--- a/Requisitos Clei/Requisitos Clei revisado (Guilherme).docx
+++ b/Requisitos Clei/Requisitos Clei revisado (Guilherme).docx
@@ -3611,50 +3611,24 @@
                 <w:color w:val="000000"/>
                 <w:sz w:val="24"/>
               </w:rPr>
-              <w:t xml:space="preserve">, </w:t>
-            </w:r>
-            <w:r>
-              <w:rPr>
-                <w:rFonts w:ascii="Times New Roman" w:eastAsia="Times New Roman" w:hAnsi="Times New Roman" w:cs="Times New Roman"/>
-                <w:i/>
-                <w:color w:val="000000"/>
-                <w:sz w:val="24"/>
-              </w:rPr>
-              <w:t>id_funcionario</w:t>
-            </w:r>
-            <w:r>
-              <w:rPr>
-                <w:rFonts w:ascii="Times New Roman" w:eastAsia="Times New Roman" w:hAnsi="Times New Roman" w:cs="Times New Roman"/>
-                <w:color w:val="000000"/>
-                <w:sz w:val="24"/>
-              </w:rPr>
-              <w:t xml:space="preserve">, </w:t>
-            </w:r>
-            <w:r>
-              <w:rPr>
-                <w:rFonts w:ascii="Times New Roman" w:eastAsia="Times New Roman" w:hAnsi="Times New Roman" w:cs="Times New Roman"/>
-                <w:i/>
-                <w:color w:val="000000"/>
-                <w:sz w:val="24"/>
-              </w:rPr>
-              <w:t>data_inicio</w:t>
-            </w:r>
-            <w:r>
-              <w:rPr>
-                <w:rFonts w:ascii="Times New Roman" w:eastAsia="Times New Roman" w:hAnsi="Times New Roman" w:cs="Times New Roman"/>
-                <w:color w:val="000000"/>
-                <w:sz w:val="24"/>
-              </w:rPr>
-              <w:t xml:space="preserve"> e </w:t>
-            </w:r>
-            <w:r>
-              <w:rPr>
-                <w:rFonts w:ascii="Times New Roman" w:eastAsia="Times New Roman" w:hAnsi="Times New Roman" w:cs="Times New Roman"/>
-                <w:i/>
-                <w:color w:val="000000"/>
-                <w:sz w:val="24"/>
-              </w:rPr>
-              <w:t>data_final</w:t>
+              <w:t xml:space="preserve"> e</w:t>
+            </w:r>
+            <w:r>
+              <w:rPr>
+                <w:rFonts w:ascii="Times New Roman" w:eastAsia="Times New Roman" w:hAnsi="Times New Roman" w:cs="Times New Roman"/>
+                <w:color w:val="000000"/>
+                <w:sz w:val="24"/>
+              </w:rPr>
+              <w:t xml:space="preserve"> </w:t>
+            </w:r>
+            <w:r>
+              <w:rPr>
+                <w:rFonts w:ascii="Times New Roman" w:eastAsia="Times New Roman" w:hAnsi="Times New Roman" w:cs="Times New Roman"/>
+                <w:i/>
+                <w:color w:val="000000"/>
+                <w:sz w:val="24"/>
+              </w:rPr>
+              <w:t>descricao</w:t>
             </w:r>
             <w:r>
               <w:rPr>
@@ -6989,15 +6963,7 @@
                 <w:color w:val="000000"/>
                 <w:sz w:val="24"/>
               </w:rPr>
-              <w:t>RNF .</w:t>
-            </w:r>
-            <w:r>
-              <w:rPr>
-                <w:rFonts w:ascii="Times New Roman" w:eastAsia="Times New Roman" w:hAnsi="Times New Roman" w:cs="Times New Roman"/>
-                <w:color w:val="000000"/>
-                <w:sz w:val="24"/>
-              </w:rPr>
-              <w:t>7</w:t>
+              <w:t>RNF .7</w:t>
             </w:r>
           </w:p>
         </w:tc>
@@ -7141,15 +7107,7 @@
                 <w:color w:val="000000"/>
                 <w:sz w:val="24"/>
               </w:rPr>
-              <w:t>RNF .</w:t>
-            </w:r>
-            <w:r>
-              <w:rPr>
-                <w:rFonts w:ascii="Times New Roman" w:eastAsia="Times New Roman" w:hAnsi="Times New Roman" w:cs="Times New Roman"/>
-                <w:color w:val="000000"/>
-                <w:sz w:val="24"/>
-              </w:rPr>
-              <w:t>8</w:t>
+              <w:t>RNF .8</w:t>
             </w:r>
           </w:p>
         </w:tc>
@@ -7329,15 +7287,7 @@
                 <w:color w:val="000000"/>
                 <w:sz w:val="24"/>
               </w:rPr>
-              <w:t>RNF .</w:t>
-            </w:r>
-            <w:r>
-              <w:rPr>
-                <w:rFonts w:ascii="Times New Roman" w:eastAsia="Times New Roman" w:hAnsi="Times New Roman" w:cs="Times New Roman"/>
-                <w:color w:val="000000"/>
-                <w:sz w:val="24"/>
-              </w:rPr>
-              <w:t>9</w:t>
+              <w:t>RNF .9</w:t>
             </w:r>
           </w:p>
         </w:tc>
@@ -7457,8 +7407,6 @@
         </w:rPr>
         <w:t>, Guilherme Zorzo (Revisão) -</w:t>
       </w:r>
-      <w:bookmarkStart w:id="0" w:name="_GoBack"/>
-      <w:bookmarkEnd w:id="0"/>
       <w:r>
         <w:rPr>
           <w:rFonts w:ascii="Times New Roman" w:eastAsia="Times New Roman" w:hAnsi="Times New Roman" w:cs="Times New Roman"/>
@@ -7495,7 +7443,23 @@
           <w:b/>
           <w:sz w:val="24"/>
         </w:rPr>
-        <w:t>Tabela ****: RF*** – Gerenciamento de Justiça e Disciplina Pt 4 Boletim Diario</w:t>
+        <w:t>Tabela ****: RF*** – Gerenciamento de Justiça e Disciplina Pt 4 Boletim Di</w:t>
+      </w:r>
+      <w:r>
+        <w:rPr>
+          <w:rFonts w:ascii="Times New Roman" w:eastAsia="Times New Roman" w:hAnsi="Times New Roman" w:cs="Times New Roman"/>
+          <w:b/>
+          <w:sz w:val="24"/>
+        </w:rPr>
+        <w:t>á</w:t>
+      </w:r>
+      <w:r>
+        <w:rPr>
+          <w:rFonts w:ascii="Times New Roman" w:eastAsia="Times New Roman" w:hAnsi="Times New Roman" w:cs="Times New Roman"/>
+          <w:b/>
+          <w:sz w:val="24"/>
+        </w:rPr>
+        <w:t>rio</w:t>
       </w:r>
     </w:p>
     <w:tbl>
@@ -7605,24 +7569,116 @@
                 <w:color w:val="000000"/>
                 <w:sz w:val="24"/>
               </w:rPr>
-              <w:t xml:space="preserve"> O sistema permitirá o Gerenciamento de justiça e disciplina por meio de cadastros. O cadastro conterá os campos: </w:t>
-            </w:r>
-            <w:r>
-              <w:rPr>
-                <w:rFonts w:ascii="Times New Roman" w:eastAsia="Times New Roman" w:hAnsi="Times New Roman" w:cs="Times New Roman"/>
-                <w:i/>
-                <w:color w:val="000000"/>
-                <w:sz w:val="24"/>
-              </w:rPr>
-              <w:t xml:space="preserve">id, descricao, data. </w:t>
-            </w:r>
-            <w:r>
-              <w:rPr>
-                <w:rFonts w:ascii="Times New Roman" w:eastAsia="Times New Roman" w:hAnsi="Times New Roman" w:cs="Times New Roman"/>
-                <w:color w:val="000000"/>
-                <w:sz w:val="24"/>
-              </w:rPr>
-              <w:t>O cadastro poderá ser incluso, editado e/ou removido.</w:t>
+              <w:t xml:space="preserve"> O sistema permitirá o Gerenciamento de justiça e disciplina por meio de cadastros. O cadastro conterá os campos</w:t>
+            </w:r>
+            <w:r>
+              <w:rPr>
+                <w:rFonts w:ascii="Times New Roman" w:eastAsia="Times New Roman" w:hAnsi="Times New Roman" w:cs="Times New Roman"/>
+                <w:color w:val="000000"/>
+                <w:sz w:val="24"/>
+              </w:rPr>
+              <w:t xml:space="preserve"> contidos na tabela </w:t>
+            </w:r>
+            <w:r>
+              <w:rPr>
+                <w:rFonts w:ascii="Times New Roman" w:eastAsia="Times New Roman" w:hAnsi="Times New Roman" w:cs="Times New Roman"/>
+                <w:i/>
+                <w:color w:val="000000"/>
+                <w:sz w:val="24"/>
+              </w:rPr>
+              <w:t>justic</w:t>
+            </w:r>
+            <w:r>
+              <w:rPr>
+                <w:rFonts w:ascii="Times New Roman" w:eastAsia="Times New Roman" w:hAnsi="Times New Roman" w:cs="Times New Roman"/>
+                <w:i/>
+                <w:color w:val="000000"/>
+                <w:sz w:val="24"/>
+              </w:rPr>
+              <w:t>a_disciplina</w:t>
+            </w:r>
+            <w:r>
+              <w:rPr>
+                <w:rFonts w:ascii="Times New Roman" w:eastAsia="Times New Roman" w:hAnsi="Times New Roman" w:cs="Times New Roman"/>
+                <w:i/>
+                <w:color w:val="000000"/>
+                <w:sz w:val="24"/>
+              </w:rPr>
+              <w:t xml:space="preserve"> </w:t>
+            </w:r>
+            <w:r>
+              <w:rPr>
+                <w:rFonts w:ascii="Times New Roman" w:eastAsia="Times New Roman" w:hAnsi="Times New Roman" w:cs="Times New Roman"/>
+                <w:color w:val="000000"/>
+                <w:sz w:val="24"/>
+              </w:rPr>
+              <w:t>e</w:t>
+            </w:r>
+            <w:r>
+              <w:rPr>
+                <w:rFonts w:ascii="Times New Roman" w:eastAsia="Times New Roman" w:hAnsi="Times New Roman" w:cs="Times New Roman"/>
+                <w:color w:val="000000"/>
+                <w:sz w:val="24"/>
+              </w:rPr>
+              <w:t xml:space="preserve"> </w:t>
+            </w:r>
+            <w:r>
+              <w:rPr>
+                <w:rFonts w:ascii="Times New Roman" w:eastAsia="Times New Roman" w:hAnsi="Times New Roman" w:cs="Times New Roman"/>
+                <w:color w:val="000000"/>
+                <w:sz w:val="24"/>
+              </w:rPr>
+              <w:t>poderá ser incluído</w:t>
+            </w:r>
+            <w:r>
+              <w:rPr>
+                <w:rFonts w:ascii="Times New Roman" w:eastAsia="Times New Roman" w:hAnsi="Times New Roman" w:cs="Times New Roman"/>
+                <w:color w:val="000000"/>
+                <w:sz w:val="24"/>
+              </w:rPr>
+              <w:t>, editado e/ou removido.</w:t>
+            </w:r>
+            <w:r>
+              <w:rPr>
+                <w:rFonts w:ascii="Times New Roman" w:eastAsia="Times New Roman" w:hAnsi="Times New Roman" w:cs="Times New Roman"/>
+                <w:color w:val="000000"/>
+                <w:sz w:val="24"/>
+              </w:rPr>
+              <w:t xml:space="preserve"> Esse cadastro será usado na montagem do </w:t>
+            </w:r>
+            <w:r>
+              <w:rPr>
+                <w:rFonts w:ascii="Times New Roman" w:eastAsia="Times New Roman" w:hAnsi="Times New Roman" w:cs="Times New Roman"/>
+                <w:i/>
+                <w:color w:val="000000"/>
+                <w:sz w:val="24"/>
+              </w:rPr>
+              <w:t>Boletim Diário</w:t>
+            </w:r>
+            <w:r>
+              <w:rPr>
+                <w:rFonts w:ascii="Times New Roman" w:eastAsia="Times New Roman" w:hAnsi="Times New Roman" w:cs="Times New Roman"/>
+                <w:color w:val="000000"/>
+                <w:sz w:val="24"/>
+              </w:rPr>
+              <w:t xml:space="preserve">, usando o campo </w:t>
+            </w:r>
+            <w:r>
+              <w:rPr>
+                <w:rFonts w:ascii="Times New Roman" w:eastAsia="Times New Roman" w:hAnsi="Times New Roman" w:cs="Times New Roman"/>
+                <w:i/>
+                <w:color w:val="000000"/>
+                <w:sz w:val="24"/>
+              </w:rPr>
+              <w:t>descrição</w:t>
+            </w:r>
+            <w:r>
+              <w:rPr>
+                <w:rFonts w:ascii="Times New Roman" w:eastAsia="Times New Roman" w:hAnsi="Times New Roman" w:cs="Times New Roman"/>
+                <w:color w:val="000000"/>
+                <w:sz w:val="24"/>
+              </w:rPr>
+              <w:t xml:space="preserve"> como base para informar a quarta parte desse boletim.</w:t>
             </w:r>
           </w:p>
         </w:tc>
@@ -7695,16 +7751,17 @@
               <w:jc w:val="both"/>
               <w:rPr>
                 <w:rFonts w:ascii="Times New Roman" w:eastAsia="Times New Roman" w:hAnsi="Times New Roman" w:cs="Times New Roman"/>
-                <w:sz w:val="24"/>
-              </w:rPr>
-            </w:pPr>
-            <w:r>
-              <w:rPr>
-                <w:rFonts w:ascii="Times New Roman" w:eastAsia="Times New Roman" w:hAnsi="Times New Roman" w:cs="Times New Roman"/>
-                <w:color w:val="000000"/>
-                <w:sz w:val="24"/>
-              </w:rPr>
-              <w:t xml:space="preserve">RNF .1 </w:t>
+                <w:color w:val="000000"/>
+                <w:sz w:val="24"/>
+              </w:rPr>
+            </w:pPr>
+            <w:r>
+              <w:rPr>
+                <w:rFonts w:ascii="Times New Roman" w:eastAsia="Times New Roman" w:hAnsi="Times New Roman" w:cs="Times New Roman"/>
+                <w:color w:val="000000"/>
+                <w:sz w:val="24"/>
+              </w:rPr>
+              <w:t>RNF .1</w:t>
             </w:r>
           </w:p>
         </w:tc>
@@ -7731,16 +7788,136 @@
               <w:jc w:val="both"/>
               <w:rPr>
                 <w:rFonts w:ascii="Times New Roman" w:eastAsia="Times New Roman" w:hAnsi="Times New Roman" w:cs="Times New Roman"/>
-                <w:sz w:val="24"/>
-              </w:rPr>
-            </w:pPr>
-            <w:r>
-              <w:rPr>
-                <w:rFonts w:ascii="Times New Roman" w:eastAsia="Times New Roman" w:hAnsi="Times New Roman" w:cs="Times New Roman"/>
-                <w:color w:val="000000"/>
-                <w:sz w:val="24"/>
-              </w:rPr>
-              <w:t>Usuário deve estar logado no sistema.</w:t>
+                <w:color w:val="000000"/>
+                <w:sz w:val="24"/>
+              </w:rPr>
+            </w:pPr>
+            <w:r>
+              <w:rPr>
+                <w:rFonts w:ascii="Times New Roman" w:eastAsia="Times New Roman" w:hAnsi="Times New Roman" w:cs="Times New Roman"/>
+                <w:color w:val="000000"/>
+                <w:sz w:val="24"/>
+              </w:rPr>
+              <w:t xml:space="preserve">A página terá o layout definido conforme os arquivos de layout padrão do sistema para cadastro, com os botões </w:t>
+            </w:r>
+            <w:r>
+              <w:rPr>
+                <w:rFonts w:ascii="Times New Roman" w:eastAsia="Times New Roman" w:hAnsi="Times New Roman" w:cs="Times New Roman"/>
+                <w:i/>
+                <w:color w:val="000000"/>
+                <w:sz w:val="24"/>
+              </w:rPr>
+              <w:t>Incluir</w:t>
+            </w:r>
+            <w:r>
+              <w:rPr>
+                <w:rFonts w:ascii="Times New Roman" w:eastAsia="Times New Roman" w:hAnsi="Times New Roman" w:cs="Times New Roman"/>
+                <w:color w:val="000000"/>
+                <w:sz w:val="24"/>
+              </w:rPr>
+              <w:t xml:space="preserve">, </w:t>
+            </w:r>
+            <w:r>
+              <w:rPr>
+                <w:rFonts w:ascii="Times New Roman" w:eastAsia="Times New Roman" w:hAnsi="Times New Roman" w:cs="Times New Roman"/>
+                <w:i/>
+                <w:color w:val="000000"/>
+                <w:sz w:val="24"/>
+              </w:rPr>
+              <w:t>Editar</w:t>
+            </w:r>
+            <w:r>
+              <w:rPr>
+                <w:rFonts w:ascii="Times New Roman" w:eastAsia="Times New Roman" w:hAnsi="Times New Roman" w:cs="Times New Roman"/>
+                <w:color w:val="000000"/>
+                <w:sz w:val="24"/>
+              </w:rPr>
+              <w:t xml:space="preserve"> ou </w:t>
+            </w:r>
+            <w:r>
+              <w:rPr>
+                <w:rFonts w:ascii="Times New Roman" w:eastAsia="Times New Roman" w:hAnsi="Times New Roman" w:cs="Times New Roman"/>
+                <w:i/>
+                <w:color w:val="000000"/>
+                <w:sz w:val="24"/>
+              </w:rPr>
+              <w:t>Remover</w:t>
+            </w:r>
+            <w:r>
+              <w:rPr>
+                <w:rFonts w:ascii="Times New Roman" w:eastAsia="Times New Roman" w:hAnsi="Times New Roman" w:cs="Times New Roman"/>
+                <w:color w:val="000000"/>
+                <w:sz w:val="24"/>
+              </w:rPr>
+              <w:t xml:space="preserve">. Seu </w:t>
+            </w:r>
+            <w:r>
+              <w:rPr>
+                <w:rFonts w:ascii="Times New Roman" w:eastAsia="Times New Roman" w:hAnsi="Times New Roman" w:cs="Times New Roman"/>
+                <w:i/>
+                <w:color w:val="000000"/>
+                <w:sz w:val="24"/>
+              </w:rPr>
+              <w:t>grid</w:t>
+            </w:r>
+            <w:r>
+              <w:rPr>
+                <w:rFonts w:ascii="Times New Roman" w:eastAsia="Times New Roman" w:hAnsi="Times New Roman" w:cs="Times New Roman"/>
+                <w:color w:val="000000"/>
+                <w:sz w:val="24"/>
+              </w:rPr>
+              <w:t xml:space="preserve"> terá as colunas </w:t>
+            </w:r>
+            <w:r>
+              <w:rPr>
+                <w:rFonts w:ascii="Times New Roman" w:eastAsia="Times New Roman" w:hAnsi="Times New Roman" w:cs="Times New Roman"/>
+                <w:i/>
+                <w:color w:val="000000"/>
+                <w:sz w:val="24"/>
+              </w:rPr>
+              <w:t>id</w:t>
+            </w:r>
+            <w:r>
+              <w:rPr>
+                <w:rFonts w:ascii="Times New Roman" w:eastAsia="Times New Roman" w:hAnsi="Times New Roman" w:cs="Times New Roman"/>
+                <w:i/>
+                <w:color w:val="000000"/>
+                <w:sz w:val="24"/>
+              </w:rPr>
+              <w:t xml:space="preserve"> </w:t>
+            </w:r>
+            <w:r>
+              <w:rPr>
+                <w:rFonts w:ascii="Times New Roman" w:eastAsia="Times New Roman" w:hAnsi="Times New Roman" w:cs="Times New Roman"/>
+                <w:color w:val="000000"/>
+                <w:sz w:val="24"/>
+              </w:rPr>
+              <w:t>e</w:t>
+            </w:r>
+            <w:r>
+              <w:rPr>
+                <w:rFonts w:ascii="Times New Roman" w:eastAsia="Times New Roman" w:hAnsi="Times New Roman" w:cs="Times New Roman"/>
+                <w:color w:val="000000"/>
+                <w:sz w:val="24"/>
+              </w:rPr>
+              <w:t xml:space="preserve"> </w:t>
+            </w:r>
+            <w:r>
+              <w:rPr>
+                <w:rFonts w:ascii="Times New Roman" w:eastAsia="Times New Roman" w:hAnsi="Times New Roman" w:cs="Times New Roman"/>
+                <w:i/>
+                <w:color w:val="000000"/>
+                <w:sz w:val="24"/>
+              </w:rPr>
+              <w:t>descricao</w:t>
+            </w:r>
+            <w:r>
+              <w:rPr>
+                <w:rFonts w:ascii="Times New Roman" w:eastAsia="Times New Roman" w:hAnsi="Times New Roman" w:cs="Times New Roman"/>
+                <w:color w:val="000000"/>
+                <w:sz w:val="24"/>
+              </w:rPr>
+              <w:t>.</w:t>
             </w:r>
           </w:p>
         </w:tc>
@@ -7771,6 +7948,7 @@
               <w:jc w:val="both"/>
               <w:rPr>
                 <w:rFonts w:ascii="Times New Roman" w:eastAsia="Times New Roman" w:hAnsi="Times New Roman" w:cs="Times New Roman"/>
+                <w:color w:val="000000"/>
                 <w:sz w:val="24"/>
               </w:rPr>
             </w:pPr>
@@ -7807,16 +7985,68 @@
               <w:jc w:val="both"/>
               <w:rPr>
                 <w:rFonts w:ascii="Times New Roman" w:eastAsia="Times New Roman" w:hAnsi="Times New Roman" w:cs="Times New Roman"/>
-                <w:sz w:val="24"/>
-              </w:rPr>
-            </w:pPr>
-            <w:r>
-              <w:rPr>
-                <w:rFonts w:ascii="Times New Roman" w:eastAsia="Times New Roman" w:hAnsi="Times New Roman" w:cs="Times New Roman"/>
-                <w:color w:val="000000"/>
-                <w:sz w:val="24"/>
-              </w:rPr>
-              <w:t>O usuário deverá ter perfil de acesso com permissão para gerenciar justiça e disciplina.</w:t>
+                <w:color w:val="000000"/>
+                <w:sz w:val="24"/>
+              </w:rPr>
+            </w:pPr>
+            <w:r>
+              <w:rPr>
+                <w:rFonts w:ascii="Times New Roman" w:eastAsia="Times New Roman" w:hAnsi="Times New Roman" w:cs="Times New Roman"/>
+                <w:color w:val="000000"/>
+                <w:sz w:val="24"/>
+              </w:rPr>
+              <w:t xml:space="preserve">O botão </w:t>
+            </w:r>
+            <w:r>
+              <w:rPr>
+                <w:rFonts w:ascii="Times New Roman" w:eastAsia="Times New Roman" w:hAnsi="Times New Roman" w:cs="Times New Roman"/>
+                <w:i/>
+                <w:color w:val="000000"/>
+                <w:sz w:val="24"/>
+              </w:rPr>
+              <w:t>Incluir</w:t>
+            </w:r>
+            <w:r>
+              <w:rPr>
+                <w:rFonts w:ascii="Times New Roman" w:eastAsia="Times New Roman" w:hAnsi="Times New Roman" w:cs="Times New Roman"/>
+                <w:color w:val="000000"/>
+                <w:sz w:val="24"/>
+              </w:rPr>
+              <w:t xml:space="preserve"> irá abrir um </w:t>
+            </w:r>
+            <w:r>
+              <w:rPr>
+                <w:rFonts w:ascii="Times New Roman" w:eastAsia="Times New Roman" w:hAnsi="Times New Roman" w:cs="Times New Roman"/>
+                <w:i/>
+                <w:color w:val="000000"/>
+                <w:sz w:val="24"/>
+              </w:rPr>
+              <w:t>view</w:t>
+            </w:r>
+            <w:r>
+              <w:rPr>
+                <w:rFonts w:ascii="Times New Roman" w:eastAsia="Times New Roman" w:hAnsi="Times New Roman" w:cs="Times New Roman"/>
+                <w:color w:val="000000"/>
+                <w:sz w:val="24"/>
+              </w:rPr>
+              <w:t xml:space="preserve"> com os campos equivalentes aos da tabela </w:t>
+            </w:r>
+            <w:r>
+              <w:rPr>
+                <w:rFonts w:ascii="Times New Roman" w:eastAsia="Times New Roman" w:hAnsi="Times New Roman" w:cs="Times New Roman"/>
+                <w:i/>
+                <w:color w:val="000000"/>
+                <w:sz w:val="24"/>
+              </w:rPr>
+              <w:t>justiça_disciplina</w:t>
+            </w:r>
+            <w:r>
+              <w:rPr>
+                <w:rFonts w:ascii="Times New Roman" w:eastAsia="Times New Roman" w:hAnsi="Times New Roman" w:cs="Times New Roman"/>
+                <w:color w:val="000000"/>
+                <w:sz w:val="24"/>
+              </w:rPr>
+              <w:t xml:space="preserve"> em branco.</w:t>
             </w:r>
           </w:p>
         </w:tc>
@@ -7847,6 +8077,7 @@
               <w:jc w:val="both"/>
               <w:rPr>
                 <w:rFonts w:ascii="Times New Roman" w:eastAsia="Times New Roman" w:hAnsi="Times New Roman" w:cs="Times New Roman"/>
+                <w:color w:val="000000"/>
                 <w:sz w:val="24"/>
               </w:rPr>
             </w:pPr>
@@ -7883,16 +8114,103 @@
               <w:jc w:val="both"/>
               <w:rPr>
                 <w:rFonts w:ascii="Times New Roman" w:eastAsia="Times New Roman" w:hAnsi="Times New Roman" w:cs="Times New Roman"/>
-                <w:sz w:val="24"/>
-              </w:rPr>
-            </w:pPr>
-            <w:r>
-              <w:rPr>
-                <w:rFonts w:ascii="Times New Roman" w:eastAsia="Times New Roman" w:hAnsi="Times New Roman" w:cs="Times New Roman"/>
-                <w:color w:val="000000"/>
-                <w:sz w:val="24"/>
-              </w:rPr>
-              <w:t xml:space="preserve">O campo </w:t>
+                <w:color w:val="000000"/>
+                <w:sz w:val="24"/>
+              </w:rPr>
+            </w:pPr>
+            <w:r>
+              <w:rPr>
+                <w:rFonts w:ascii="Times New Roman" w:eastAsia="Times New Roman" w:hAnsi="Times New Roman" w:cs="Times New Roman"/>
+                <w:color w:val="000000"/>
+                <w:sz w:val="24"/>
+              </w:rPr>
+              <w:t xml:space="preserve">O botão </w:t>
+            </w:r>
+            <w:r>
+              <w:rPr>
+                <w:rFonts w:ascii="Times New Roman" w:eastAsia="Times New Roman" w:hAnsi="Times New Roman" w:cs="Times New Roman"/>
+                <w:i/>
+                <w:color w:val="000000"/>
+                <w:sz w:val="24"/>
+              </w:rPr>
+              <w:t>Editar</w:t>
+            </w:r>
+            <w:r>
+              <w:rPr>
+                <w:rFonts w:ascii="Times New Roman" w:eastAsia="Times New Roman" w:hAnsi="Times New Roman" w:cs="Times New Roman"/>
+                <w:color w:val="000000"/>
+                <w:sz w:val="24"/>
+              </w:rPr>
+              <w:t xml:space="preserve"> irá abrir um </w:t>
+            </w:r>
+            <w:r>
+              <w:rPr>
+                <w:rFonts w:ascii="Times New Roman" w:eastAsia="Times New Roman" w:hAnsi="Times New Roman" w:cs="Times New Roman"/>
+                <w:i/>
+                <w:color w:val="000000"/>
+                <w:sz w:val="24"/>
+              </w:rPr>
+              <w:t>view</w:t>
+            </w:r>
+            <w:r>
+              <w:rPr>
+                <w:rFonts w:ascii="Times New Roman" w:eastAsia="Times New Roman" w:hAnsi="Times New Roman" w:cs="Times New Roman"/>
+                <w:color w:val="000000"/>
+                <w:sz w:val="24"/>
+              </w:rPr>
+              <w:t xml:space="preserve"> com os campos equivalentes aos da tabela </w:t>
+            </w:r>
+            <w:r>
+              <w:rPr>
+                <w:rFonts w:ascii="Times New Roman" w:eastAsia="Times New Roman" w:hAnsi="Times New Roman" w:cs="Times New Roman"/>
+                <w:i/>
+                <w:color w:val="000000"/>
+                <w:sz w:val="24"/>
+              </w:rPr>
+              <w:t>justi</w:t>
+            </w:r>
+            <w:r>
+              <w:rPr>
+                <w:rFonts w:ascii="Times New Roman" w:eastAsia="Times New Roman" w:hAnsi="Times New Roman" w:cs="Times New Roman"/>
+                <w:i/>
+                <w:color w:val="000000"/>
+                <w:sz w:val="24"/>
+              </w:rPr>
+              <w:t>c</w:t>
+            </w:r>
+            <w:r>
+              <w:rPr>
+                <w:rFonts w:ascii="Times New Roman" w:eastAsia="Times New Roman" w:hAnsi="Times New Roman" w:cs="Times New Roman"/>
+                <w:i/>
+                <w:color w:val="000000"/>
+                <w:sz w:val="24"/>
+              </w:rPr>
+              <w:t>a_disciplina</w:t>
+            </w:r>
+            <w:r>
+              <w:rPr>
+                <w:rFonts w:ascii="Times New Roman" w:eastAsia="Times New Roman" w:hAnsi="Times New Roman" w:cs="Times New Roman"/>
+                <w:color w:val="000000"/>
+                <w:sz w:val="24"/>
+              </w:rPr>
+              <w:t xml:space="preserve">, preenchidos conforme a opção selecionada no </w:t>
+            </w:r>
+            <w:r>
+              <w:rPr>
+                <w:rFonts w:ascii="Times New Roman" w:eastAsia="Times New Roman" w:hAnsi="Times New Roman" w:cs="Times New Roman"/>
+                <w:i/>
+                <w:color w:val="000000"/>
+                <w:sz w:val="24"/>
+              </w:rPr>
+              <w:t>grid</w:t>
+            </w:r>
+            <w:r>
+              <w:rPr>
+                <w:rFonts w:ascii="Times New Roman" w:eastAsia="Times New Roman" w:hAnsi="Times New Roman" w:cs="Times New Roman"/>
+                <w:color w:val="000000"/>
+                <w:sz w:val="24"/>
+              </w:rPr>
+              <w:t xml:space="preserve"> da página com base no </w:t>
             </w:r>
             <w:r>
               <w:rPr>
@@ -7909,7 +8227,7 @@
                 <w:color w:val="000000"/>
                 <w:sz w:val="24"/>
               </w:rPr>
-              <w:t xml:space="preserve"> será gerado pelo sistema.</w:t>
+              <w:t>.</w:t>
             </w:r>
           </w:p>
         </w:tc>
@@ -7940,6 +8258,7 @@
               <w:jc w:val="both"/>
               <w:rPr>
                 <w:rFonts w:ascii="Times New Roman" w:eastAsia="Times New Roman" w:hAnsi="Times New Roman" w:cs="Times New Roman"/>
+                <w:color w:val="000000"/>
                 <w:sz w:val="24"/>
               </w:rPr>
             </w:pPr>
@@ -7976,123 +8295,215 @@
               <w:jc w:val="both"/>
               <w:rPr>
                 <w:rFonts w:ascii="Times New Roman" w:eastAsia="Times New Roman" w:hAnsi="Times New Roman" w:cs="Times New Roman"/>
-                <w:sz w:val="24"/>
-              </w:rPr>
-            </w:pPr>
-            <w:r>
-              <w:rPr>
-                <w:rFonts w:ascii="Times New Roman" w:eastAsia="Times New Roman" w:hAnsi="Times New Roman" w:cs="Times New Roman"/>
-                <w:color w:val="000000"/>
-                <w:sz w:val="24"/>
-              </w:rPr>
-              <w:t xml:space="preserve">O campo </w:t>
-            </w:r>
-            <w:r>
-              <w:rPr>
-                <w:rFonts w:ascii="Times New Roman" w:eastAsia="Times New Roman" w:hAnsi="Times New Roman" w:cs="Times New Roman"/>
-                <w:i/>
-                <w:color w:val="000000"/>
-                <w:sz w:val="24"/>
-              </w:rPr>
-              <w:t xml:space="preserve">descricao </w:t>
-            </w:r>
-            <w:r>
-              <w:rPr>
-                <w:rFonts w:ascii="Times New Roman" w:eastAsia="Times New Roman" w:hAnsi="Times New Roman" w:cs="Times New Roman"/>
-                <w:color w:val="000000"/>
-                <w:sz w:val="24"/>
-              </w:rPr>
-              <w:t>será um campo texto.</w:t>
-            </w:r>
-          </w:p>
-        </w:tc>
-      </w:tr>
-      <w:tr>
-        <w:tc>
-          <w:tcPr>
-            <w:tcW w:w="1462" w:type="dxa"/>
-            <w:tcBorders>
-              <w:top w:val="single" w:sz="4" w:space="0" w:color="000000"/>
-              <w:left w:val="single" w:sz="4" w:space="0" w:color="000000"/>
-              <w:bottom w:val="single" w:sz="4" w:space="0" w:color="000000"/>
-              <w:right w:val="single" w:sz="4" w:space="0" w:color="000000"/>
-            </w:tcBorders>
-            <w:shd w:val="clear" w:color="000000" w:fill="FFFFFF"/>
-            <w:tcMar>
-              <w:left w:w="108" w:type="dxa"/>
-              <w:right w:w="108" w:type="dxa"/>
-            </w:tcMar>
-            <w:vAlign w:val="center"/>
-          </w:tcPr>
-          <w:p>
-            <w:pPr>
-              <w:spacing w:after="0" w:line="240" w:lineRule="auto"/>
-              <w:jc w:val="both"/>
-              <w:rPr>
-                <w:rFonts w:ascii="Times New Roman" w:eastAsia="Times New Roman" w:hAnsi="Times New Roman" w:cs="Times New Roman"/>
-                <w:sz w:val="24"/>
-              </w:rPr>
-            </w:pPr>
-            <w:r>
-              <w:rPr>
-                <w:rFonts w:ascii="Times New Roman" w:eastAsia="Times New Roman" w:hAnsi="Times New Roman" w:cs="Times New Roman"/>
-                <w:color w:val="000000"/>
-                <w:sz w:val="24"/>
-              </w:rPr>
-              <w:t>RNF .5</w:t>
-            </w:r>
-          </w:p>
-        </w:tc>
-        <w:tc>
-          <w:tcPr>
-            <w:tcW w:w="7160" w:type="dxa"/>
-            <w:tcBorders>
-              <w:top w:val="single" w:sz="4" w:space="0" w:color="000000"/>
-              <w:left w:val="single" w:sz="4" w:space="0" w:color="000000"/>
-              <w:bottom w:val="single" w:sz="4" w:space="0" w:color="000000"/>
-              <w:right w:val="single" w:sz="4" w:space="0" w:color="000000"/>
-            </w:tcBorders>
-            <w:shd w:val="clear" w:color="000000" w:fill="FFFFFF"/>
-            <w:tcMar>
-              <w:left w:w="108" w:type="dxa"/>
-              <w:right w:w="108" w:type="dxa"/>
-            </w:tcMar>
-            <w:vAlign w:val="center"/>
-          </w:tcPr>
-          <w:p>
-            <w:pPr>
-              <w:spacing w:after="0" w:line="240" w:lineRule="auto"/>
-              <w:ind w:left="34"/>
-              <w:jc w:val="both"/>
-              <w:rPr>
-                <w:rFonts w:ascii="Times New Roman" w:eastAsia="Times New Roman" w:hAnsi="Times New Roman" w:cs="Times New Roman"/>
-                <w:sz w:val="24"/>
-              </w:rPr>
-            </w:pPr>
-            <w:r>
-              <w:rPr>
-                <w:rFonts w:ascii="Times New Roman" w:eastAsia="Times New Roman" w:hAnsi="Times New Roman" w:cs="Times New Roman"/>
-                <w:color w:val="000000"/>
-                <w:sz w:val="24"/>
-              </w:rPr>
-              <w:t xml:space="preserve">O campo </w:t>
-            </w:r>
-            <w:r>
-              <w:rPr>
-                <w:rFonts w:ascii="Times New Roman" w:eastAsia="Times New Roman" w:hAnsi="Times New Roman" w:cs="Times New Roman"/>
-                <w:i/>
-                <w:color w:val="000000"/>
-                <w:sz w:val="24"/>
-              </w:rPr>
-              <w:t>data</w:t>
-            </w:r>
-            <w:r>
-              <w:rPr>
-                <w:rFonts w:ascii="Times New Roman" w:eastAsia="Times New Roman" w:hAnsi="Times New Roman" w:cs="Times New Roman"/>
-                <w:color w:val="000000"/>
-                <w:sz w:val="24"/>
-              </w:rPr>
-              <w:t xml:space="preserve"> será um campo tipo data.</w:t>
+                <w:color w:val="000000"/>
+                <w:sz w:val="24"/>
+              </w:rPr>
+            </w:pPr>
+            <w:r>
+              <w:rPr>
+                <w:rFonts w:ascii="Times New Roman" w:eastAsia="Times New Roman" w:hAnsi="Times New Roman" w:cs="Times New Roman"/>
+                <w:color w:val="000000"/>
+                <w:sz w:val="24"/>
+              </w:rPr>
+              <w:t xml:space="preserve">O botão </w:t>
+            </w:r>
+            <w:r>
+              <w:rPr>
+                <w:rFonts w:ascii="Times New Roman" w:eastAsia="Times New Roman" w:hAnsi="Times New Roman" w:cs="Times New Roman"/>
+                <w:i/>
+                <w:color w:val="000000"/>
+                <w:sz w:val="24"/>
+              </w:rPr>
+              <w:t>Remover</w:t>
+            </w:r>
+            <w:r>
+              <w:rPr>
+                <w:rFonts w:ascii="Times New Roman" w:eastAsia="Times New Roman" w:hAnsi="Times New Roman" w:cs="Times New Roman"/>
+                <w:color w:val="000000"/>
+                <w:sz w:val="24"/>
+              </w:rPr>
+              <w:t xml:space="preserve"> irá excluir tabela </w:t>
+            </w:r>
+            <w:r>
+              <w:rPr>
+                <w:rFonts w:ascii="Times New Roman" w:eastAsia="Times New Roman" w:hAnsi="Times New Roman" w:cs="Times New Roman"/>
+                <w:i/>
+                <w:color w:val="000000"/>
+                <w:sz w:val="24"/>
+              </w:rPr>
+              <w:t>justi</w:t>
+            </w:r>
+            <w:r>
+              <w:rPr>
+                <w:rFonts w:ascii="Times New Roman" w:eastAsia="Times New Roman" w:hAnsi="Times New Roman" w:cs="Times New Roman"/>
+                <w:i/>
+                <w:color w:val="000000"/>
+                <w:sz w:val="24"/>
+              </w:rPr>
+              <w:t>c</w:t>
+            </w:r>
+            <w:r>
+              <w:rPr>
+                <w:rFonts w:ascii="Times New Roman" w:eastAsia="Times New Roman" w:hAnsi="Times New Roman" w:cs="Times New Roman"/>
+                <w:i/>
+                <w:color w:val="000000"/>
+                <w:sz w:val="24"/>
+              </w:rPr>
+              <w:t>a_disciplina</w:t>
+            </w:r>
+            <w:r>
+              <w:rPr>
+                <w:rFonts w:ascii="Times New Roman" w:eastAsia="Times New Roman" w:hAnsi="Times New Roman" w:cs="Times New Roman"/>
+                <w:color w:val="000000"/>
+                <w:sz w:val="24"/>
+              </w:rPr>
+              <w:t xml:space="preserve">, preenchidos conforme a opção selecionada no </w:t>
+            </w:r>
+            <w:r>
+              <w:rPr>
+                <w:rFonts w:ascii="Times New Roman" w:eastAsia="Times New Roman" w:hAnsi="Times New Roman" w:cs="Times New Roman"/>
+                <w:i/>
+                <w:color w:val="000000"/>
+                <w:sz w:val="24"/>
+              </w:rPr>
+              <w:t>grid</w:t>
+            </w:r>
+            <w:r>
+              <w:rPr>
+                <w:rFonts w:ascii="Times New Roman" w:eastAsia="Times New Roman" w:hAnsi="Times New Roman" w:cs="Times New Roman"/>
+                <w:color w:val="000000"/>
+                <w:sz w:val="24"/>
+              </w:rPr>
+              <w:t xml:space="preserve"> da página com base no </w:t>
+            </w:r>
+            <w:r>
+              <w:rPr>
+                <w:rFonts w:ascii="Times New Roman" w:eastAsia="Times New Roman" w:hAnsi="Times New Roman" w:cs="Times New Roman"/>
+                <w:i/>
+                <w:color w:val="000000"/>
+                <w:sz w:val="24"/>
+              </w:rPr>
+              <w:t>id</w:t>
+            </w:r>
+            <w:r>
+              <w:rPr>
+                <w:rFonts w:ascii="Times New Roman" w:eastAsia="Times New Roman" w:hAnsi="Times New Roman" w:cs="Times New Roman"/>
+                <w:color w:val="000000"/>
+                <w:sz w:val="24"/>
+              </w:rPr>
+              <w:t xml:space="preserve">. Essa função só será executada após confirmação feita com um </w:t>
+            </w:r>
+            <w:r>
+              <w:rPr>
+                <w:rFonts w:ascii="Times New Roman" w:eastAsia="Times New Roman" w:hAnsi="Times New Roman" w:cs="Times New Roman"/>
+                <w:i/>
+                <w:color w:val="000000"/>
+                <w:sz w:val="24"/>
+              </w:rPr>
+              <w:t>alert</w:t>
+            </w:r>
+            <w:r>
+              <w:rPr>
+                <w:rFonts w:ascii="Times New Roman" w:eastAsia="Times New Roman" w:hAnsi="Times New Roman" w:cs="Times New Roman"/>
+                <w:color w:val="000000"/>
+                <w:sz w:val="24"/>
+              </w:rPr>
+              <w:t xml:space="preserve"> com a mensagem </w:t>
+            </w:r>
+            <w:r>
+              <w:rPr>
+                <w:rFonts w:ascii="Times New Roman" w:eastAsia="Times New Roman" w:hAnsi="Times New Roman" w:cs="Times New Roman"/>
+                <w:color w:val="000000"/>
+                <w:sz w:val="24"/>
+                <w:highlight w:val="green"/>
+              </w:rPr>
+              <w:t>Deseja excluir a opção selecionada?</w:t>
+            </w:r>
+            <w:r>
+              <w:rPr>
+                <w:rFonts w:ascii="Times New Roman" w:eastAsia="Times New Roman" w:hAnsi="Times New Roman" w:cs="Times New Roman"/>
+                <w:color w:val="000000"/>
+                <w:sz w:val="24"/>
+              </w:rPr>
+              <w:t xml:space="preserve">, com as opções </w:t>
+            </w:r>
+            <w:r>
+              <w:rPr>
+                <w:rFonts w:ascii="Times New Roman" w:eastAsia="Times New Roman" w:hAnsi="Times New Roman" w:cs="Times New Roman"/>
+                <w:i/>
+                <w:color w:val="000000"/>
+                <w:sz w:val="24"/>
+              </w:rPr>
+              <w:t>Sim</w:t>
+            </w:r>
+            <w:r>
+              <w:rPr>
+                <w:rFonts w:ascii="Times New Roman" w:eastAsia="Times New Roman" w:hAnsi="Times New Roman" w:cs="Times New Roman"/>
+                <w:color w:val="000000"/>
+                <w:sz w:val="24"/>
+              </w:rPr>
+              <w:t xml:space="preserve"> e </w:t>
+            </w:r>
+            <w:r>
+              <w:rPr>
+                <w:rFonts w:ascii="Times New Roman" w:eastAsia="Times New Roman" w:hAnsi="Times New Roman" w:cs="Times New Roman"/>
+                <w:i/>
+                <w:color w:val="000000"/>
+                <w:sz w:val="24"/>
+              </w:rPr>
+              <w:t>Cancelar</w:t>
+            </w:r>
+            <w:r>
+              <w:rPr>
+                <w:rFonts w:ascii="Times New Roman" w:eastAsia="Times New Roman" w:hAnsi="Times New Roman" w:cs="Times New Roman"/>
+                <w:color w:val="000000"/>
+                <w:sz w:val="24"/>
+              </w:rPr>
+              <w:t xml:space="preserve">. Se a exclusão tiver êxito irá aparecer a mensagem </w:t>
+            </w:r>
+            <w:r>
+              <w:rPr>
+                <w:rFonts w:ascii="Times New Roman" w:eastAsia="Times New Roman" w:hAnsi="Times New Roman" w:cs="Times New Roman"/>
+                <w:color w:val="000000"/>
+                <w:sz w:val="24"/>
+                <w:highlight w:val="green"/>
+              </w:rPr>
+              <w:t>Informação excluída com sucesso</w:t>
+            </w:r>
+            <w:r>
+              <w:rPr>
+                <w:rFonts w:ascii="Times New Roman" w:eastAsia="Times New Roman" w:hAnsi="Times New Roman" w:cs="Times New Roman"/>
+                <w:color w:val="000000"/>
+                <w:sz w:val="24"/>
+              </w:rPr>
+              <w:t xml:space="preserve"> e se tiver uma falha mostrará a mensagem </w:t>
+            </w:r>
+            <w:r>
+              <w:rPr>
+                <w:rFonts w:ascii="Times New Roman" w:eastAsia="Times New Roman" w:hAnsi="Times New Roman" w:cs="Times New Roman"/>
+                <w:color w:val="000000"/>
+                <w:sz w:val="24"/>
+                <w:highlight w:val="green"/>
+              </w:rPr>
+              <w:t xml:space="preserve">Ocorreu um erro ao excluir a informação: </w:t>
+            </w:r>
+            <w:r>
+              <w:rPr>
+                <w:rFonts w:ascii="Times New Roman" w:eastAsia="Times New Roman" w:hAnsi="Times New Roman" w:cs="Times New Roman"/>
+                <w:i/>
+                <w:color w:val="000000"/>
+                <w:sz w:val="24"/>
+                <w:highlight w:val="green"/>
+              </w:rPr>
+              <w:t>&lt;Erro&gt;</w:t>
+            </w:r>
+            <w:r>
+              <w:rPr>
+                <w:rFonts w:ascii="Times New Roman" w:eastAsia="Times New Roman" w:hAnsi="Times New Roman" w:cs="Times New Roman"/>
+                <w:color w:val="000000"/>
+                <w:sz w:val="24"/>
+              </w:rPr>
+              <w:t>.</w:t>
             </w:r>
           </w:p>
         </w:tc>
@@ -8132,7 +8543,7 @@
                 <w:color w:val="000000"/>
                 <w:sz w:val="24"/>
               </w:rPr>
-              <w:t>RNF .6</w:t>
+              <w:t>RNF .5</w:t>
             </w:r>
           </w:p>
         </w:tc>
@@ -8168,12 +8579,118 @@
                 <w:color w:val="000000"/>
                 <w:sz w:val="24"/>
               </w:rPr>
-              <w:t>A ação de remover deverá ser confirmada.</w:t>
+              <w:t xml:space="preserve">Se a opção selecionada for </w:t>
+            </w:r>
+            <w:r>
+              <w:rPr>
+                <w:rFonts w:ascii="Times New Roman" w:eastAsia="Times New Roman" w:hAnsi="Times New Roman" w:cs="Times New Roman"/>
+                <w:i/>
+                <w:color w:val="000000"/>
+                <w:sz w:val="24"/>
+              </w:rPr>
+              <w:t>Incluir</w:t>
+            </w:r>
+            <w:r>
+              <w:rPr>
+                <w:rFonts w:ascii="Times New Roman" w:eastAsia="Times New Roman" w:hAnsi="Times New Roman" w:cs="Times New Roman"/>
+                <w:color w:val="000000"/>
+                <w:sz w:val="24"/>
+              </w:rPr>
+              <w:t xml:space="preserve">, campo </w:t>
+            </w:r>
+            <w:r>
+              <w:rPr>
+                <w:rFonts w:ascii="Times New Roman" w:eastAsia="Times New Roman" w:hAnsi="Times New Roman" w:cs="Times New Roman"/>
+                <w:i/>
+                <w:color w:val="000000"/>
+                <w:sz w:val="24"/>
+              </w:rPr>
+              <w:t>id</w:t>
+            </w:r>
+            <w:r>
+              <w:rPr>
+                <w:rFonts w:ascii="Times New Roman" w:eastAsia="Times New Roman" w:hAnsi="Times New Roman" w:cs="Times New Roman"/>
+                <w:color w:val="000000"/>
+                <w:sz w:val="24"/>
+              </w:rPr>
+              <w:t xml:space="preserve"> do </w:t>
+            </w:r>
+            <w:r>
+              <w:rPr>
+                <w:rFonts w:ascii="Times New Roman" w:eastAsia="Times New Roman" w:hAnsi="Times New Roman" w:cs="Times New Roman"/>
+                <w:i/>
+                <w:color w:val="000000"/>
+                <w:sz w:val="24"/>
+              </w:rPr>
+              <w:t>view</w:t>
+            </w:r>
+            <w:r>
+              <w:rPr>
+                <w:rFonts w:ascii="Times New Roman" w:eastAsia="Times New Roman" w:hAnsi="Times New Roman" w:cs="Times New Roman"/>
+                <w:color w:val="000000"/>
+                <w:sz w:val="24"/>
+              </w:rPr>
+              <w:t xml:space="preserve"> será gerado pelo sistema, seguindo o sequencial do campo </w:t>
+            </w:r>
+            <w:r>
+              <w:rPr>
+                <w:rFonts w:ascii="Times New Roman" w:eastAsia="Times New Roman" w:hAnsi="Times New Roman" w:cs="Times New Roman"/>
+                <w:i/>
+                <w:color w:val="000000"/>
+                <w:sz w:val="24"/>
+              </w:rPr>
+              <w:t>id</w:t>
+            </w:r>
+            <w:r>
+              <w:rPr>
+                <w:rFonts w:ascii="Times New Roman" w:eastAsia="Times New Roman" w:hAnsi="Times New Roman" w:cs="Times New Roman"/>
+                <w:color w:val="000000"/>
+                <w:sz w:val="24"/>
+              </w:rPr>
+              <w:t xml:space="preserve"> da tabela </w:t>
+            </w:r>
+            <w:r>
+              <w:rPr>
+                <w:rFonts w:ascii="Times New Roman" w:eastAsia="Times New Roman" w:hAnsi="Times New Roman" w:cs="Times New Roman"/>
+                <w:i/>
+                <w:color w:val="000000"/>
+                <w:sz w:val="24"/>
+              </w:rPr>
+              <w:t>justi</w:t>
+            </w:r>
+            <w:r>
+              <w:rPr>
+                <w:rFonts w:ascii="Times New Roman" w:eastAsia="Times New Roman" w:hAnsi="Times New Roman" w:cs="Times New Roman"/>
+                <w:i/>
+                <w:color w:val="000000"/>
+                <w:sz w:val="24"/>
+              </w:rPr>
+              <w:t>c</w:t>
+            </w:r>
+            <w:r>
+              <w:rPr>
+                <w:rFonts w:ascii="Times New Roman" w:eastAsia="Times New Roman" w:hAnsi="Times New Roman" w:cs="Times New Roman"/>
+                <w:i/>
+                <w:color w:val="000000"/>
+                <w:sz w:val="24"/>
+              </w:rPr>
+              <w:t>a_disciplina</w:t>
+            </w:r>
+            <w:r>
+              <w:rPr>
+                <w:rFonts w:ascii="Times New Roman" w:eastAsia="Times New Roman" w:hAnsi="Times New Roman" w:cs="Times New Roman"/>
+                <w:color w:val="000000"/>
+                <w:sz w:val="24"/>
+              </w:rPr>
+              <w:t>. Esse campo não poderá ser editado.</w:t>
             </w:r>
           </w:p>
         </w:tc>
       </w:tr>
       <w:tr>
+        <w:trPr>
+          <w:trHeight w:val="1"/>
+        </w:trPr>
         <w:tc>
           <w:tcPr>
             <w:tcW w:w="1462" w:type="dxa"/>
@@ -8199,6 +8716,14 @@
                 <w:sz w:val="24"/>
               </w:rPr>
             </w:pPr>
+            <w:r>
+              <w:rPr>
+                <w:rFonts w:ascii="Times New Roman" w:eastAsia="Times New Roman" w:hAnsi="Times New Roman" w:cs="Times New Roman"/>
+                <w:color w:val="000000"/>
+                <w:sz w:val="24"/>
+              </w:rPr>
+              <w:t>RNF .6</w:t>
+            </w:r>
           </w:p>
         </w:tc>
         <w:tc>
@@ -8227,6 +8752,407 @@
                 <w:sz w:val="24"/>
               </w:rPr>
             </w:pPr>
+            <w:r>
+              <w:rPr>
+                <w:rFonts w:ascii="Times New Roman" w:eastAsia="Times New Roman" w:hAnsi="Times New Roman" w:cs="Times New Roman"/>
+                <w:color w:val="000000"/>
+                <w:sz w:val="24"/>
+              </w:rPr>
+              <w:t xml:space="preserve">A </w:t>
+            </w:r>
+            <w:r>
+              <w:rPr>
+                <w:rFonts w:ascii="Times New Roman" w:eastAsia="Times New Roman" w:hAnsi="Times New Roman" w:cs="Times New Roman"/>
+                <w:i/>
+                <w:color w:val="000000"/>
+                <w:sz w:val="24"/>
+              </w:rPr>
+              <w:t>view</w:t>
+            </w:r>
+            <w:r>
+              <w:rPr>
+                <w:rFonts w:ascii="Times New Roman" w:eastAsia="Times New Roman" w:hAnsi="Times New Roman" w:cs="Times New Roman"/>
+                <w:color w:val="000000"/>
+                <w:sz w:val="24"/>
+              </w:rPr>
+              <w:t xml:space="preserve"> </w:t>
+            </w:r>
+            <w:r>
+              <w:rPr>
+                <w:rFonts w:ascii="Times New Roman" w:eastAsia="Times New Roman" w:hAnsi="Times New Roman" w:cs="Times New Roman"/>
+                <w:color w:val="000000"/>
+                <w:sz w:val="24"/>
+              </w:rPr>
+              <w:t>irá</w:t>
+            </w:r>
+            <w:r>
+              <w:rPr>
+                <w:rFonts w:ascii="Times New Roman" w:eastAsia="Times New Roman" w:hAnsi="Times New Roman" w:cs="Times New Roman"/>
+                <w:color w:val="000000"/>
+                <w:sz w:val="24"/>
+              </w:rPr>
+              <w:t xml:space="preserve"> conter dois botões, escritos </w:t>
+            </w:r>
+            <w:r>
+              <w:rPr>
+                <w:rFonts w:ascii="Times New Roman" w:eastAsia="Times New Roman" w:hAnsi="Times New Roman" w:cs="Times New Roman"/>
+                <w:i/>
+                <w:color w:val="000000"/>
+                <w:sz w:val="24"/>
+              </w:rPr>
+              <w:t>Salvar</w:t>
+            </w:r>
+            <w:r>
+              <w:rPr>
+                <w:rFonts w:ascii="Times New Roman" w:eastAsia="Times New Roman" w:hAnsi="Times New Roman" w:cs="Times New Roman"/>
+                <w:color w:val="000000"/>
+                <w:sz w:val="24"/>
+              </w:rPr>
+              <w:t xml:space="preserve"> e </w:t>
+            </w:r>
+            <w:r>
+              <w:rPr>
+                <w:rFonts w:ascii="Times New Roman" w:eastAsia="Times New Roman" w:hAnsi="Times New Roman" w:cs="Times New Roman"/>
+                <w:i/>
+                <w:color w:val="000000"/>
+                <w:sz w:val="24"/>
+              </w:rPr>
+              <w:t>Cancelar</w:t>
+            </w:r>
+            <w:r>
+              <w:rPr>
+                <w:rFonts w:ascii="Times New Roman" w:eastAsia="Times New Roman" w:hAnsi="Times New Roman" w:cs="Times New Roman"/>
+                <w:color w:val="000000"/>
+                <w:sz w:val="24"/>
+              </w:rPr>
+              <w:t>.</w:t>
+            </w:r>
+          </w:p>
+        </w:tc>
+      </w:tr>
+      <w:tr>
+        <w:trPr>
+          <w:trHeight w:val="1"/>
+        </w:trPr>
+        <w:tc>
+          <w:tcPr>
+            <w:tcW w:w="1462" w:type="dxa"/>
+            <w:tcBorders>
+              <w:top w:val="single" w:sz="4" w:space="0" w:color="000000"/>
+              <w:left w:val="single" w:sz="4" w:space="0" w:color="000000"/>
+              <w:bottom w:val="single" w:sz="4" w:space="0" w:color="000000"/>
+              <w:right w:val="single" w:sz="4" w:space="0" w:color="000000"/>
+            </w:tcBorders>
+            <w:shd w:val="clear" w:color="000000" w:fill="FFFFFF"/>
+            <w:tcMar>
+              <w:left w:w="108" w:type="dxa"/>
+              <w:right w:w="108" w:type="dxa"/>
+            </w:tcMar>
+            <w:vAlign w:val="center"/>
+          </w:tcPr>
+          <w:p>
+            <w:pPr>
+              <w:spacing w:after="0" w:line="240" w:lineRule="auto"/>
+              <w:jc w:val="both"/>
+              <w:rPr>
+                <w:rFonts w:ascii="Times New Roman" w:eastAsia="Times New Roman" w:hAnsi="Times New Roman" w:cs="Times New Roman"/>
+                <w:color w:val="000000"/>
+                <w:sz w:val="24"/>
+              </w:rPr>
+            </w:pPr>
+            <w:r>
+              <w:rPr>
+                <w:rFonts w:ascii="Times New Roman" w:eastAsia="Times New Roman" w:hAnsi="Times New Roman" w:cs="Times New Roman"/>
+                <w:color w:val="000000"/>
+                <w:sz w:val="24"/>
+              </w:rPr>
+              <w:t>RNF .</w:t>
+            </w:r>
+            <w:r>
+              <w:rPr>
+                <w:rFonts w:ascii="Times New Roman" w:eastAsia="Times New Roman" w:hAnsi="Times New Roman" w:cs="Times New Roman"/>
+                <w:color w:val="000000"/>
+                <w:sz w:val="24"/>
+              </w:rPr>
+              <w:t>7</w:t>
+            </w:r>
+          </w:p>
+        </w:tc>
+        <w:tc>
+          <w:tcPr>
+            <w:tcW w:w="7160" w:type="dxa"/>
+            <w:tcBorders>
+              <w:top w:val="single" w:sz="4" w:space="0" w:color="000000"/>
+              <w:left w:val="single" w:sz="4" w:space="0" w:color="000000"/>
+              <w:bottom w:val="single" w:sz="4" w:space="0" w:color="000000"/>
+              <w:right w:val="single" w:sz="4" w:space="0" w:color="000000"/>
+            </w:tcBorders>
+            <w:shd w:val="clear" w:color="000000" w:fill="FFFFFF"/>
+            <w:tcMar>
+              <w:left w:w="108" w:type="dxa"/>
+              <w:right w:w="108" w:type="dxa"/>
+            </w:tcMar>
+            <w:vAlign w:val="center"/>
+          </w:tcPr>
+          <w:p>
+            <w:pPr>
+              <w:spacing w:after="0" w:line="240" w:lineRule="auto"/>
+              <w:ind w:left="34"/>
+              <w:jc w:val="both"/>
+              <w:rPr>
+                <w:rFonts w:ascii="Times New Roman" w:eastAsia="Times New Roman" w:hAnsi="Times New Roman" w:cs="Times New Roman"/>
+                <w:color w:val="000000"/>
+                <w:sz w:val="24"/>
+              </w:rPr>
+            </w:pPr>
+            <w:r>
+              <w:rPr>
+                <w:rFonts w:ascii="Times New Roman" w:eastAsia="Times New Roman" w:hAnsi="Times New Roman" w:cs="Times New Roman"/>
+                <w:color w:val="000000"/>
+                <w:sz w:val="24"/>
+              </w:rPr>
+              <w:t xml:space="preserve">O botão </w:t>
+            </w:r>
+            <w:r>
+              <w:rPr>
+                <w:rFonts w:ascii="Times New Roman" w:eastAsia="Times New Roman" w:hAnsi="Times New Roman" w:cs="Times New Roman"/>
+                <w:i/>
+                <w:color w:val="000000"/>
+                <w:sz w:val="24"/>
+              </w:rPr>
+              <w:t>Salvar</w:t>
+            </w:r>
+            <w:r>
+              <w:rPr>
+                <w:rFonts w:ascii="Times New Roman" w:eastAsia="Times New Roman" w:hAnsi="Times New Roman" w:cs="Times New Roman"/>
+                <w:color w:val="000000"/>
+                <w:sz w:val="24"/>
+              </w:rPr>
+              <w:t xml:space="preserve"> irá gravar na tabela </w:t>
+            </w:r>
+            <w:r>
+              <w:rPr>
+                <w:rFonts w:ascii="Times New Roman" w:eastAsia="Times New Roman" w:hAnsi="Times New Roman" w:cs="Times New Roman"/>
+                <w:i/>
+                <w:color w:val="000000"/>
+                <w:sz w:val="24"/>
+              </w:rPr>
+              <w:t>justica_disciplina</w:t>
+            </w:r>
+            <w:r>
+              <w:rPr>
+                <w:rFonts w:ascii="Times New Roman" w:eastAsia="Times New Roman" w:hAnsi="Times New Roman" w:cs="Times New Roman"/>
+                <w:color w:val="000000"/>
+                <w:sz w:val="24"/>
+              </w:rPr>
+              <w:t xml:space="preserve"> as informações do </w:t>
+            </w:r>
+            <w:r>
+              <w:rPr>
+                <w:rFonts w:ascii="Times New Roman" w:eastAsia="Times New Roman" w:hAnsi="Times New Roman" w:cs="Times New Roman"/>
+                <w:i/>
+                <w:color w:val="000000"/>
+                <w:sz w:val="24"/>
+              </w:rPr>
+              <w:t>view</w:t>
+            </w:r>
+            <w:r>
+              <w:rPr>
+                <w:rFonts w:ascii="Times New Roman" w:eastAsia="Times New Roman" w:hAnsi="Times New Roman" w:cs="Times New Roman"/>
+                <w:color w:val="000000"/>
+                <w:sz w:val="24"/>
+              </w:rPr>
+              <w:t xml:space="preserve">, caso a opção selecionada for </w:t>
+            </w:r>
+            <w:r>
+              <w:rPr>
+                <w:rFonts w:ascii="Times New Roman" w:eastAsia="Times New Roman" w:hAnsi="Times New Roman" w:cs="Times New Roman"/>
+                <w:i/>
+                <w:color w:val="000000"/>
+                <w:sz w:val="24"/>
+              </w:rPr>
+              <w:t>Incluir</w:t>
+            </w:r>
+            <w:r>
+              <w:rPr>
+                <w:rFonts w:ascii="Times New Roman" w:eastAsia="Times New Roman" w:hAnsi="Times New Roman" w:cs="Times New Roman"/>
+                <w:color w:val="000000"/>
+                <w:sz w:val="24"/>
+              </w:rPr>
+              <w:t xml:space="preserve"> ou alterar as informações na mesma tabela baseado no </w:t>
+            </w:r>
+            <w:r>
+              <w:rPr>
+                <w:rFonts w:ascii="Times New Roman" w:eastAsia="Times New Roman" w:hAnsi="Times New Roman" w:cs="Times New Roman"/>
+                <w:i/>
+                <w:color w:val="000000"/>
+                <w:sz w:val="24"/>
+              </w:rPr>
+              <w:t>id</w:t>
+            </w:r>
+            <w:r>
+              <w:rPr>
+                <w:rFonts w:ascii="Times New Roman" w:eastAsia="Times New Roman" w:hAnsi="Times New Roman" w:cs="Times New Roman"/>
+                <w:color w:val="000000"/>
+                <w:sz w:val="24"/>
+              </w:rPr>
+              <w:t xml:space="preserve"> se a opção selecionada na página for </w:t>
+            </w:r>
+            <w:r>
+              <w:rPr>
+                <w:rFonts w:ascii="Times New Roman" w:eastAsia="Times New Roman" w:hAnsi="Times New Roman" w:cs="Times New Roman"/>
+                <w:i/>
+                <w:color w:val="000000"/>
+                <w:sz w:val="24"/>
+              </w:rPr>
+              <w:t>Editar</w:t>
+            </w:r>
+            <w:r>
+              <w:rPr>
+                <w:rFonts w:ascii="Times New Roman" w:eastAsia="Times New Roman" w:hAnsi="Times New Roman" w:cs="Times New Roman"/>
+                <w:color w:val="000000"/>
+                <w:sz w:val="24"/>
+              </w:rPr>
+              <w:t>.</w:t>
+            </w:r>
+          </w:p>
+        </w:tc>
+      </w:tr>
+      <w:tr>
+        <w:trPr>
+          <w:trHeight w:val="1"/>
+        </w:trPr>
+        <w:tc>
+          <w:tcPr>
+            <w:tcW w:w="1462" w:type="dxa"/>
+            <w:tcBorders>
+              <w:top w:val="single" w:sz="4" w:space="0" w:color="000000"/>
+              <w:left w:val="single" w:sz="4" w:space="0" w:color="000000"/>
+              <w:bottom w:val="single" w:sz="4" w:space="0" w:color="000000"/>
+              <w:right w:val="single" w:sz="4" w:space="0" w:color="000000"/>
+            </w:tcBorders>
+            <w:shd w:val="clear" w:color="000000" w:fill="FFFFFF"/>
+            <w:tcMar>
+              <w:left w:w="108" w:type="dxa"/>
+              <w:right w:w="108" w:type="dxa"/>
+            </w:tcMar>
+            <w:vAlign w:val="center"/>
+          </w:tcPr>
+          <w:p>
+            <w:pPr>
+              <w:spacing w:after="0" w:line="240" w:lineRule="auto"/>
+              <w:jc w:val="both"/>
+              <w:rPr>
+                <w:rFonts w:ascii="Times New Roman" w:eastAsia="Times New Roman" w:hAnsi="Times New Roman" w:cs="Times New Roman"/>
+                <w:color w:val="000000"/>
+                <w:sz w:val="24"/>
+              </w:rPr>
+            </w:pPr>
+            <w:r>
+              <w:rPr>
+                <w:rFonts w:ascii="Times New Roman" w:eastAsia="Times New Roman" w:hAnsi="Times New Roman" w:cs="Times New Roman"/>
+                <w:color w:val="000000"/>
+                <w:sz w:val="24"/>
+              </w:rPr>
+              <w:lastRenderedPageBreak/>
+              <w:t>RNF .</w:t>
+            </w:r>
+            <w:r>
+              <w:rPr>
+                <w:rFonts w:ascii="Times New Roman" w:eastAsia="Times New Roman" w:hAnsi="Times New Roman" w:cs="Times New Roman"/>
+                <w:color w:val="000000"/>
+                <w:sz w:val="24"/>
+              </w:rPr>
+              <w:t>8</w:t>
+            </w:r>
+          </w:p>
+        </w:tc>
+        <w:tc>
+          <w:tcPr>
+            <w:tcW w:w="7160" w:type="dxa"/>
+            <w:tcBorders>
+              <w:top w:val="single" w:sz="4" w:space="0" w:color="000000"/>
+              <w:left w:val="single" w:sz="4" w:space="0" w:color="000000"/>
+              <w:bottom w:val="single" w:sz="4" w:space="0" w:color="000000"/>
+              <w:right w:val="single" w:sz="4" w:space="0" w:color="000000"/>
+            </w:tcBorders>
+            <w:shd w:val="clear" w:color="000000" w:fill="FFFFFF"/>
+            <w:tcMar>
+              <w:left w:w="108" w:type="dxa"/>
+              <w:right w:w="108" w:type="dxa"/>
+            </w:tcMar>
+            <w:vAlign w:val="center"/>
+          </w:tcPr>
+          <w:p>
+            <w:pPr>
+              <w:spacing w:after="0" w:line="240" w:lineRule="auto"/>
+              <w:ind w:left="34"/>
+              <w:jc w:val="both"/>
+              <w:rPr>
+                <w:rFonts w:ascii="Times New Roman" w:eastAsia="Times New Roman" w:hAnsi="Times New Roman" w:cs="Times New Roman"/>
+                <w:color w:val="000000"/>
+                <w:sz w:val="24"/>
+              </w:rPr>
+            </w:pPr>
+            <w:r>
+              <w:rPr>
+                <w:rFonts w:ascii="Times New Roman" w:eastAsia="Times New Roman" w:hAnsi="Times New Roman" w:cs="Times New Roman"/>
+                <w:color w:val="000000"/>
+                <w:sz w:val="24"/>
+              </w:rPr>
+              <w:t xml:space="preserve">O botão </w:t>
+            </w:r>
+            <w:r>
+              <w:rPr>
+                <w:rFonts w:ascii="Times New Roman" w:eastAsia="Times New Roman" w:hAnsi="Times New Roman" w:cs="Times New Roman"/>
+                <w:i/>
+                <w:color w:val="000000"/>
+                <w:sz w:val="24"/>
+              </w:rPr>
+              <w:t>Cancelar</w:t>
+            </w:r>
+            <w:r>
+              <w:rPr>
+                <w:rFonts w:ascii="Times New Roman" w:eastAsia="Times New Roman" w:hAnsi="Times New Roman" w:cs="Times New Roman"/>
+                <w:color w:val="000000"/>
+                <w:sz w:val="24"/>
+              </w:rPr>
+              <w:t xml:space="preserve"> irá fechar o </w:t>
+            </w:r>
+            <w:r>
+              <w:rPr>
+                <w:rFonts w:ascii="Times New Roman" w:eastAsia="Times New Roman" w:hAnsi="Times New Roman" w:cs="Times New Roman"/>
+                <w:i/>
+                <w:color w:val="000000"/>
+                <w:sz w:val="24"/>
+              </w:rPr>
+              <w:t>view</w:t>
+            </w:r>
+            <w:r>
+              <w:rPr>
+                <w:rFonts w:ascii="Times New Roman" w:eastAsia="Times New Roman" w:hAnsi="Times New Roman" w:cs="Times New Roman"/>
+                <w:color w:val="000000"/>
+                <w:sz w:val="24"/>
+              </w:rPr>
+              <w:t xml:space="preserve"> e retornar a parte anterior que exibia o </w:t>
+            </w:r>
+            <w:r>
+              <w:rPr>
+                <w:rFonts w:ascii="Times New Roman" w:eastAsia="Times New Roman" w:hAnsi="Times New Roman" w:cs="Times New Roman"/>
+                <w:i/>
+                <w:color w:val="000000"/>
+                <w:sz w:val="24"/>
+              </w:rPr>
+              <w:t>grid</w:t>
+            </w:r>
+            <w:r>
+              <w:rPr>
+                <w:rFonts w:ascii="Times New Roman" w:eastAsia="Times New Roman" w:hAnsi="Times New Roman" w:cs="Times New Roman"/>
+                <w:color w:val="000000"/>
+                <w:sz w:val="24"/>
+              </w:rPr>
+              <w:t>.</w:t>
+            </w:r>
           </w:p>
         </w:tc>
       </w:tr>
@@ -8247,7 +9173,23 @@
           <w:color w:val="000000"/>
           <w:sz w:val="24"/>
         </w:rPr>
-        <w:t>Fonte: Clei Evers Oliveira Flores (2016)</w:t>
+        <w:t>Fonte: Clei Evers Oliveira Flores</w:t>
+      </w:r>
+      <w:r>
+        <w:rPr>
+          <w:rFonts w:ascii="Times New Roman" w:eastAsia="Times New Roman" w:hAnsi="Times New Roman" w:cs="Times New Roman"/>
+          <w:color w:val="000000"/>
+          <w:sz w:val="24"/>
+        </w:rPr>
+        <w:t>, Guilherme Zorzo (Revisão) -</w:t>
+      </w:r>
+      <w:r>
+        <w:rPr>
+          <w:rFonts w:ascii="Times New Roman" w:eastAsia="Times New Roman" w:hAnsi="Times New Roman" w:cs="Times New Roman"/>
+          <w:color w:val="000000"/>
+          <w:sz w:val="24"/>
+        </w:rPr>
+        <w:t xml:space="preserve"> (2016)</w:t>
       </w:r>
     </w:p>
     <w:p>
@@ -8405,7 +9347,31 @@
                 <w:color w:val="000000"/>
                 <w:sz w:val="24"/>
               </w:rPr>
-              <w:t xml:space="preserve">. A tela de gerar ira ter um campo </w:t>
+              <w:t xml:space="preserve"> que irá</w:t>
+            </w:r>
+            <w:r>
+              <w:rPr>
+                <w:rFonts w:ascii="Times New Roman" w:eastAsia="Times New Roman" w:hAnsi="Times New Roman" w:cs="Times New Roman"/>
+                <w:color w:val="000000"/>
+                <w:sz w:val="24"/>
+              </w:rPr>
+              <w:t xml:space="preserve"> gerar </w:t>
+            </w:r>
+            <w:r>
+              <w:rPr>
+                <w:rFonts w:ascii="Times New Roman" w:eastAsia="Times New Roman" w:hAnsi="Times New Roman" w:cs="Times New Roman"/>
+                <w:color w:val="000000"/>
+                <w:sz w:val="24"/>
+              </w:rPr>
+              <w:t>o boletim para a data informada no campo</w:t>
+            </w:r>
+            <w:r>
+              <w:rPr>
+                <w:rFonts w:ascii="Times New Roman" w:eastAsia="Times New Roman" w:hAnsi="Times New Roman" w:cs="Times New Roman"/>
+                <w:color w:val="000000"/>
+                <w:sz w:val="24"/>
+              </w:rPr>
+              <w:t xml:space="preserve"> </w:t>
             </w:r>
             <w:r>
               <w:rPr>
@@ -8422,7 +9388,48 @@
                 <w:color w:val="000000"/>
                 <w:sz w:val="24"/>
               </w:rPr>
-              <w:t>. Se houver um boletim existente no dia será sobrescrevido.</w:t>
+              <w:t xml:space="preserve">. Se houver um boletim existente </w:t>
+            </w:r>
+            <w:r>
+              <w:rPr>
+                <w:rFonts w:ascii="Times New Roman" w:eastAsia="Times New Roman" w:hAnsi="Times New Roman" w:cs="Times New Roman"/>
+                <w:color w:val="000000"/>
+                <w:sz w:val="24"/>
+              </w:rPr>
+              <w:t>com a mesma data</w:t>
+            </w:r>
+            <w:r>
+              <w:rPr>
+                <w:rFonts w:ascii="Times New Roman" w:eastAsia="Times New Roman" w:hAnsi="Times New Roman" w:cs="Times New Roman"/>
+                <w:color w:val="000000"/>
+                <w:sz w:val="24"/>
+              </w:rPr>
+              <w:t xml:space="preserve"> será sobrescr</w:t>
+            </w:r>
+            <w:r>
+              <w:rPr>
+                <w:rFonts w:ascii="Times New Roman" w:eastAsia="Times New Roman" w:hAnsi="Times New Roman" w:cs="Times New Roman"/>
+                <w:color w:val="000000"/>
+                <w:sz w:val="24"/>
+              </w:rPr>
+              <w:t xml:space="preserve">ito na tabela </w:t>
+            </w:r>
+            <w:r>
+              <w:rPr>
+                <w:rFonts w:ascii="Times New Roman" w:eastAsia="Times New Roman" w:hAnsi="Times New Roman" w:cs="Times New Roman"/>
+                <w:i/>
+                <w:color w:val="000000"/>
+                <w:sz w:val="24"/>
+              </w:rPr>
+              <w:t>boletim_diario</w:t>
+            </w:r>
+            <w:r>
+              <w:rPr>
+                <w:rFonts w:ascii="Times New Roman" w:eastAsia="Times New Roman" w:hAnsi="Times New Roman" w:cs="Times New Roman"/>
+                <w:color w:val="000000"/>
+                <w:sz w:val="24"/>
+              </w:rPr>
+              <w:t>.</w:t>
             </w:r>
           </w:p>
         </w:tc>
@@ -8495,16 +9502,17 @@
               <w:jc w:val="both"/>
               <w:rPr>
                 <w:rFonts w:ascii="Times New Roman" w:eastAsia="Times New Roman" w:hAnsi="Times New Roman" w:cs="Times New Roman"/>
-                <w:sz w:val="24"/>
-              </w:rPr>
-            </w:pPr>
-            <w:r>
-              <w:rPr>
-                <w:rFonts w:ascii="Times New Roman" w:eastAsia="Times New Roman" w:hAnsi="Times New Roman" w:cs="Times New Roman"/>
-                <w:color w:val="000000"/>
-                <w:sz w:val="24"/>
-              </w:rPr>
-              <w:t xml:space="preserve">RNF .1 </w:t>
+                <w:color w:val="000000"/>
+                <w:sz w:val="24"/>
+              </w:rPr>
+            </w:pPr>
+            <w:r>
+              <w:rPr>
+                <w:rFonts w:ascii="Times New Roman" w:eastAsia="Times New Roman" w:hAnsi="Times New Roman" w:cs="Times New Roman"/>
+                <w:color w:val="000000"/>
+                <w:sz w:val="24"/>
+              </w:rPr>
+              <w:t>RNF .1</w:t>
             </w:r>
           </w:p>
         </w:tc>
@@ -8531,16 +9539,68 @@
               <w:jc w:val="both"/>
               <w:rPr>
                 <w:rFonts w:ascii="Times New Roman" w:eastAsia="Times New Roman" w:hAnsi="Times New Roman" w:cs="Times New Roman"/>
-                <w:sz w:val="24"/>
-              </w:rPr>
-            </w:pPr>
-            <w:r>
-              <w:rPr>
-                <w:rFonts w:ascii="Times New Roman" w:eastAsia="Times New Roman" w:hAnsi="Times New Roman" w:cs="Times New Roman"/>
-                <w:color w:val="000000"/>
-                <w:sz w:val="24"/>
-              </w:rPr>
-              <w:t>Usuário deve estar logado no sistema.</w:t>
+                <w:color w:val="000000"/>
+                <w:sz w:val="24"/>
+              </w:rPr>
+            </w:pPr>
+            <w:r>
+              <w:rPr>
+                <w:rFonts w:ascii="Times New Roman" w:eastAsia="Times New Roman" w:hAnsi="Times New Roman" w:cs="Times New Roman"/>
+                <w:color w:val="000000"/>
+                <w:sz w:val="24"/>
+              </w:rPr>
+              <w:t xml:space="preserve">A tela </w:t>
+            </w:r>
+            <w:r>
+              <w:rPr>
+                <w:rFonts w:ascii="Times New Roman" w:eastAsia="Times New Roman" w:hAnsi="Times New Roman" w:cs="Times New Roman"/>
+                <w:i/>
+                <w:color w:val="000000"/>
+                <w:sz w:val="24"/>
+              </w:rPr>
+              <w:t>Gerador de Boletim Diário</w:t>
+            </w:r>
+            <w:r>
+              <w:rPr>
+                <w:rFonts w:ascii="Times New Roman" w:eastAsia="Times New Roman" w:hAnsi="Times New Roman" w:cs="Times New Roman"/>
+                <w:color w:val="000000"/>
+                <w:sz w:val="24"/>
+              </w:rPr>
+              <w:t xml:space="preserve"> terá um campo de data, preenchido inicialmente com a data atual e um campo </w:t>
+            </w:r>
+            <w:r>
+              <w:rPr>
+                <w:rFonts w:ascii="Times New Roman" w:eastAsia="Times New Roman" w:hAnsi="Times New Roman" w:cs="Times New Roman"/>
+                <w:i/>
+                <w:color w:val="000000"/>
+                <w:sz w:val="24"/>
+              </w:rPr>
+              <w:t>submit</w:t>
+            </w:r>
+            <w:r>
+              <w:rPr>
+                <w:rFonts w:ascii="Times New Roman" w:eastAsia="Times New Roman" w:hAnsi="Times New Roman" w:cs="Times New Roman"/>
+                <w:color w:val="000000"/>
+                <w:sz w:val="24"/>
+              </w:rPr>
+              <w:t xml:space="preserve"> escrito </w:t>
+            </w:r>
+            <w:r>
+              <w:rPr>
+                <w:rFonts w:ascii="Times New Roman" w:eastAsia="Times New Roman" w:hAnsi="Times New Roman" w:cs="Times New Roman"/>
+                <w:i/>
+                <w:color w:val="000000"/>
+                <w:sz w:val="24"/>
+              </w:rPr>
+              <w:t>Gerar</w:t>
+            </w:r>
+            <w:r>
+              <w:rPr>
+                <w:rFonts w:ascii="Times New Roman" w:eastAsia="Times New Roman" w:hAnsi="Times New Roman" w:cs="Times New Roman"/>
+                <w:color w:val="000000"/>
+                <w:sz w:val="24"/>
+              </w:rPr>
+              <w:t>.</w:t>
             </w:r>
           </w:p>
         </w:tc>
@@ -8580,7 +9640,15 @@
                 <w:color w:val="000000"/>
                 <w:sz w:val="24"/>
               </w:rPr>
-              <w:t>RNF .2</w:t>
+              <w:t>RNF .</w:t>
+            </w:r>
+            <w:r>
+              <w:rPr>
+                <w:rFonts w:ascii="Times New Roman" w:eastAsia="Times New Roman" w:hAnsi="Times New Roman" w:cs="Times New Roman"/>
+                <w:color w:val="000000"/>
+                <w:sz w:val="24"/>
+              </w:rPr>
+              <w:t>2</w:t>
             </w:r>
           </w:p>
         </w:tc>
@@ -8616,7 +9684,49 @@
                 <w:color w:val="000000"/>
                 <w:sz w:val="24"/>
               </w:rPr>
-              <w:t>O usuário deverá ter perfil de acesso com permissão para gerar Boletim diário.</w:t>
+              <w:t xml:space="preserve">O botão </w:t>
+            </w:r>
+            <w:r>
+              <w:rPr>
+                <w:rFonts w:ascii="Times New Roman" w:eastAsia="Times New Roman" w:hAnsi="Times New Roman" w:cs="Times New Roman"/>
+                <w:i/>
+                <w:color w:val="000000"/>
+                <w:sz w:val="24"/>
+              </w:rPr>
+              <w:t>Gerar</w:t>
+            </w:r>
+            <w:r>
+              <w:rPr>
+                <w:rFonts w:ascii="Times New Roman" w:eastAsia="Times New Roman" w:hAnsi="Times New Roman" w:cs="Times New Roman"/>
+                <w:color w:val="000000"/>
+                <w:sz w:val="24"/>
+              </w:rPr>
+              <w:t xml:space="preserve"> irá executar sua função somente se o campo </w:t>
+            </w:r>
+            <w:r>
+              <w:rPr>
+                <w:rFonts w:ascii="Times New Roman" w:eastAsia="Times New Roman" w:hAnsi="Times New Roman" w:cs="Times New Roman"/>
+                <w:i/>
+                <w:color w:val="000000"/>
+                <w:sz w:val="24"/>
+              </w:rPr>
+              <w:t>data</w:t>
+            </w:r>
+            <w:r>
+              <w:rPr>
+                <w:rFonts w:ascii="Times New Roman" w:eastAsia="Times New Roman" w:hAnsi="Times New Roman" w:cs="Times New Roman"/>
+                <w:color w:val="000000"/>
+                <w:sz w:val="24"/>
+              </w:rPr>
+              <w:t xml:space="preserve"> estiver preenchido</w:t>
+            </w:r>
+            <w:r>
+              <w:rPr>
+                <w:rFonts w:ascii="Times New Roman" w:eastAsia="Times New Roman" w:hAnsi="Times New Roman" w:cs="Times New Roman"/>
+                <w:color w:val="000000"/>
+                <w:sz w:val="24"/>
+              </w:rPr>
+              <w:t>.</w:t>
             </w:r>
           </w:p>
         </w:tc>
@@ -8656,7 +9766,15 @@
                 <w:color w:val="000000"/>
                 <w:sz w:val="24"/>
               </w:rPr>
-              <w:t>RNF .3</w:t>
+              <w:t>RNF .</w:t>
+            </w:r>
+            <w:r>
+              <w:rPr>
+                <w:rFonts w:ascii="Times New Roman" w:eastAsia="Times New Roman" w:hAnsi="Times New Roman" w:cs="Times New Roman"/>
+                <w:color w:val="000000"/>
+                <w:sz w:val="24"/>
+              </w:rPr>
+              <w:t>3</w:t>
             </w:r>
           </w:p>
         </w:tc>
@@ -8692,24 +9810,63 @@
                 <w:color w:val="000000"/>
                 <w:sz w:val="24"/>
               </w:rPr>
-              <w:t xml:space="preserve">O campo </w:t>
-            </w:r>
-            <w:r>
-              <w:rPr>
-                <w:rFonts w:ascii="Times New Roman" w:eastAsia="Times New Roman" w:hAnsi="Times New Roman" w:cs="Times New Roman"/>
-                <w:i/>
-                <w:color w:val="000000"/>
-                <w:sz w:val="24"/>
-              </w:rPr>
-              <w:t>data</w:t>
-            </w:r>
-            <w:r>
-              <w:rPr>
-                <w:rFonts w:ascii="Times New Roman" w:eastAsia="Times New Roman" w:hAnsi="Times New Roman" w:cs="Times New Roman"/>
-                <w:color w:val="000000"/>
-                <w:sz w:val="24"/>
-              </w:rPr>
-              <w:t xml:space="preserve"> será um campo data.</w:t>
+              <w:t>A</w:t>
+            </w:r>
+            <w:r>
+              <w:rPr>
+                <w:rFonts w:ascii="Times New Roman" w:eastAsia="Times New Roman" w:hAnsi="Times New Roman" w:cs="Times New Roman"/>
+                <w:color w:val="000000"/>
+                <w:sz w:val="24"/>
+              </w:rPr>
+              <w:t xml:space="preserve"> geração do boletim será </w:t>
+            </w:r>
+            <w:r>
+              <w:rPr>
+                <w:rFonts w:ascii="Times New Roman" w:eastAsia="Times New Roman" w:hAnsi="Times New Roman" w:cs="Times New Roman"/>
+                <w:color w:val="000000"/>
+                <w:sz w:val="24"/>
+              </w:rPr>
+              <w:t>feita</w:t>
+            </w:r>
+            <w:r>
+              <w:rPr>
+                <w:rFonts w:ascii="Times New Roman" w:eastAsia="Times New Roman" w:hAnsi="Times New Roman" w:cs="Times New Roman"/>
+                <w:color w:val="000000"/>
+                <w:sz w:val="24"/>
+              </w:rPr>
+              <w:t xml:space="preserve"> dinamicamente conforme os dados cadastrados nas 4 partes (escala diária, instrução, informativo e justiça e disciplina) buscando as informações pela a data estabelecida antes d</w:t>
+            </w:r>
+            <w:r>
+              <w:rPr>
+                <w:rFonts w:ascii="Times New Roman" w:eastAsia="Times New Roman" w:hAnsi="Times New Roman" w:cs="Times New Roman"/>
+                <w:color w:val="000000"/>
+                <w:sz w:val="24"/>
+              </w:rPr>
+              <w:t>a</w:t>
+            </w:r>
+            <w:r>
+              <w:rPr>
+                <w:rFonts w:ascii="Times New Roman" w:eastAsia="Times New Roman" w:hAnsi="Times New Roman" w:cs="Times New Roman"/>
+                <w:color w:val="000000"/>
+                <w:sz w:val="24"/>
+              </w:rPr>
+              <w:t xml:space="preserve"> geração e gravado em </w:t>
+            </w:r>
+            <w:r>
+              <w:rPr>
+                <w:rFonts w:ascii="Times New Roman" w:eastAsia="Times New Roman" w:hAnsi="Times New Roman" w:cs="Times New Roman"/>
+                <w:color w:val="000000"/>
+                <w:sz w:val="24"/>
+              </w:rPr>
+              <w:t>um arquivo pdf</w:t>
+            </w:r>
+            <w:r>
+              <w:rPr>
+                <w:rFonts w:ascii="Times New Roman" w:eastAsia="Times New Roman" w:hAnsi="Times New Roman" w:cs="Times New Roman"/>
+                <w:color w:val="000000"/>
+                <w:sz w:val="24"/>
+              </w:rPr>
+              <w:t>.</w:t>
             </w:r>
           </w:p>
         </w:tc>
@@ -8746,7 +9903,6 @@
             <w:r>
               <w:rPr>
                 <w:rFonts w:ascii="Times New Roman" w:eastAsia="Times New Roman" w:hAnsi="Times New Roman" w:cs="Times New Roman"/>
-                <w:color w:val="000000"/>
                 <w:sz w:val="24"/>
               </w:rPr>
               <w:t>RNF .4</w:t>
@@ -8782,229 +9938,68 @@
             <w:r>
               <w:rPr>
                 <w:rFonts w:ascii="Times New Roman" w:eastAsia="Times New Roman" w:hAnsi="Times New Roman" w:cs="Times New Roman"/>
-                <w:color w:val="000000"/>
-                <w:sz w:val="24"/>
-              </w:rPr>
-              <w:t>O botão gerar será um botão do tipo submit.</w:t>
-            </w:r>
-          </w:p>
-        </w:tc>
-      </w:tr>
-      <w:tr>
-        <w:tc>
-          <w:tcPr>
-            <w:tcW w:w="1462" w:type="dxa"/>
-            <w:tcBorders>
-              <w:top w:val="single" w:sz="4" w:space="0" w:color="000000"/>
-              <w:left w:val="single" w:sz="4" w:space="0" w:color="000000"/>
-              <w:bottom w:val="single" w:sz="4" w:space="0" w:color="000000"/>
-              <w:right w:val="single" w:sz="4" w:space="0" w:color="000000"/>
-            </w:tcBorders>
-            <w:shd w:val="clear" w:color="000000" w:fill="FFFFFF"/>
-            <w:tcMar>
-              <w:left w:w="108" w:type="dxa"/>
-              <w:right w:w="108" w:type="dxa"/>
-            </w:tcMar>
-            <w:vAlign w:val="center"/>
-          </w:tcPr>
-          <w:p>
-            <w:pPr>
-              <w:spacing w:after="0" w:line="240" w:lineRule="auto"/>
-              <w:jc w:val="both"/>
-              <w:rPr>
-                <w:rFonts w:ascii="Times New Roman" w:eastAsia="Times New Roman" w:hAnsi="Times New Roman" w:cs="Times New Roman"/>
-                <w:sz w:val="24"/>
-              </w:rPr>
-            </w:pPr>
-            <w:r>
-              <w:rPr>
-                <w:rFonts w:ascii="Times New Roman" w:eastAsia="Times New Roman" w:hAnsi="Times New Roman" w:cs="Times New Roman"/>
-                <w:color w:val="000000"/>
-                <w:sz w:val="24"/>
-              </w:rPr>
-              <w:t>RNF .5</w:t>
-            </w:r>
-          </w:p>
-        </w:tc>
-        <w:tc>
-          <w:tcPr>
-            <w:tcW w:w="7160" w:type="dxa"/>
-            <w:tcBorders>
-              <w:top w:val="single" w:sz="4" w:space="0" w:color="000000"/>
-              <w:left w:val="single" w:sz="4" w:space="0" w:color="000000"/>
-              <w:bottom w:val="single" w:sz="4" w:space="0" w:color="000000"/>
-              <w:right w:val="single" w:sz="4" w:space="0" w:color="000000"/>
-            </w:tcBorders>
-            <w:shd w:val="clear" w:color="000000" w:fill="FFFFFF"/>
-            <w:tcMar>
-              <w:left w:w="108" w:type="dxa"/>
-              <w:right w:w="108" w:type="dxa"/>
-            </w:tcMar>
-            <w:vAlign w:val="center"/>
-          </w:tcPr>
-          <w:p>
-            <w:pPr>
-              <w:spacing w:after="0" w:line="240" w:lineRule="auto"/>
-              <w:ind w:left="34"/>
-              <w:jc w:val="both"/>
-              <w:rPr>
-                <w:rFonts w:ascii="Times New Roman" w:eastAsia="Times New Roman" w:hAnsi="Times New Roman" w:cs="Times New Roman"/>
-                <w:sz w:val="24"/>
-              </w:rPr>
-            </w:pPr>
-            <w:r>
-              <w:rPr>
-                <w:rFonts w:ascii="Times New Roman" w:eastAsia="Times New Roman" w:hAnsi="Times New Roman" w:cs="Times New Roman"/>
-                <w:color w:val="000000"/>
-                <w:sz w:val="24"/>
-              </w:rPr>
-              <w:t>Para gerar o boletim será obrigatório o preenchimento do campo data.</w:t>
-            </w:r>
-          </w:p>
-        </w:tc>
-      </w:tr>
-      <w:tr>
-        <w:trPr>
-          <w:trHeight w:val="1"/>
-        </w:trPr>
-        <w:tc>
-          <w:tcPr>
-            <w:tcW w:w="1462" w:type="dxa"/>
-            <w:tcBorders>
-              <w:top w:val="single" w:sz="4" w:space="0" w:color="000000"/>
-              <w:left w:val="single" w:sz="4" w:space="0" w:color="000000"/>
-              <w:bottom w:val="single" w:sz="4" w:space="0" w:color="000000"/>
-              <w:right w:val="single" w:sz="4" w:space="0" w:color="000000"/>
-            </w:tcBorders>
-            <w:shd w:val="clear" w:color="000000" w:fill="FFFFFF"/>
-            <w:tcMar>
-              <w:left w:w="108" w:type="dxa"/>
-              <w:right w:w="108" w:type="dxa"/>
-            </w:tcMar>
-            <w:vAlign w:val="center"/>
-          </w:tcPr>
-          <w:p>
-            <w:pPr>
-              <w:spacing w:after="0" w:line="240" w:lineRule="auto"/>
-              <w:jc w:val="both"/>
-              <w:rPr>
-                <w:rFonts w:ascii="Times New Roman" w:eastAsia="Times New Roman" w:hAnsi="Times New Roman" w:cs="Times New Roman"/>
-                <w:sz w:val="24"/>
-              </w:rPr>
-            </w:pPr>
-            <w:r>
-              <w:rPr>
-                <w:rFonts w:ascii="Times New Roman" w:eastAsia="Times New Roman" w:hAnsi="Times New Roman" w:cs="Times New Roman"/>
-                <w:color w:val="000000"/>
-                <w:sz w:val="24"/>
-              </w:rPr>
-              <w:t>RNF .6</w:t>
-            </w:r>
-          </w:p>
-        </w:tc>
-        <w:tc>
-          <w:tcPr>
-            <w:tcW w:w="7160" w:type="dxa"/>
-            <w:tcBorders>
-              <w:top w:val="single" w:sz="4" w:space="0" w:color="000000"/>
-              <w:left w:val="single" w:sz="4" w:space="0" w:color="000000"/>
-              <w:bottom w:val="single" w:sz="4" w:space="0" w:color="000000"/>
-              <w:right w:val="single" w:sz="4" w:space="0" w:color="000000"/>
-            </w:tcBorders>
-            <w:shd w:val="clear" w:color="000000" w:fill="FFFFFF"/>
-            <w:tcMar>
-              <w:left w:w="108" w:type="dxa"/>
-              <w:right w:w="108" w:type="dxa"/>
-            </w:tcMar>
-            <w:vAlign w:val="center"/>
-          </w:tcPr>
-          <w:p>
-            <w:pPr>
-              <w:spacing w:after="0" w:line="240" w:lineRule="auto"/>
-              <w:ind w:left="34"/>
-              <w:jc w:val="both"/>
-              <w:rPr>
-                <w:rFonts w:ascii="Times New Roman" w:eastAsia="Times New Roman" w:hAnsi="Times New Roman" w:cs="Times New Roman"/>
-                <w:sz w:val="24"/>
-              </w:rPr>
-            </w:pPr>
-            <w:r>
-              <w:rPr>
-                <w:rFonts w:ascii="Times New Roman" w:eastAsia="Times New Roman" w:hAnsi="Times New Roman" w:cs="Times New Roman"/>
-                <w:color w:val="000000"/>
-                <w:sz w:val="24"/>
-              </w:rPr>
-              <w:t xml:space="preserve">Na geração do boletim será montado dinamicamente conforme os dados cadastrados nas 4 partes (escala diária, instrução, informativo e </w:t>
-            </w:r>
-            <w:r>
-              <w:rPr>
-                <w:rFonts w:ascii="Times New Roman" w:eastAsia="Times New Roman" w:hAnsi="Times New Roman" w:cs="Times New Roman"/>
-                <w:color w:val="000000"/>
-                <w:sz w:val="24"/>
-              </w:rPr>
-              <w:lastRenderedPageBreak/>
-              <w:t>justiça e disciplina) buscando as informações pela a data estabelecida antes do geração e gravado em PDF.</w:t>
-            </w:r>
-          </w:p>
-        </w:tc>
-      </w:tr>
-      <w:tr>
-        <w:trPr>
-          <w:trHeight w:val="1"/>
-        </w:trPr>
-        <w:tc>
-          <w:tcPr>
-            <w:tcW w:w="1462" w:type="dxa"/>
-            <w:tcBorders>
-              <w:top w:val="single" w:sz="4" w:space="0" w:color="000000"/>
-              <w:left w:val="single" w:sz="4" w:space="0" w:color="000000"/>
-              <w:bottom w:val="single" w:sz="4" w:space="0" w:color="000000"/>
-              <w:right w:val="single" w:sz="4" w:space="0" w:color="000000"/>
-            </w:tcBorders>
-            <w:shd w:val="clear" w:color="000000" w:fill="FFFFFF"/>
-            <w:tcMar>
-              <w:left w:w="108" w:type="dxa"/>
-              <w:right w:w="108" w:type="dxa"/>
-            </w:tcMar>
-            <w:vAlign w:val="center"/>
-          </w:tcPr>
-          <w:p>
-            <w:pPr>
-              <w:spacing w:after="0" w:line="240" w:lineRule="auto"/>
-              <w:jc w:val="both"/>
-              <w:rPr>
-                <w:rFonts w:ascii="Times New Roman" w:eastAsia="Times New Roman" w:hAnsi="Times New Roman" w:cs="Times New Roman"/>
-                <w:sz w:val="24"/>
-              </w:rPr>
-            </w:pPr>
-          </w:p>
-        </w:tc>
-        <w:tc>
-          <w:tcPr>
-            <w:tcW w:w="7160" w:type="dxa"/>
-            <w:tcBorders>
-              <w:top w:val="single" w:sz="4" w:space="0" w:color="000000"/>
-              <w:left w:val="single" w:sz="4" w:space="0" w:color="000000"/>
-              <w:bottom w:val="single" w:sz="4" w:space="0" w:color="000000"/>
-              <w:right w:val="single" w:sz="4" w:space="0" w:color="000000"/>
-            </w:tcBorders>
-            <w:shd w:val="clear" w:color="000000" w:fill="FFFFFF"/>
-            <w:tcMar>
-              <w:left w:w="108" w:type="dxa"/>
-              <w:right w:w="108" w:type="dxa"/>
-            </w:tcMar>
-            <w:vAlign w:val="center"/>
-          </w:tcPr>
-          <w:p>
-            <w:pPr>
-              <w:spacing w:after="0" w:line="240" w:lineRule="auto"/>
-              <w:ind w:left="34"/>
-              <w:jc w:val="both"/>
-              <w:rPr>
-                <w:rFonts w:ascii="Times New Roman" w:eastAsia="Times New Roman" w:hAnsi="Times New Roman" w:cs="Times New Roman"/>
-                <w:sz w:val="24"/>
-              </w:rPr>
-            </w:pPr>
+                <w:sz w:val="24"/>
+              </w:rPr>
+              <w:t xml:space="preserve">Se a geração for bem-sucedida aparecerá a mensagem </w:t>
+            </w:r>
+            <w:r>
+              <w:rPr>
+                <w:rFonts w:ascii="Times New Roman" w:eastAsia="Times New Roman" w:hAnsi="Times New Roman" w:cs="Times New Roman"/>
+                <w:i/>
+                <w:sz w:val="24"/>
+                <w:highlight w:val="green"/>
+              </w:rPr>
+              <w:t>Boletim gerad</w:t>
+            </w:r>
+            <w:r>
+              <w:rPr>
+                <w:rFonts w:ascii="Times New Roman" w:eastAsia="Times New Roman" w:hAnsi="Times New Roman" w:cs="Times New Roman"/>
+                <w:i/>
+                <w:sz w:val="24"/>
+                <w:highlight w:val="green"/>
+              </w:rPr>
+              <w:t>o</w:t>
+            </w:r>
+            <w:r>
+              <w:rPr>
+                <w:rFonts w:ascii="Times New Roman" w:eastAsia="Times New Roman" w:hAnsi="Times New Roman" w:cs="Times New Roman"/>
+                <w:i/>
+                <w:sz w:val="24"/>
+                <w:highlight w:val="green"/>
+              </w:rPr>
+              <w:t xml:space="preserve"> com sucesso</w:t>
+            </w:r>
+            <w:r>
+              <w:rPr>
+                <w:rFonts w:ascii="Times New Roman" w:eastAsia="Times New Roman" w:hAnsi="Times New Roman" w:cs="Times New Roman"/>
+                <w:sz w:val="24"/>
+              </w:rPr>
+              <w:t xml:space="preserve">. Caso ocorra algum erro aparecerá a mensagem </w:t>
+            </w:r>
+            <w:r>
+              <w:rPr>
+                <w:rFonts w:ascii="Times New Roman" w:eastAsia="Times New Roman" w:hAnsi="Times New Roman" w:cs="Times New Roman"/>
+                <w:sz w:val="24"/>
+                <w:highlight w:val="green"/>
+              </w:rPr>
+              <w:t xml:space="preserve">Ocorreu um erro ao gerar o boletim: </w:t>
+            </w:r>
+            <w:r>
+              <w:rPr>
+                <w:rFonts w:ascii="Times New Roman" w:eastAsia="Times New Roman" w:hAnsi="Times New Roman" w:cs="Times New Roman"/>
+                <w:i/>
+                <w:sz w:val="24"/>
+                <w:highlight w:val="green"/>
+              </w:rPr>
+              <w:t>&lt;Erro&gt;</w:t>
+            </w:r>
+            <w:r>
+              <w:rPr>
+                <w:rFonts w:ascii="Times New Roman" w:eastAsia="Times New Roman" w:hAnsi="Times New Roman" w:cs="Times New Roman"/>
+                <w:sz w:val="24"/>
+              </w:rPr>
+              <w:t xml:space="preserve"> e o arquivo pdf não será gerado.</w:t>
+            </w:r>
           </w:p>
         </w:tc>
       </w:tr>
@@ -9025,7 +10020,25 @@
           <w:color w:val="000000"/>
           <w:sz w:val="24"/>
         </w:rPr>
-        <w:t>Fonte: Clei Evers Oliveira Flores (2016)</w:t>
+        <w:t>Fonte: Clei Evers Oliveira Flores</w:t>
+      </w:r>
+      <w:r>
+        <w:rPr>
+          <w:rFonts w:ascii="Times New Roman" w:eastAsia="Times New Roman" w:hAnsi="Times New Roman" w:cs="Times New Roman"/>
+          <w:color w:val="000000"/>
+          <w:sz w:val="24"/>
+        </w:rPr>
+        <w:t>, Guilherme Zorzo (Revisão) -</w:t>
+      </w:r>
+      <w:bookmarkStart w:id="0" w:name="_GoBack"/>
+      <w:bookmarkEnd w:id="0"/>
+      <w:r>
+        <w:rPr>
+          <w:rFonts w:ascii="Times New Roman" w:eastAsia="Times New Roman" w:hAnsi="Times New Roman" w:cs="Times New Roman"/>
+          <w:color w:val="000000"/>
+          <w:sz w:val="24"/>
+        </w:rPr>
+        <w:t xml:space="preserve"> (2016)</w:t>
       </w:r>
     </w:p>
     <w:p>

--- a/Requisitos Clei/Requisitos Clei revisado (Guilherme).docx
+++ b/Requisitos Clei/Requisitos Clei revisado (Guilherme).docx
@@ -1,6 +1,6 @@
 
 <file path=word/document.xml><?xml version="1.0" encoding="utf-8"?>
-<w:document xmlns:wpc="http://schemas.microsoft.com/office/word/2010/wordprocessingCanvas" xmlns:cx="http://schemas.microsoft.com/office/drawing/2014/chartex" xmlns:mc="http://schemas.openxmlformats.org/markup-compatibility/2006" xmlns:o="urn:schemas-microsoft-com:office:office" xmlns:r="http://schemas.openxmlformats.org/officeDocument/2006/relationships" xmlns:m="http://schemas.openxmlformats.org/officeDocument/2006/math" xmlns:v="urn:schemas-microsoft-com:vml" xmlns:wp14="http://schemas.microsoft.com/office/word/2010/wordprocessingDrawing" xmlns:wp="http://schemas.openxmlformats.org/drawingml/2006/wordprocessingDrawing" xmlns:w10="urn:schemas-microsoft-com:office:word" xmlns:w="http://schemas.openxmlformats.org/wordprocessingml/2006/main" xmlns:w14="http://schemas.microsoft.com/office/word/2010/wordml" xmlns:w15="http://schemas.microsoft.com/office/word/2012/wordml" xmlns:w16se="http://schemas.microsoft.com/office/word/2015/wordml/symex" xmlns:wpg="http://schemas.microsoft.com/office/word/2010/wordprocessingGroup" xmlns:wpi="http://schemas.microsoft.com/office/word/2010/wordprocessingInk" xmlns:wne="http://schemas.microsoft.com/office/word/2006/wordml" xmlns:wps="http://schemas.microsoft.com/office/word/2010/wordprocessingShape" mc:Ignorable="w14 w15 w16se wp14">
+<w:document xmlns:wpc="http://schemas.microsoft.com/office/word/2010/wordprocessingCanvas" xmlns:cx="http://schemas.microsoft.com/office/drawing/2014/chartex" xmlns:cx1="http://schemas.microsoft.com/office/drawing/2015/9/8/chartex" xmlns:mc="http://schemas.openxmlformats.org/markup-compatibility/2006" xmlns:o="urn:schemas-microsoft-com:office:office" xmlns:r="http://schemas.openxmlformats.org/officeDocument/2006/relationships" xmlns:m="http://schemas.openxmlformats.org/officeDocument/2006/math" xmlns:v="urn:schemas-microsoft-com:vml" xmlns:wp14="http://schemas.microsoft.com/office/word/2010/wordprocessingDrawing" xmlns:wp="http://schemas.openxmlformats.org/drawingml/2006/wordprocessingDrawing" xmlns:w10="urn:schemas-microsoft-com:office:word" xmlns:w="http://schemas.openxmlformats.org/wordprocessingml/2006/main" xmlns:w14="http://schemas.microsoft.com/office/word/2010/wordml" xmlns:w15="http://schemas.microsoft.com/office/word/2012/wordml" xmlns:w16se="http://schemas.microsoft.com/office/word/2015/wordml/symex" xmlns:wpg="http://schemas.microsoft.com/office/word/2010/wordprocessingGroup" xmlns:wpi="http://schemas.microsoft.com/office/word/2010/wordprocessingInk" xmlns:wne="http://schemas.microsoft.com/office/word/2006/wordml" xmlns:wps="http://schemas.microsoft.com/office/word/2010/wordprocessingShape" mc:Ignorable="w14 w15 w16se wp14">
   <w:body>
     <w:p>
       <w:pPr>
@@ -7518,7 +7518,25 @@
                 <w:b/>
                 <w:sz w:val="24"/>
               </w:rPr>
-              <w:t>Gerenciamento de Justiça e Disciplina Pt 4 Boletim Diario</w:t>
+              <w:t>Gerenciamento de Justi</w:t>
+            </w:r>
+            <w:r>
+              <w:rPr>
+                <w:rFonts w:ascii="Times New Roman" w:eastAsia="Times New Roman" w:hAnsi="Times New Roman" w:cs="Times New Roman"/>
+                <w:b/>
+                <w:sz w:val="24"/>
+              </w:rPr>
+              <w:t>ça e Disciplina Pt 4 Boletim Diá</w:t>
+            </w:r>
+            <w:bookmarkStart w:id="0" w:name="_GoBack"/>
+            <w:bookmarkEnd w:id="0"/>
+            <w:r>
+              <w:rPr>
+                <w:rFonts w:ascii="Times New Roman" w:eastAsia="Times New Roman" w:hAnsi="Times New Roman" w:cs="Times New Roman"/>
+                <w:b/>
+                <w:sz w:val="24"/>
+              </w:rPr>
+              <w:t>rio</w:t>
             </w:r>
           </w:p>
         </w:tc>
@@ -7875,16 +7893,7 @@
                 <w:color w:val="000000"/>
                 <w:sz w:val="24"/>
               </w:rPr>
-              <w:t>id</w:t>
-            </w:r>
-            <w:r>
-              <w:rPr>
-                <w:rFonts w:ascii="Times New Roman" w:eastAsia="Times New Roman" w:hAnsi="Times New Roman" w:cs="Times New Roman"/>
-                <w:i/>
-                <w:color w:val="000000"/>
-                <w:sz w:val="24"/>
-              </w:rPr>
-              <w:t xml:space="preserve"> </w:t>
+              <w:t xml:space="preserve">id </w:t>
             </w:r>
             <w:r>
               <w:rPr>
@@ -8167,25 +8176,7 @@
                 <w:color w:val="000000"/>
                 <w:sz w:val="24"/>
               </w:rPr>
-              <w:t>justi</w:t>
-            </w:r>
-            <w:r>
-              <w:rPr>
-                <w:rFonts w:ascii="Times New Roman" w:eastAsia="Times New Roman" w:hAnsi="Times New Roman" w:cs="Times New Roman"/>
-                <w:i/>
-                <w:color w:val="000000"/>
-                <w:sz w:val="24"/>
-              </w:rPr>
-              <w:t>c</w:t>
-            </w:r>
-            <w:r>
-              <w:rPr>
-                <w:rFonts w:ascii="Times New Roman" w:eastAsia="Times New Roman" w:hAnsi="Times New Roman" w:cs="Times New Roman"/>
-                <w:i/>
-                <w:color w:val="000000"/>
-                <w:sz w:val="24"/>
-              </w:rPr>
-              <w:t>a_disciplina</w:t>
+              <w:t>justica_disciplina</w:t>
             </w:r>
             <w:r>
               <w:rPr>
@@ -8331,25 +8322,7 @@
                 <w:color w:val="000000"/>
                 <w:sz w:val="24"/>
               </w:rPr>
-              <w:t>justi</w:t>
-            </w:r>
-            <w:r>
-              <w:rPr>
-                <w:rFonts w:ascii="Times New Roman" w:eastAsia="Times New Roman" w:hAnsi="Times New Roman" w:cs="Times New Roman"/>
-                <w:i/>
-                <w:color w:val="000000"/>
-                <w:sz w:val="24"/>
-              </w:rPr>
-              <w:t>c</w:t>
-            </w:r>
-            <w:r>
-              <w:rPr>
-                <w:rFonts w:ascii="Times New Roman" w:eastAsia="Times New Roman" w:hAnsi="Times New Roman" w:cs="Times New Roman"/>
-                <w:i/>
-                <w:color w:val="000000"/>
-                <w:sz w:val="24"/>
-              </w:rPr>
-              <w:t>a_disciplina</w:t>
+              <w:t>justica_disciplina</w:t>
             </w:r>
             <w:r>
               <w:rPr>
@@ -8656,25 +8629,7 @@
                 <w:color w:val="000000"/>
                 <w:sz w:val="24"/>
               </w:rPr>
-              <w:t>justi</w:t>
-            </w:r>
-            <w:r>
-              <w:rPr>
-                <w:rFonts w:ascii="Times New Roman" w:eastAsia="Times New Roman" w:hAnsi="Times New Roman" w:cs="Times New Roman"/>
-                <w:i/>
-                <w:color w:val="000000"/>
-                <w:sz w:val="24"/>
-              </w:rPr>
-              <w:t>c</w:t>
-            </w:r>
-            <w:r>
-              <w:rPr>
-                <w:rFonts w:ascii="Times New Roman" w:eastAsia="Times New Roman" w:hAnsi="Times New Roman" w:cs="Times New Roman"/>
-                <w:i/>
-                <w:color w:val="000000"/>
-                <w:sz w:val="24"/>
-              </w:rPr>
-              <w:t>a_disciplina</w:t>
+              <w:t>justica_disciplina</w:t>
             </w:r>
             <w:r>
               <w:rPr>
@@ -8866,15 +8821,7 @@
                 <w:color w:val="000000"/>
                 <w:sz w:val="24"/>
               </w:rPr>
-              <w:t>RNF .</w:t>
-            </w:r>
-            <w:r>
-              <w:rPr>
-                <w:rFonts w:ascii="Times New Roman" w:eastAsia="Times New Roman" w:hAnsi="Times New Roman" w:cs="Times New Roman"/>
-                <w:color w:val="000000"/>
-                <w:sz w:val="24"/>
-              </w:rPr>
-              <w:t>7</w:t>
+              <w:t>RNF .7</w:t>
             </w:r>
           </w:p>
         </w:tc>
@@ -9055,15 +9002,7 @@
                 <w:sz w:val="24"/>
               </w:rPr>
               <w:lastRenderedPageBreak/>
-              <w:t>RNF .</w:t>
-            </w:r>
-            <w:r>
-              <w:rPr>
-                <w:rFonts w:ascii="Times New Roman" w:eastAsia="Times New Roman" w:hAnsi="Times New Roman" w:cs="Times New Roman"/>
-                <w:color w:val="000000"/>
-                <w:sz w:val="24"/>
-              </w:rPr>
-              <w:t>8</w:t>
+              <w:t>RNF .8</w:t>
             </w:r>
           </w:p>
         </w:tc>
@@ -10030,8 +9969,6 @@
         </w:rPr>
         <w:t>, Guilherme Zorzo (Revisão) -</w:t>
       </w:r>
-      <w:bookmarkStart w:id="0" w:name="_GoBack"/>
-      <w:bookmarkEnd w:id="0"/>
       <w:r>
         <w:rPr>
           <w:rFonts w:ascii="Times New Roman" w:eastAsia="Times New Roman" w:hAnsi="Times New Roman" w:cs="Times New Roman"/>
@@ -10068,7 +10005,39 @@
           <w:b/>
           <w:sz w:val="24"/>
         </w:rPr>
-        <w:t>Tabela ****: RF*** – Gerenciar de Boletim Diário</w:t>
+        <w:t xml:space="preserve">Tabela ****: RF*** – </w:t>
+      </w:r>
+      <w:r>
+        <w:rPr>
+          <w:rFonts w:ascii="Times New Roman" w:eastAsia="Times New Roman" w:hAnsi="Times New Roman" w:cs="Times New Roman"/>
+          <w:b/>
+          <w:sz w:val="24"/>
+        </w:rPr>
+        <w:t>Visualização</w:t>
+      </w:r>
+      <w:r>
+        <w:rPr>
+          <w:rFonts w:ascii="Times New Roman" w:eastAsia="Times New Roman" w:hAnsi="Times New Roman" w:cs="Times New Roman"/>
+          <w:b/>
+          <w:sz w:val="24"/>
+        </w:rPr>
+        <w:t xml:space="preserve"> d</w:t>
+      </w:r>
+      <w:r>
+        <w:rPr>
+          <w:rFonts w:ascii="Times New Roman" w:eastAsia="Times New Roman" w:hAnsi="Times New Roman" w:cs="Times New Roman"/>
+          <w:b/>
+          <w:sz w:val="24"/>
+        </w:rPr>
+        <w:t>o</w:t>
+      </w:r>
+      <w:r>
+        <w:rPr>
+          <w:rFonts w:ascii="Times New Roman" w:eastAsia="Times New Roman" w:hAnsi="Times New Roman" w:cs="Times New Roman"/>
+          <w:b/>
+          <w:sz w:val="24"/>
+        </w:rPr>
+        <w:t xml:space="preserve"> Boletim Diário</w:t>
       </w:r>
     </w:p>
     <w:tbl>
@@ -10178,7 +10147,85 @@
                 <w:color w:val="000000"/>
                 <w:sz w:val="24"/>
               </w:rPr>
-              <w:t xml:space="preserve"> O sistema permitirá o Gerenciamento Boletim Diario de forma de lista. O gerenciamento ocorrerá através de uma tela com uma lista com três botões de visualizar, imprimir e enviar.</w:t>
+              <w:t xml:space="preserve"> O sistema permitirá </w:t>
+            </w:r>
+            <w:r>
+              <w:rPr>
+                <w:rFonts w:ascii="Times New Roman" w:eastAsia="Times New Roman" w:hAnsi="Times New Roman" w:cs="Times New Roman"/>
+                <w:color w:val="000000"/>
+                <w:sz w:val="24"/>
+              </w:rPr>
+              <w:t>a</w:t>
+            </w:r>
+            <w:r>
+              <w:rPr>
+                <w:rFonts w:ascii="Times New Roman" w:eastAsia="Times New Roman" w:hAnsi="Times New Roman" w:cs="Times New Roman"/>
+                <w:color w:val="000000"/>
+                <w:sz w:val="24"/>
+              </w:rPr>
+              <w:t xml:space="preserve"> </w:t>
+            </w:r>
+            <w:r>
+              <w:rPr>
+                <w:rFonts w:ascii="Times New Roman" w:eastAsia="Times New Roman" w:hAnsi="Times New Roman" w:cs="Times New Roman"/>
+                <w:i/>
+                <w:color w:val="000000"/>
+                <w:sz w:val="24"/>
+              </w:rPr>
+              <w:t>Visualização</w:t>
+            </w:r>
+            <w:r>
+              <w:rPr>
+                <w:rFonts w:ascii="Times New Roman" w:eastAsia="Times New Roman" w:hAnsi="Times New Roman" w:cs="Times New Roman"/>
+                <w:i/>
+                <w:color w:val="000000"/>
+                <w:sz w:val="24"/>
+              </w:rPr>
+              <w:t xml:space="preserve"> </w:t>
+            </w:r>
+            <w:r>
+              <w:rPr>
+                <w:rFonts w:ascii="Times New Roman" w:eastAsia="Times New Roman" w:hAnsi="Times New Roman" w:cs="Times New Roman"/>
+                <w:i/>
+                <w:color w:val="000000"/>
+                <w:sz w:val="24"/>
+              </w:rPr>
+              <w:t xml:space="preserve">do </w:t>
+            </w:r>
+            <w:r>
+              <w:rPr>
+                <w:rFonts w:ascii="Times New Roman" w:eastAsia="Times New Roman" w:hAnsi="Times New Roman" w:cs="Times New Roman"/>
+                <w:i/>
+                <w:color w:val="000000"/>
+                <w:sz w:val="24"/>
+              </w:rPr>
+              <w:t>Boletim Di</w:t>
+            </w:r>
+            <w:r>
+              <w:rPr>
+                <w:rFonts w:ascii="Times New Roman" w:eastAsia="Times New Roman" w:hAnsi="Times New Roman" w:cs="Times New Roman"/>
+                <w:i/>
+                <w:color w:val="000000"/>
+                <w:sz w:val="24"/>
+              </w:rPr>
+              <w:t>á</w:t>
+            </w:r>
+            <w:r>
+              <w:rPr>
+                <w:rFonts w:ascii="Times New Roman" w:eastAsia="Times New Roman" w:hAnsi="Times New Roman" w:cs="Times New Roman"/>
+                <w:i/>
+                <w:color w:val="000000"/>
+                <w:sz w:val="24"/>
+              </w:rPr>
+              <w:t>rio</w:t>
+            </w:r>
+            <w:r>
+              <w:rPr>
+                <w:rFonts w:ascii="Times New Roman" w:eastAsia="Times New Roman" w:hAnsi="Times New Roman" w:cs="Times New Roman"/>
+                <w:color w:val="000000"/>
+                <w:sz w:val="24"/>
+              </w:rPr>
+              <w:t xml:space="preserve"> para que o mesmo passe pelos processos de aprovação necessários. </w:t>
             </w:r>
           </w:p>
         </w:tc>
@@ -10296,7 +10343,83 @@
                 <w:color w:val="000000"/>
                 <w:sz w:val="24"/>
               </w:rPr>
-              <w:t>Usuário deve estar logado no sistema.</w:t>
+              <w:t xml:space="preserve">A tela de </w:t>
+            </w:r>
+            <w:r>
+              <w:rPr>
+                <w:rFonts w:ascii="Times New Roman" w:eastAsia="Times New Roman" w:hAnsi="Times New Roman" w:cs="Times New Roman"/>
+                <w:i/>
+                <w:color w:val="000000"/>
+                <w:sz w:val="24"/>
+              </w:rPr>
+              <w:t>Visualização do Boletim Diário</w:t>
+            </w:r>
+            <w:r>
+              <w:rPr>
+                <w:rFonts w:ascii="Times New Roman" w:eastAsia="Times New Roman" w:hAnsi="Times New Roman" w:cs="Times New Roman"/>
+                <w:color w:val="000000"/>
+                <w:sz w:val="24"/>
+              </w:rPr>
+              <w:t xml:space="preserve"> seguirá o layout padrão para páginas de consulta</w:t>
+            </w:r>
+            <w:r>
+              <w:rPr>
+                <w:rFonts w:ascii="Times New Roman" w:eastAsia="Times New Roman" w:hAnsi="Times New Roman" w:cs="Times New Roman"/>
+                <w:color w:val="000000"/>
+                <w:sz w:val="24"/>
+              </w:rPr>
+              <w:t xml:space="preserve"> e terá 3 botões: </w:t>
+            </w:r>
+            <w:r>
+              <w:rPr>
+                <w:rFonts w:ascii="Times New Roman" w:eastAsia="Times New Roman" w:hAnsi="Times New Roman" w:cs="Times New Roman"/>
+                <w:i/>
+                <w:color w:val="000000"/>
+                <w:sz w:val="24"/>
+              </w:rPr>
+              <w:t>Visualizar</w:t>
+            </w:r>
+            <w:r>
+              <w:rPr>
+                <w:rFonts w:ascii="Times New Roman" w:eastAsia="Times New Roman" w:hAnsi="Times New Roman" w:cs="Times New Roman"/>
+                <w:color w:val="000000"/>
+                <w:sz w:val="24"/>
+              </w:rPr>
+              <w:t xml:space="preserve">, </w:t>
+            </w:r>
+            <w:r>
+              <w:rPr>
+                <w:rFonts w:ascii="Times New Roman" w:eastAsia="Times New Roman" w:hAnsi="Times New Roman" w:cs="Times New Roman"/>
+                <w:i/>
+                <w:color w:val="000000"/>
+                <w:sz w:val="24"/>
+              </w:rPr>
+              <w:t>Imprimir</w:t>
+            </w:r>
+            <w:r>
+              <w:rPr>
+                <w:rFonts w:ascii="Times New Roman" w:eastAsia="Times New Roman" w:hAnsi="Times New Roman" w:cs="Times New Roman"/>
+                <w:color w:val="000000"/>
+                <w:sz w:val="24"/>
+              </w:rPr>
+              <w:t xml:space="preserve"> e </w:t>
+            </w:r>
+            <w:r>
+              <w:rPr>
+                <w:rFonts w:ascii="Times New Roman" w:eastAsia="Times New Roman" w:hAnsi="Times New Roman" w:cs="Times New Roman"/>
+                <w:i/>
+                <w:color w:val="000000"/>
+                <w:sz w:val="24"/>
+              </w:rPr>
+              <w:t>Enviar</w:t>
+            </w:r>
+            <w:r>
+              <w:rPr>
+                <w:rFonts w:ascii="Times New Roman" w:eastAsia="Times New Roman" w:hAnsi="Times New Roman" w:cs="Times New Roman"/>
+                <w:color w:val="000000"/>
+                <w:sz w:val="24"/>
+              </w:rPr>
+              <w:t>. Na página também terá um campo de data, com o valor inicial sendo a data corrente.</w:t>
             </w:r>
           </w:p>
         </w:tc>
@@ -10336,7 +10459,15 @@
                 <w:color w:val="000000"/>
                 <w:sz w:val="24"/>
               </w:rPr>
-              <w:t>RNF .2</w:t>
+              <w:t>RNF .</w:t>
+            </w:r>
+            <w:r>
+              <w:rPr>
+                <w:rFonts w:ascii="Times New Roman" w:eastAsia="Times New Roman" w:hAnsi="Times New Roman" w:cs="Times New Roman"/>
+                <w:color w:val="000000"/>
+                <w:sz w:val="24"/>
+              </w:rPr>
+              <w:t>2</w:t>
             </w:r>
           </w:p>
         </w:tc>
@@ -10372,7 +10503,143 @@
                 <w:color w:val="000000"/>
                 <w:sz w:val="24"/>
               </w:rPr>
-              <w:t>O usuário deverá ter perfil de acesso com permissão para Gerenciar Boletim diário.</w:t>
+              <w:t>O</w:t>
+            </w:r>
+            <w:r>
+              <w:rPr>
+                <w:rFonts w:ascii="Times New Roman" w:eastAsia="Times New Roman" w:hAnsi="Times New Roman" w:cs="Times New Roman"/>
+                <w:color w:val="000000"/>
+                <w:sz w:val="24"/>
+              </w:rPr>
+              <w:t>s</w:t>
+            </w:r>
+            <w:r>
+              <w:rPr>
+                <w:rFonts w:ascii="Times New Roman" w:eastAsia="Times New Roman" w:hAnsi="Times New Roman" w:cs="Times New Roman"/>
+                <w:color w:val="000000"/>
+                <w:sz w:val="24"/>
+              </w:rPr>
+              <w:t xml:space="preserve"> bot</w:t>
+            </w:r>
+            <w:r>
+              <w:rPr>
+                <w:rFonts w:ascii="Times New Roman" w:eastAsia="Times New Roman" w:hAnsi="Times New Roman" w:cs="Times New Roman"/>
+                <w:color w:val="000000"/>
+                <w:sz w:val="24"/>
+              </w:rPr>
+              <w:t>ões</w:t>
+            </w:r>
+            <w:r>
+              <w:rPr>
+                <w:rFonts w:ascii="Times New Roman" w:eastAsia="Times New Roman" w:hAnsi="Times New Roman" w:cs="Times New Roman"/>
+                <w:color w:val="000000"/>
+                <w:sz w:val="24"/>
+              </w:rPr>
+              <w:t xml:space="preserve"> </w:t>
+            </w:r>
+            <w:r>
+              <w:rPr>
+                <w:rFonts w:ascii="Times New Roman" w:eastAsia="Times New Roman" w:hAnsi="Times New Roman" w:cs="Times New Roman"/>
+                <w:i/>
+                <w:color w:val="000000"/>
+                <w:sz w:val="24"/>
+              </w:rPr>
+              <w:t>V</w:t>
+            </w:r>
+            <w:r>
+              <w:rPr>
+                <w:rFonts w:ascii="Times New Roman" w:eastAsia="Times New Roman" w:hAnsi="Times New Roman" w:cs="Times New Roman"/>
+                <w:i/>
+                <w:color w:val="000000"/>
+                <w:sz w:val="24"/>
+              </w:rPr>
+              <w:t>isualizar</w:t>
+            </w:r>
+            <w:r>
+              <w:rPr>
+                <w:rFonts w:ascii="Times New Roman" w:eastAsia="Times New Roman" w:hAnsi="Times New Roman" w:cs="Times New Roman"/>
+                <w:color w:val="000000"/>
+                <w:sz w:val="24"/>
+              </w:rPr>
+              <w:t xml:space="preserve"> e</w:t>
+            </w:r>
+            <w:r>
+              <w:rPr>
+                <w:rFonts w:ascii="Times New Roman" w:eastAsia="Times New Roman" w:hAnsi="Times New Roman" w:cs="Times New Roman"/>
+                <w:color w:val="000000"/>
+                <w:sz w:val="24"/>
+              </w:rPr>
+              <w:t xml:space="preserve"> </w:t>
+            </w:r>
+            <w:r>
+              <w:rPr>
+                <w:rFonts w:ascii="Times New Roman" w:eastAsia="Times New Roman" w:hAnsi="Times New Roman" w:cs="Times New Roman"/>
+                <w:i/>
+                <w:color w:val="000000"/>
+                <w:sz w:val="24"/>
+              </w:rPr>
+              <w:t>Imprimir</w:t>
+            </w:r>
+            <w:r>
+              <w:rPr>
+                <w:rFonts w:ascii="Times New Roman" w:eastAsia="Times New Roman" w:hAnsi="Times New Roman" w:cs="Times New Roman"/>
+                <w:i/>
+                <w:color w:val="000000"/>
+                <w:sz w:val="24"/>
+              </w:rPr>
+              <w:t xml:space="preserve"> </w:t>
+            </w:r>
+            <w:r>
+              <w:rPr>
+                <w:rFonts w:ascii="Times New Roman" w:eastAsia="Times New Roman" w:hAnsi="Times New Roman" w:cs="Times New Roman"/>
+                <w:color w:val="000000"/>
+                <w:sz w:val="24"/>
+              </w:rPr>
+              <w:t xml:space="preserve">irão gerar um arquivo em pdf com todas as informações da tabela </w:t>
+            </w:r>
+            <w:r>
+              <w:rPr>
+                <w:rFonts w:ascii="Times New Roman" w:eastAsia="Times New Roman" w:hAnsi="Times New Roman" w:cs="Times New Roman"/>
+                <w:i/>
+                <w:color w:val="000000"/>
+                <w:sz w:val="24"/>
+              </w:rPr>
+              <w:t>boletim_diario</w:t>
+            </w:r>
+            <w:r>
+              <w:rPr>
+                <w:rFonts w:ascii="Times New Roman" w:eastAsia="Times New Roman" w:hAnsi="Times New Roman" w:cs="Times New Roman"/>
+                <w:color w:val="000000"/>
+                <w:sz w:val="24"/>
+              </w:rPr>
+              <w:t xml:space="preserve">, mostrando as informações da data indicada. Se ocorrer uma falha ao gerar o arquivo será mostrada a mensagem </w:t>
+            </w:r>
+            <w:r>
+              <w:rPr>
+                <w:rFonts w:ascii="Times New Roman" w:eastAsia="Times New Roman" w:hAnsi="Times New Roman" w:cs="Times New Roman"/>
+                <w:color w:val="000000"/>
+                <w:sz w:val="24"/>
+                <w:highlight w:val="green"/>
+              </w:rPr>
+              <w:t xml:space="preserve">Ocorreu um erro ao gerar o arquivo pdf: </w:t>
+            </w:r>
+            <w:r>
+              <w:rPr>
+                <w:rFonts w:ascii="Times New Roman" w:eastAsia="Times New Roman" w:hAnsi="Times New Roman" w:cs="Times New Roman"/>
+                <w:i/>
+                <w:color w:val="000000"/>
+                <w:sz w:val="24"/>
+                <w:highlight w:val="green"/>
+              </w:rPr>
+              <w:t>&lt;Erro&gt;</w:t>
+            </w:r>
+            <w:r>
+              <w:rPr>
+                <w:rFonts w:ascii="Times New Roman" w:eastAsia="Times New Roman" w:hAnsi="Times New Roman" w:cs="Times New Roman"/>
+                <w:color w:val="000000"/>
+                <w:sz w:val="24"/>
+              </w:rPr>
+              <w:t xml:space="preserve"> e as funções restantes desses botões não serão executadas.</w:t>
             </w:r>
           </w:p>
         </w:tc>
@@ -10403,6 +10670,7 @@
               <w:jc w:val="both"/>
               <w:rPr>
                 <w:rFonts w:ascii="Times New Roman" w:eastAsia="Times New Roman" w:hAnsi="Times New Roman" w:cs="Times New Roman"/>
+                <w:color w:val="000000"/>
                 <w:sz w:val="24"/>
               </w:rPr>
             </w:pPr>
@@ -10439,6 +10707,7 @@
               <w:jc w:val="both"/>
               <w:rPr>
                 <w:rFonts w:ascii="Times New Roman" w:eastAsia="Times New Roman" w:hAnsi="Times New Roman" w:cs="Times New Roman"/>
+                <w:color w:val="000000"/>
                 <w:sz w:val="24"/>
               </w:rPr>
             </w:pPr>
@@ -10457,15 +10726,15 @@
                 <w:color w:val="000000"/>
                 <w:sz w:val="24"/>
               </w:rPr>
-              <w:t xml:space="preserve">visualizar </w:t>
-            </w:r>
-            <w:r>
-              <w:rPr>
-                <w:rFonts w:ascii="Times New Roman" w:eastAsia="Times New Roman" w:hAnsi="Times New Roman" w:cs="Times New Roman"/>
-                <w:color w:val="000000"/>
-                <w:sz w:val="24"/>
-              </w:rPr>
-              <w:t>abrirá uma tela com o boletim diário em PDF aberto.</w:t>
+              <w:t>Visualizar</w:t>
+            </w:r>
+            <w:r>
+              <w:rPr>
+                <w:rFonts w:ascii="Times New Roman" w:eastAsia="Times New Roman" w:hAnsi="Times New Roman" w:cs="Times New Roman"/>
+                <w:color w:val="000000"/>
+                <w:sz w:val="24"/>
+              </w:rPr>
+              <w:t xml:space="preserve"> irá abrir o pdf em uma nova guia do navegador.</w:t>
             </w:r>
           </w:p>
         </w:tc>
@@ -10505,7 +10774,15 @@
                 <w:color w:val="000000"/>
                 <w:sz w:val="24"/>
               </w:rPr>
-              <w:t>RNF .4</w:t>
+              <w:t>RNF .</w:t>
+            </w:r>
+            <w:r>
+              <w:rPr>
+                <w:rFonts w:ascii="Times New Roman" w:eastAsia="Times New Roman" w:hAnsi="Times New Roman" w:cs="Times New Roman"/>
+                <w:color w:val="000000"/>
+                <w:sz w:val="24"/>
+              </w:rPr>
+              <w:t>4</w:t>
             </w:r>
           </w:p>
         </w:tc>
@@ -10550,15 +10827,32 @@
                 <w:color w:val="000000"/>
                 <w:sz w:val="24"/>
               </w:rPr>
-              <w:t xml:space="preserve">imprimir </w:t>
-            </w:r>
-            <w:r>
-              <w:rPr>
-                <w:rFonts w:ascii="Times New Roman" w:eastAsia="Times New Roman" w:hAnsi="Times New Roman" w:cs="Times New Roman"/>
-                <w:color w:val="000000"/>
-                <w:sz w:val="24"/>
-              </w:rPr>
-              <w:t>irá imprimir o boletim diário.</w:t>
+              <w:t>I</w:t>
+            </w:r>
+            <w:r>
+              <w:rPr>
+                <w:rFonts w:ascii="Times New Roman" w:eastAsia="Times New Roman" w:hAnsi="Times New Roman" w:cs="Times New Roman"/>
+                <w:i/>
+                <w:color w:val="000000"/>
+                <w:sz w:val="24"/>
+              </w:rPr>
+              <w:t xml:space="preserve">mprimir </w:t>
+            </w:r>
+            <w:r>
+              <w:rPr>
+                <w:rFonts w:ascii="Times New Roman" w:eastAsia="Times New Roman" w:hAnsi="Times New Roman" w:cs="Times New Roman"/>
+                <w:color w:val="000000"/>
+                <w:sz w:val="24"/>
+              </w:rPr>
+              <w:t xml:space="preserve">irá </w:t>
+            </w:r>
+            <w:r>
+              <w:rPr>
+                <w:rFonts w:ascii="Times New Roman" w:eastAsia="Times New Roman" w:hAnsi="Times New Roman" w:cs="Times New Roman"/>
+                <w:color w:val="000000"/>
+                <w:sz w:val="24"/>
+              </w:rPr>
+              <w:t>abrir o pdf em uma nova guia do navegador, junto com a caixa de impressão.</w:t>
             </w:r>
           </w:p>
         </w:tc>
@@ -10595,7 +10889,15 @@
                 <w:color w:val="000000"/>
                 <w:sz w:val="24"/>
               </w:rPr>
-              <w:t>RNF .5</w:t>
+              <w:t>RNF .</w:t>
+            </w:r>
+            <w:r>
+              <w:rPr>
+                <w:rFonts w:ascii="Times New Roman" w:eastAsia="Times New Roman" w:hAnsi="Times New Roman" w:cs="Times New Roman"/>
+                <w:color w:val="000000"/>
+                <w:sz w:val="24"/>
+              </w:rPr>
+              <w:t>5</w:t>
             </w:r>
           </w:p>
         </w:tc>
@@ -10640,76 +10942,50 @@
                 <w:color w:val="000000"/>
                 <w:sz w:val="24"/>
               </w:rPr>
-              <w:t xml:space="preserve">enviar </w:t>
-            </w:r>
-            <w:r>
-              <w:rPr>
-                <w:rFonts w:ascii="Times New Roman" w:eastAsia="Times New Roman" w:hAnsi="Times New Roman" w:cs="Times New Roman"/>
-                <w:color w:val="000000"/>
-                <w:sz w:val="24"/>
-              </w:rPr>
-              <w:t>enviará o boletim aos responsáveis por ele.</w:t>
-            </w:r>
-          </w:p>
-        </w:tc>
-      </w:tr>
-      <w:tr>
-        <w:trPr>
-          <w:trHeight w:val="1"/>
-        </w:trPr>
-        <w:tc>
-          <w:tcPr>
-            <w:tcW w:w="1462" w:type="dxa"/>
-            <w:tcBorders>
-              <w:top w:val="single" w:sz="4" w:space="0" w:color="000000"/>
-              <w:left w:val="single" w:sz="4" w:space="0" w:color="000000"/>
-              <w:bottom w:val="single" w:sz="4" w:space="0" w:color="000000"/>
-              <w:right w:val="single" w:sz="4" w:space="0" w:color="000000"/>
-            </w:tcBorders>
-            <w:shd w:val="clear" w:color="000000" w:fill="FFFFFF"/>
-            <w:tcMar>
-              <w:left w:w="108" w:type="dxa"/>
-              <w:right w:w="108" w:type="dxa"/>
-            </w:tcMar>
-            <w:vAlign w:val="center"/>
-          </w:tcPr>
-          <w:p>
-            <w:pPr>
-              <w:spacing w:after="0" w:line="240" w:lineRule="auto"/>
-              <w:jc w:val="both"/>
-              <w:rPr>
-                <w:rFonts w:ascii="Times New Roman" w:eastAsia="Times New Roman" w:hAnsi="Times New Roman" w:cs="Times New Roman"/>
-                <w:sz w:val="24"/>
-              </w:rPr>
-            </w:pPr>
-          </w:p>
-        </w:tc>
-        <w:tc>
-          <w:tcPr>
-            <w:tcW w:w="7160" w:type="dxa"/>
-            <w:tcBorders>
-              <w:top w:val="single" w:sz="4" w:space="0" w:color="000000"/>
-              <w:left w:val="single" w:sz="4" w:space="0" w:color="000000"/>
-              <w:bottom w:val="single" w:sz="4" w:space="0" w:color="000000"/>
-              <w:right w:val="single" w:sz="4" w:space="0" w:color="000000"/>
-            </w:tcBorders>
-            <w:shd w:val="clear" w:color="000000" w:fill="FFFFFF"/>
-            <w:tcMar>
-              <w:left w:w="108" w:type="dxa"/>
-              <w:right w:w="108" w:type="dxa"/>
-            </w:tcMar>
-            <w:vAlign w:val="center"/>
-          </w:tcPr>
-          <w:p>
-            <w:pPr>
-              <w:spacing w:after="0" w:line="240" w:lineRule="auto"/>
-              <w:ind w:left="34"/>
-              <w:jc w:val="both"/>
-              <w:rPr>
-                <w:rFonts w:ascii="Times New Roman" w:eastAsia="Times New Roman" w:hAnsi="Times New Roman" w:cs="Times New Roman"/>
-                <w:sz w:val="24"/>
-              </w:rPr>
-            </w:pPr>
+              <w:t>E</w:t>
+            </w:r>
+            <w:r>
+              <w:rPr>
+                <w:rFonts w:ascii="Times New Roman" w:eastAsia="Times New Roman" w:hAnsi="Times New Roman" w:cs="Times New Roman"/>
+                <w:i/>
+                <w:color w:val="000000"/>
+                <w:sz w:val="24"/>
+              </w:rPr>
+              <w:t xml:space="preserve">nviar </w:t>
+            </w:r>
+            <w:r>
+              <w:rPr>
+                <w:rFonts w:ascii="Times New Roman" w:eastAsia="Times New Roman" w:hAnsi="Times New Roman" w:cs="Times New Roman"/>
+                <w:color w:val="000000"/>
+                <w:sz w:val="24"/>
+              </w:rPr>
+              <w:t>enviará o boletim aos responsáveis por ele</w:t>
+            </w:r>
+            <w:r>
+              <w:rPr>
+                <w:rFonts w:ascii="Times New Roman" w:eastAsia="Times New Roman" w:hAnsi="Times New Roman" w:cs="Times New Roman"/>
+                <w:color w:val="000000"/>
+                <w:sz w:val="24"/>
+              </w:rPr>
+              <w:t xml:space="preserve">, conforme o estipulado nas </w:t>
+            </w:r>
+            <w:r>
+              <w:rPr>
+                <w:rFonts w:ascii="Times New Roman" w:eastAsia="Times New Roman" w:hAnsi="Times New Roman" w:cs="Times New Roman"/>
+                <w:i/>
+                <w:color w:val="000000"/>
+                <w:sz w:val="24"/>
+              </w:rPr>
+              <w:t>pendências do sistemas por usuário</w:t>
+            </w:r>
+            <w:r>
+              <w:rPr>
+                <w:rFonts w:ascii="Times New Roman" w:eastAsia="Times New Roman" w:hAnsi="Times New Roman" w:cs="Times New Roman"/>
+                <w:color w:val="000000"/>
+                <w:sz w:val="24"/>
+              </w:rPr>
+              <w:t>.</w:t>
+            </w:r>
           </w:p>
         </w:tc>
       </w:tr>
@@ -10730,7 +11006,23 @@
           <w:color w:val="000000"/>
           <w:sz w:val="24"/>
         </w:rPr>
-        <w:t>Fonte: Clei Evers Oliveira Flores (2016)</w:t>
+        <w:t>Fonte: Clei Evers Oliveira Flores</w:t>
+      </w:r>
+      <w:r>
+        <w:rPr>
+          <w:rFonts w:ascii="Times New Roman" w:eastAsia="Times New Roman" w:hAnsi="Times New Roman" w:cs="Times New Roman"/>
+          <w:color w:val="000000"/>
+          <w:sz w:val="24"/>
+        </w:rPr>
+        <w:t>, Guilherme Zorzo (Revisão) -</w:t>
+      </w:r>
+      <w:r>
+        <w:rPr>
+          <w:rFonts w:ascii="Times New Roman" w:eastAsia="Times New Roman" w:hAnsi="Times New Roman" w:cs="Times New Roman"/>
+          <w:color w:val="000000"/>
+          <w:sz w:val="24"/>
+        </w:rPr>
+        <w:t xml:space="preserve"> (2016)</w:t>
       </w:r>
     </w:p>
     <w:p>

--- a/Requisitos Clei/Requisitos Clei revisado (Guilherme).docx
+++ b/Requisitos Clei/Requisitos Clei revisado (Guilherme).docx
@@ -18,8 +18,36 @@
           <w:b/>
           <w:sz w:val="24"/>
         </w:rPr>
-        <w:t>Tabela ****: RF*** – Importar de Boletim de Instrução Pt 2 Boletim Diario</w:t>
+        <w:t xml:space="preserve">Tabela ****: RF*** – Importar de Boletim de Instrução </w:t>
       </w:r>
+      <w:proofErr w:type="spellStart"/>
+      <w:r>
+        <w:rPr>
+          <w:rFonts w:ascii="Times New Roman" w:eastAsia="Times New Roman" w:hAnsi="Times New Roman" w:cs="Times New Roman"/>
+          <w:b/>
+          <w:sz w:val="24"/>
+        </w:rPr>
+        <w:t>Pt</w:t>
+      </w:r>
+      <w:proofErr w:type="spellEnd"/>
+      <w:r>
+        <w:rPr>
+          <w:rFonts w:ascii="Times New Roman" w:eastAsia="Times New Roman" w:hAnsi="Times New Roman" w:cs="Times New Roman"/>
+          <w:b/>
+          <w:sz w:val="24"/>
+        </w:rPr>
+        <w:t xml:space="preserve"> 2 Boletim </w:t>
+      </w:r>
+      <w:proofErr w:type="spellStart"/>
+      <w:r>
+        <w:rPr>
+          <w:rFonts w:ascii="Times New Roman" w:eastAsia="Times New Roman" w:hAnsi="Times New Roman" w:cs="Times New Roman"/>
+          <w:b/>
+          <w:sz w:val="24"/>
+        </w:rPr>
+        <w:t>Diario</w:t>
+      </w:r>
+      <w:proofErr w:type="spellEnd"/>
     </w:p>
     <w:tbl>
       <w:tblPr>
@@ -80,8 +108,36 @@
                 <w:b/>
                 <w:sz w:val="24"/>
               </w:rPr>
-              <w:t>Importar de Boletim de Instrução Pt 2 Boletim Diario</w:t>
-            </w:r>
+              <w:t xml:space="preserve">Importar de Boletim de Instrução </w:t>
+            </w:r>
+            <w:proofErr w:type="spellStart"/>
+            <w:r>
+              <w:rPr>
+                <w:rFonts w:ascii="Times New Roman" w:eastAsia="Times New Roman" w:hAnsi="Times New Roman" w:cs="Times New Roman"/>
+                <w:b/>
+                <w:sz w:val="24"/>
+              </w:rPr>
+              <w:t>Pt</w:t>
+            </w:r>
+            <w:proofErr w:type="spellEnd"/>
+            <w:r>
+              <w:rPr>
+                <w:rFonts w:ascii="Times New Roman" w:eastAsia="Times New Roman" w:hAnsi="Times New Roman" w:cs="Times New Roman"/>
+                <w:b/>
+                <w:sz w:val="24"/>
+              </w:rPr>
+              <w:t xml:space="preserve"> 2 Boletim </w:t>
+            </w:r>
+            <w:proofErr w:type="spellStart"/>
+            <w:r>
+              <w:rPr>
+                <w:rFonts w:ascii="Times New Roman" w:eastAsia="Times New Roman" w:hAnsi="Times New Roman" w:cs="Times New Roman"/>
+                <w:b/>
+                <w:sz w:val="24"/>
+              </w:rPr>
+              <w:t>Diario</w:t>
+            </w:r>
+            <w:proofErr w:type="spellEnd"/>
           </w:p>
         </w:tc>
       </w:tr>
@@ -274,8 +330,36 @@
                 <w:color w:val="000000"/>
                 <w:sz w:val="24"/>
               </w:rPr>
-              <w:t>no formato doc ou docx</w:t>
-            </w:r>
+              <w:t xml:space="preserve">no formato </w:t>
+            </w:r>
+            <w:proofErr w:type="spellStart"/>
+            <w:r>
+              <w:rPr>
+                <w:rFonts w:ascii="Times New Roman" w:eastAsia="Times New Roman" w:hAnsi="Times New Roman" w:cs="Times New Roman"/>
+                <w:color w:val="000000"/>
+                <w:sz w:val="24"/>
+              </w:rPr>
+              <w:t>doc</w:t>
+            </w:r>
+            <w:proofErr w:type="spellEnd"/>
+            <w:r>
+              <w:rPr>
+                <w:rFonts w:ascii="Times New Roman" w:eastAsia="Times New Roman" w:hAnsi="Times New Roman" w:cs="Times New Roman"/>
+                <w:color w:val="000000"/>
+                <w:sz w:val="24"/>
+              </w:rPr>
+              <w:t xml:space="preserve"> ou </w:t>
+            </w:r>
+            <w:proofErr w:type="spellStart"/>
+            <w:r>
+              <w:rPr>
+                <w:rFonts w:ascii="Times New Roman" w:eastAsia="Times New Roman" w:hAnsi="Times New Roman" w:cs="Times New Roman"/>
+                <w:color w:val="000000"/>
+                <w:sz w:val="24"/>
+              </w:rPr>
+              <w:t>docx</w:t>
+            </w:r>
+            <w:proofErr w:type="spellEnd"/>
             <w:r>
               <w:rPr>
                 <w:rFonts w:ascii="Times New Roman" w:eastAsia="Times New Roman" w:hAnsi="Times New Roman" w:cs="Times New Roman"/>
@@ -549,7 +633,46 @@
                 <w:rFonts w:ascii="Times New Roman" w:eastAsia="Times New Roman" w:hAnsi="Times New Roman" w:cs="Times New Roman"/>
                 <w:sz w:val="24"/>
               </w:rPr>
-              <w:t xml:space="preserve"> para escolha do arquivo, que permitirá apenas aos formatos doc ou docx. Qualquer outro formato mostrará a mensagem </w:t>
+              <w:t xml:space="preserve"> para escolha do arquivo, que permitirá apenas aos formatos </w:t>
+            </w:r>
+            <w:proofErr w:type="spellStart"/>
+            <w:r>
+              <w:rPr>
+                <w:rFonts w:ascii="Times New Roman" w:eastAsia="Times New Roman" w:hAnsi="Times New Roman" w:cs="Times New Roman"/>
+                <w:sz w:val="24"/>
+              </w:rPr>
+              <w:t>doc</w:t>
+            </w:r>
+            <w:proofErr w:type="spellEnd"/>
+            <w:r>
+              <w:rPr>
+                <w:rFonts w:ascii="Times New Roman" w:eastAsia="Times New Roman" w:hAnsi="Times New Roman" w:cs="Times New Roman"/>
+                <w:sz w:val="24"/>
+              </w:rPr>
+              <w:t xml:space="preserve"> ou </w:t>
+            </w:r>
+            <w:proofErr w:type="spellStart"/>
+            <w:r>
+              <w:rPr>
+                <w:rFonts w:ascii="Times New Roman" w:eastAsia="Times New Roman" w:hAnsi="Times New Roman" w:cs="Times New Roman"/>
+                <w:sz w:val="24"/>
+              </w:rPr>
+              <w:t>docx</w:t>
+            </w:r>
+            <w:proofErr w:type="spellEnd"/>
+            <w:r>
+              <w:rPr>
+                <w:rFonts w:ascii="Times New Roman" w:eastAsia="Times New Roman" w:hAnsi="Times New Roman" w:cs="Times New Roman"/>
+                <w:sz w:val="24"/>
+              </w:rPr>
+              <w:t xml:space="preserve">. Qualquer outro formato mostrará a mensagem </w:t>
+            </w:r>
+            <w:r>
+              <w:rPr>
+                <w:rFonts w:ascii="Times New Roman" w:eastAsia="Times New Roman" w:hAnsi="Times New Roman" w:cs="Times New Roman"/>
+                <w:sz w:val="24"/>
+              </w:rPr>
+              <w:t>“</w:t>
             </w:r>
             <w:r>
               <w:rPr>
@@ -557,7 +680,42 @@
                 <w:sz w:val="24"/>
                 <w:highlight w:val="green"/>
               </w:rPr>
-              <w:t>Selecione um arquivo no formato doc ou docx</w:t>
+              <w:t xml:space="preserve">Selecione um arquivo no formato </w:t>
+            </w:r>
+            <w:proofErr w:type="spellStart"/>
+            <w:r>
+              <w:rPr>
+                <w:rFonts w:ascii="Times New Roman" w:eastAsia="Times New Roman" w:hAnsi="Times New Roman" w:cs="Times New Roman"/>
+                <w:sz w:val="24"/>
+                <w:highlight w:val="green"/>
+              </w:rPr>
+              <w:t>doc</w:t>
+            </w:r>
+            <w:proofErr w:type="spellEnd"/>
+            <w:r>
+              <w:rPr>
+                <w:rFonts w:ascii="Times New Roman" w:eastAsia="Times New Roman" w:hAnsi="Times New Roman" w:cs="Times New Roman"/>
+                <w:sz w:val="24"/>
+                <w:highlight w:val="green"/>
+              </w:rPr>
+              <w:t xml:space="preserve"> ou </w:t>
+            </w:r>
+            <w:proofErr w:type="spellStart"/>
+            <w:r>
+              <w:rPr>
+                <w:rFonts w:ascii="Times New Roman" w:eastAsia="Times New Roman" w:hAnsi="Times New Roman" w:cs="Times New Roman"/>
+                <w:sz w:val="24"/>
+                <w:highlight w:val="green"/>
+              </w:rPr>
+              <w:t>docx</w:t>
+            </w:r>
+            <w:proofErr w:type="spellEnd"/>
+            <w:r>
+              <w:rPr>
+                <w:rFonts w:ascii="Times New Roman" w:eastAsia="Times New Roman" w:hAnsi="Times New Roman" w:cs="Times New Roman"/>
+                <w:sz w:val="24"/>
+              </w:rPr>
+              <w:t>”</w:t>
             </w:r>
             <w:r>
               <w:rPr>
@@ -664,6 +822,7 @@
               </w:rPr>
               <w:t xml:space="preserve">terá um campo </w:t>
             </w:r>
+            <w:proofErr w:type="spellStart"/>
             <w:r>
               <w:rPr>
                 <w:rFonts w:ascii="Times New Roman" w:eastAsia="Times New Roman" w:hAnsi="Times New Roman" w:cs="Times New Roman"/>
@@ -672,6 +831,7 @@
               </w:rPr>
               <w:t>dropdown</w:t>
             </w:r>
+            <w:proofErr w:type="spellEnd"/>
             <w:r>
               <w:rPr>
                 <w:rFonts w:ascii="Times New Roman" w:eastAsia="Times New Roman" w:hAnsi="Times New Roman" w:cs="Times New Roman"/>
@@ -866,6 +1026,7 @@
               </w:rPr>
               <w:t xml:space="preserve">terá um botão de </w:t>
             </w:r>
+            <w:proofErr w:type="spellStart"/>
             <w:r>
               <w:rPr>
                 <w:rFonts w:ascii="Times New Roman" w:eastAsia="Times New Roman" w:hAnsi="Times New Roman" w:cs="Times New Roman"/>
@@ -874,6 +1035,7 @@
               </w:rPr>
               <w:t>submit</w:t>
             </w:r>
+            <w:proofErr w:type="spellEnd"/>
             <w:r>
               <w:rPr>
                 <w:rFonts w:ascii="Times New Roman" w:eastAsia="Times New Roman" w:hAnsi="Times New Roman" w:cs="Times New Roman"/>
@@ -1018,9 +1180,23 @@
               <w:rPr>
                 <w:rFonts w:ascii="Times New Roman" w:eastAsia="Times New Roman" w:hAnsi="Times New Roman" w:cs="Times New Roman"/>
                 <w:sz w:val="24"/>
+              </w:rPr>
+              <w:t>“</w:t>
+            </w:r>
+            <w:r>
+              <w:rPr>
+                <w:rFonts w:ascii="Times New Roman" w:eastAsia="Times New Roman" w:hAnsi="Times New Roman" w:cs="Times New Roman"/>
+                <w:sz w:val="24"/>
                 <w:highlight w:val="green"/>
               </w:rPr>
               <w:t>Selecione a origem da importação</w:t>
+            </w:r>
+            <w:r>
+              <w:rPr>
+                <w:rFonts w:ascii="Times New Roman" w:eastAsia="Times New Roman" w:hAnsi="Times New Roman" w:cs="Times New Roman"/>
+                <w:sz w:val="24"/>
+              </w:rPr>
+              <w:t>”</w:t>
             </w:r>
             <w:r>
               <w:rPr>
@@ -1141,7 +1317,43 @@
           <w:color w:val="000000"/>
           <w:sz w:val="24"/>
         </w:rPr>
-        <w:t>Fonte: Clei Evers Oliveira Flores</w:t>
+        <w:t xml:space="preserve">Fonte: </w:t>
+      </w:r>
+      <w:proofErr w:type="spellStart"/>
+      <w:r>
+        <w:rPr>
+          <w:rFonts w:ascii="Times New Roman" w:eastAsia="Times New Roman" w:hAnsi="Times New Roman" w:cs="Times New Roman"/>
+          <w:color w:val="000000"/>
+          <w:sz w:val="24"/>
+        </w:rPr>
+        <w:t>Clei</w:t>
+      </w:r>
+      <w:proofErr w:type="spellEnd"/>
+      <w:r>
+        <w:rPr>
+          <w:rFonts w:ascii="Times New Roman" w:eastAsia="Times New Roman" w:hAnsi="Times New Roman" w:cs="Times New Roman"/>
+          <w:color w:val="000000"/>
+          <w:sz w:val="24"/>
+        </w:rPr>
+        <w:t xml:space="preserve"> </w:t>
+      </w:r>
+      <w:proofErr w:type="spellStart"/>
+      <w:r>
+        <w:rPr>
+          <w:rFonts w:ascii="Times New Roman" w:eastAsia="Times New Roman" w:hAnsi="Times New Roman" w:cs="Times New Roman"/>
+          <w:color w:val="000000"/>
+          <w:sz w:val="24"/>
+        </w:rPr>
+        <w:t>Evers</w:t>
+      </w:r>
+      <w:proofErr w:type="spellEnd"/>
+      <w:r>
+        <w:rPr>
+          <w:rFonts w:ascii="Times New Roman" w:eastAsia="Times New Roman" w:hAnsi="Times New Roman" w:cs="Times New Roman"/>
+          <w:color w:val="000000"/>
+          <w:sz w:val="24"/>
+        </w:rPr>
+        <w:t xml:space="preserve"> Oliveira Flores</w:t>
       </w:r>
       <w:r>
         <w:rPr>
@@ -1149,7 +1361,25 @@
           <w:color w:val="000000"/>
           <w:sz w:val="24"/>
         </w:rPr>
-        <w:t xml:space="preserve">, Guilherme Zorzo (Revisão) - </w:t>
+        <w:t xml:space="preserve">, Guilherme </w:t>
+      </w:r>
+      <w:proofErr w:type="spellStart"/>
+      <w:r>
+        <w:rPr>
+          <w:rFonts w:ascii="Times New Roman" w:eastAsia="Times New Roman" w:hAnsi="Times New Roman" w:cs="Times New Roman"/>
+          <w:color w:val="000000"/>
+          <w:sz w:val="24"/>
+        </w:rPr>
+        <w:t>Zorzo</w:t>
+      </w:r>
+      <w:proofErr w:type="spellEnd"/>
+      <w:r>
+        <w:rPr>
+          <w:rFonts w:ascii="Times New Roman" w:eastAsia="Times New Roman" w:hAnsi="Times New Roman" w:cs="Times New Roman"/>
+          <w:color w:val="000000"/>
+          <w:sz w:val="24"/>
+        </w:rPr>
+        <w:t xml:space="preserve"> (Revisão) - </w:t>
       </w:r>
       <w:r>
         <w:rPr>
@@ -1350,6 +1580,7 @@
               </w:rPr>
               <w:t xml:space="preserve"> e os campos utilizados são os mesmos da tabela </w:t>
             </w:r>
+            <w:proofErr w:type="spellStart"/>
             <w:r>
               <w:rPr>
                 <w:rFonts w:ascii="Times New Roman" w:eastAsia="Times New Roman" w:hAnsi="Times New Roman" w:cs="Times New Roman"/>
@@ -1359,6 +1590,7 @@
               </w:rPr>
               <w:t>boletim_de_instrucao</w:t>
             </w:r>
+            <w:proofErr w:type="spellEnd"/>
             <w:r>
               <w:rPr>
                 <w:rFonts w:ascii="Times New Roman" w:eastAsia="Times New Roman" w:hAnsi="Times New Roman" w:cs="Times New Roman"/>
@@ -1501,6 +1733,7 @@
               </w:rPr>
               <w:t xml:space="preserve">A tela de gerenciamento terá um campo </w:t>
             </w:r>
+            <w:proofErr w:type="spellStart"/>
             <w:r>
               <w:rPr>
                 <w:rFonts w:ascii="Times New Roman" w:eastAsia="Times New Roman" w:hAnsi="Times New Roman" w:cs="Times New Roman"/>
@@ -1510,6 +1743,7 @@
               </w:rPr>
               <w:t>select</w:t>
             </w:r>
+            <w:proofErr w:type="spellEnd"/>
             <w:r>
               <w:rPr>
                 <w:rFonts w:ascii="Times New Roman" w:eastAsia="Times New Roman" w:hAnsi="Times New Roman" w:cs="Times New Roman"/>
@@ -1629,8 +1863,18 @@
                 <w:i/>
                 <w:sz w:val="24"/>
               </w:rPr>
-              <w:t>ID Func</w:t>
-            </w:r>
+              <w:t xml:space="preserve">ID </w:t>
+            </w:r>
+            <w:proofErr w:type="spellStart"/>
+            <w:r>
+              <w:rPr>
+                <w:rFonts w:ascii="Times New Roman" w:eastAsia="Times New Roman" w:hAnsi="Times New Roman" w:cs="Times New Roman"/>
+                <w:i/>
+                <w:sz w:val="24"/>
+              </w:rPr>
+              <w:t>Func</w:t>
+            </w:r>
+            <w:proofErr w:type="spellEnd"/>
             <w:r>
               <w:rPr>
                 <w:rFonts w:ascii="Times New Roman" w:eastAsia="Times New Roman" w:hAnsi="Times New Roman" w:cs="Times New Roman"/>
@@ -1668,6 +1912,7 @@
               </w:rPr>
               <w:t xml:space="preserve">, alimentado com as respectivas informações existentes na tabela </w:t>
             </w:r>
+            <w:proofErr w:type="spellStart"/>
             <w:r>
               <w:rPr>
                 <w:rFonts w:ascii="Times New Roman" w:eastAsia="Times New Roman" w:hAnsi="Times New Roman" w:cs="Times New Roman"/>
@@ -1676,6 +1921,7 @@
               </w:rPr>
               <w:t>boletim_de_instrucao</w:t>
             </w:r>
+            <w:proofErr w:type="spellEnd"/>
             <w:r>
               <w:rPr>
                 <w:rFonts w:ascii="Times New Roman" w:eastAsia="Times New Roman" w:hAnsi="Times New Roman" w:cs="Times New Roman"/>
@@ -1782,8 +2028,17 @@
                 <w:color w:val="000000"/>
                 <w:sz w:val="24"/>
               </w:rPr>
-              <w:t xml:space="preserve"> irá ser separado por páginas r terá um número de linhas conforme o que for estipulado no </w:t>
-            </w:r>
+              <w:t xml:space="preserve"> irá ser separado por páginas e</w:t>
+            </w:r>
+            <w:r>
+              <w:rPr>
+                <w:rFonts w:ascii="Times New Roman" w:eastAsia="Times New Roman" w:hAnsi="Times New Roman" w:cs="Times New Roman"/>
+                <w:color w:val="000000"/>
+                <w:sz w:val="24"/>
+              </w:rPr>
+              <w:t xml:space="preserve"> terá um número de linhas conforme o que for estipulado no </w:t>
+            </w:r>
+            <w:proofErr w:type="spellStart"/>
             <w:r>
               <w:rPr>
                 <w:rFonts w:ascii="Times New Roman" w:eastAsia="Times New Roman" w:hAnsi="Times New Roman" w:cs="Times New Roman"/>
@@ -1793,6 +2048,7 @@
               </w:rPr>
               <w:t>select</w:t>
             </w:r>
+            <w:proofErr w:type="spellEnd"/>
             <w:r>
               <w:rPr>
                 <w:rFonts w:ascii="Times New Roman" w:eastAsia="Times New Roman" w:hAnsi="Times New Roman" w:cs="Times New Roman"/>
@@ -1808,7 +2064,25 @@
                 <w:sz w:val="24"/>
                 <w:highlight w:val="yellow"/>
               </w:rPr>
-              <w:t>(Informar a RF)</w:t>
+              <w:t xml:space="preserve">(Informar </w:t>
+            </w:r>
+            <w:r>
+              <w:rPr>
+                <w:rFonts w:ascii="Times New Roman" w:eastAsia="Times New Roman" w:hAnsi="Times New Roman" w:cs="Times New Roman"/>
+                <w:color w:val="000000"/>
+                <w:sz w:val="24"/>
+                <w:highlight w:val="yellow"/>
+              </w:rPr>
+              <w:t>o</w:t>
+            </w:r>
+            <w:r>
+              <w:rPr>
+                <w:rFonts w:ascii="Times New Roman" w:eastAsia="Times New Roman" w:hAnsi="Times New Roman" w:cs="Times New Roman"/>
+                <w:color w:val="000000"/>
+                <w:sz w:val="24"/>
+                <w:highlight w:val="yellow"/>
+              </w:rPr>
+              <w:t xml:space="preserve"> RF)</w:t>
             </w:r>
           </w:p>
         </w:tc>
@@ -1894,6 +2168,7 @@
               </w:rPr>
               <w:t xml:space="preserve">A página terá dois </w:t>
             </w:r>
+            <w:proofErr w:type="spellStart"/>
             <w:r>
               <w:rPr>
                 <w:rFonts w:ascii="Times New Roman" w:eastAsia="Times New Roman" w:hAnsi="Times New Roman" w:cs="Times New Roman"/>
@@ -1903,6 +2178,7 @@
               </w:rPr>
               <w:t>buttons</w:t>
             </w:r>
+            <w:proofErr w:type="spellEnd"/>
             <w:r>
               <w:rPr>
                 <w:rFonts w:ascii="Times New Roman" w:eastAsia="Times New Roman" w:hAnsi="Times New Roman" w:cs="Times New Roman"/>
@@ -1975,9 +2251,25 @@
                 <w:rFonts w:ascii="Times New Roman" w:eastAsia="Times New Roman" w:hAnsi="Times New Roman" w:cs="Times New Roman"/>
                 <w:color w:val="000000"/>
                 <w:sz w:val="24"/>
+              </w:rPr>
+              <w:t>“</w:t>
+            </w:r>
+            <w:r>
+              <w:rPr>
+                <w:rFonts w:ascii="Times New Roman" w:eastAsia="Times New Roman" w:hAnsi="Times New Roman" w:cs="Times New Roman"/>
+                <w:color w:val="000000"/>
+                <w:sz w:val="24"/>
                 <w:highlight w:val="green"/>
               </w:rPr>
               <w:t>Selecione um lançamento para continuar</w:t>
+            </w:r>
+            <w:r>
+              <w:rPr>
+                <w:rFonts w:ascii="Times New Roman" w:eastAsia="Times New Roman" w:hAnsi="Times New Roman" w:cs="Times New Roman"/>
+                <w:color w:val="000000"/>
+                <w:sz w:val="24"/>
+              </w:rPr>
+              <w:t>”</w:t>
             </w:r>
             <w:r>
               <w:rPr>
@@ -2086,6 +2378,7 @@
               </w:rPr>
               <w:t xml:space="preserve"> irá excluir da tabela </w:t>
             </w:r>
+            <w:proofErr w:type="spellStart"/>
             <w:r>
               <w:rPr>
                 <w:rFonts w:ascii="Times New Roman" w:eastAsia="Times New Roman" w:hAnsi="Times New Roman" w:cs="Times New Roman"/>
@@ -2095,6 +2388,7 @@
               </w:rPr>
               <w:t>boletim_de_instrucao</w:t>
             </w:r>
+            <w:proofErr w:type="spellEnd"/>
             <w:r>
               <w:rPr>
                 <w:rFonts w:ascii="Times New Roman" w:eastAsia="Times New Roman" w:hAnsi="Times New Roman" w:cs="Times New Roman"/>
@@ -2137,6 +2431,7 @@
               </w:rPr>
               <w:t xml:space="preserve"> e reordená-lo ainda respeitando o limite definido no </w:t>
             </w:r>
+            <w:proofErr w:type="spellStart"/>
             <w:r>
               <w:rPr>
                 <w:rFonts w:ascii="Times New Roman" w:eastAsia="Times New Roman" w:hAnsi="Times New Roman" w:cs="Times New Roman"/>
@@ -2146,6 +2441,7 @@
               </w:rPr>
               <w:t>select</w:t>
             </w:r>
+            <w:proofErr w:type="spellEnd"/>
             <w:r>
               <w:rPr>
                 <w:rFonts w:ascii="Times New Roman" w:eastAsia="Times New Roman" w:hAnsi="Times New Roman" w:cs="Times New Roman"/>
@@ -2161,7 +2457,25 @@
                 <w:sz w:val="24"/>
                 <w:highlight w:val="yellow"/>
               </w:rPr>
-              <w:t>(Informar a RF)</w:t>
+              <w:t xml:space="preserve">(Informar </w:t>
+            </w:r>
+            <w:r>
+              <w:rPr>
+                <w:rFonts w:ascii="Times New Roman" w:eastAsia="Times New Roman" w:hAnsi="Times New Roman" w:cs="Times New Roman"/>
+                <w:color w:val="000000"/>
+                <w:sz w:val="24"/>
+                <w:highlight w:val="yellow"/>
+              </w:rPr>
+              <w:t>o</w:t>
+            </w:r>
+            <w:r>
+              <w:rPr>
+                <w:rFonts w:ascii="Times New Roman" w:eastAsia="Times New Roman" w:hAnsi="Times New Roman" w:cs="Times New Roman"/>
+                <w:color w:val="000000"/>
+                <w:sz w:val="24"/>
+                <w:highlight w:val="yellow"/>
+              </w:rPr>
+              <w:t xml:space="preserve"> RF)</w:t>
             </w:r>
           </w:p>
         </w:tc>
@@ -2255,6 +2569,7 @@
               </w:rPr>
               <w:t xml:space="preserve"> só irá executar sua função após a confirmação do usuário. Essa confirmação será feita com um </w:t>
             </w:r>
+            <w:proofErr w:type="spellStart"/>
             <w:r>
               <w:rPr>
                 <w:rFonts w:ascii="Times New Roman" w:eastAsia="Times New Roman" w:hAnsi="Times New Roman" w:cs="Times New Roman"/>
@@ -2264,6 +2579,7 @@
               </w:rPr>
               <w:t>alert</w:t>
             </w:r>
+            <w:proofErr w:type="spellEnd"/>
             <w:r>
               <w:rPr>
                 <w:rFonts w:ascii="Times New Roman" w:eastAsia="Times New Roman" w:hAnsi="Times New Roman" w:cs="Times New Roman"/>
@@ -2277,10 +2593,37 @@
                 <w:rFonts w:ascii="Times New Roman" w:eastAsia="Times New Roman" w:hAnsi="Times New Roman" w:cs="Times New Roman"/>
                 <w:color w:val="000000"/>
                 <w:sz w:val="24"/>
+              </w:rPr>
+              <w:t>“</w:t>
+            </w:r>
+            <w:r>
+              <w:rPr>
+                <w:rFonts w:ascii="Times New Roman" w:eastAsia="Times New Roman" w:hAnsi="Times New Roman" w:cs="Times New Roman"/>
+                <w:color w:val="000000"/>
+                <w:sz w:val="24"/>
                 <w:highlight w:val="green"/>
               </w:rPr>
-              <w:t>Deseja excluir a opção selecionada?</w:t>
-            </w:r>
+              <w:t xml:space="preserve">Deseja excluir a opção </w:t>
+            </w:r>
+            <w:proofErr w:type="gramStart"/>
+            <w:r>
+              <w:rPr>
+                <w:rFonts w:ascii="Times New Roman" w:eastAsia="Times New Roman" w:hAnsi="Times New Roman" w:cs="Times New Roman"/>
+                <w:color w:val="000000"/>
+                <w:sz w:val="24"/>
+                <w:highlight w:val="green"/>
+              </w:rPr>
+              <w:t>selecionada?</w:t>
+            </w:r>
+            <w:r>
+              <w:rPr>
+                <w:rFonts w:ascii="Times New Roman" w:eastAsia="Times New Roman" w:hAnsi="Times New Roman" w:cs="Times New Roman"/>
+                <w:color w:val="000000"/>
+                <w:sz w:val="24"/>
+              </w:rPr>
+              <w:t>”</w:t>
+            </w:r>
+            <w:proofErr w:type="gramEnd"/>
             <w:r>
               <w:rPr>
                 <w:rFonts w:ascii="Times New Roman" w:eastAsia="Times New Roman" w:hAnsi="Times New Roman" w:cs="Times New Roman"/>
@@ -2336,6 +2679,14 @@
                 <w:rFonts w:ascii="Times New Roman" w:eastAsia="Times New Roman" w:hAnsi="Times New Roman" w:cs="Times New Roman"/>
                 <w:color w:val="000000"/>
                 <w:sz w:val="24"/>
+              </w:rPr>
+              <w:t>“</w:t>
+            </w:r>
+            <w:r>
+              <w:rPr>
+                <w:rFonts w:ascii="Times New Roman" w:eastAsia="Times New Roman" w:hAnsi="Times New Roman" w:cs="Times New Roman"/>
+                <w:color w:val="000000"/>
+                <w:sz w:val="24"/>
                 <w:highlight w:val="green"/>
               </w:rPr>
               <w:t>Informação excluída com sucesso</w:t>
@@ -2346,6 +2697,14 @@
                 <w:color w:val="000000"/>
                 <w:sz w:val="24"/>
               </w:rPr>
+              <w:t>”</w:t>
+            </w:r>
+            <w:r>
+              <w:rPr>
+                <w:rFonts w:ascii="Times New Roman" w:eastAsia="Times New Roman" w:hAnsi="Times New Roman" w:cs="Times New Roman"/>
+                <w:color w:val="000000"/>
+                <w:sz w:val="24"/>
+              </w:rPr>
               <w:t xml:space="preserve"> e se tiver uma falha mostrará a mensagem </w:t>
             </w:r>
             <w:r>
@@ -2353,6 +2712,14 @@
                 <w:rFonts w:ascii="Times New Roman" w:eastAsia="Times New Roman" w:hAnsi="Times New Roman" w:cs="Times New Roman"/>
                 <w:color w:val="000000"/>
                 <w:sz w:val="24"/>
+              </w:rPr>
+              <w:t>“</w:t>
+            </w:r>
+            <w:r>
+              <w:rPr>
+                <w:rFonts w:ascii="Times New Roman" w:eastAsia="Times New Roman" w:hAnsi="Times New Roman" w:cs="Times New Roman"/>
+                <w:color w:val="000000"/>
+                <w:sz w:val="24"/>
                 <w:highlight w:val="green"/>
               </w:rPr>
               <w:t xml:space="preserve">Ocorreu um erro ao excluir a informação: </w:t>
@@ -2366,6 +2733,14 @@
                 <w:highlight w:val="green"/>
               </w:rPr>
               <w:t>&lt;Erro&gt;</w:t>
+            </w:r>
+            <w:r>
+              <w:rPr>
+                <w:rFonts w:ascii="Times New Roman" w:eastAsia="Times New Roman" w:hAnsi="Times New Roman" w:cs="Times New Roman"/>
+                <w:color w:val="000000"/>
+                <w:sz w:val="24"/>
+              </w:rPr>
+              <w:t>”</w:t>
             </w:r>
             <w:r>
               <w:rPr>
@@ -2476,6 +2851,7 @@
               </w:rPr>
               <w:t xml:space="preserve"> irá abrir um </w:t>
             </w:r>
+            <w:proofErr w:type="spellStart"/>
             <w:r>
               <w:rPr>
                 <w:rFonts w:ascii="Times New Roman" w:eastAsia="Times New Roman" w:hAnsi="Times New Roman" w:cs="Times New Roman"/>
@@ -2485,6 +2861,7 @@
               </w:rPr>
               <w:t>view</w:t>
             </w:r>
+            <w:proofErr w:type="spellEnd"/>
             <w:r>
               <w:rPr>
                 <w:rFonts w:ascii="Times New Roman" w:eastAsia="Times New Roman" w:hAnsi="Times New Roman" w:cs="Times New Roman"/>
@@ -2493,6 +2870,7 @@
               </w:rPr>
               <w:t xml:space="preserve"> com todos os campos preenchidos conforme o definido na tabela </w:t>
             </w:r>
+            <w:proofErr w:type="spellStart"/>
             <w:r>
               <w:rPr>
                 <w:rFonts w:ascii="Times New Roman" w:eastAsia="Times New Roman" w:hAnsi="Times New Roman" w:cs="Times New Roman"/>
@@ -2502,6 +2880,7 @@
               </w:rPr>
               <w:t>boletim_de_instrucao</w:t>
             </w:r>
+            <w:proofErr w:type="spellEnd"/>
             <w:r>
               <w:rPr>
                 <w:rFonts w:ascii="Times New Roman" w:eastAsia="Times New Roman" w:hAnsi="Times New Roman" w:cs="Times New Roman"/>
@@ -2636,6 +3015,7 @@
               </w:rPr>
               <w:t xml:space="preserve">Todos os campos do </w:t>
             </w:r>
+            <w:proofErr w:type="spellStart"/>
             <w:r>
               <w:rPr>
                 <w:rFonts w:ascii="Times New Roman" w:eastAsia="Times New Roman" w:hAnsi="Times New Roman" w:cs="Times New Roman"/>
@@ -2645,6 +3025,7 @@
               </w:rPr>
               <w:t>view</w:t>
             </w:r>
+            <w:proofErr w:type="spellEnd"/>
             <w:r>
               <w:rPr>
                 <w:rFonts w:ascii="Times New Roman" w:eastAsia="Times New Roman" w:hAnsi="Times New Roman" w:cs="Times New Roman"/>
@@ -2653,6 +3034,7 @@
               </w:rPr>
               <w:t xml:space="preserve"> podem ser editados, exceto o campo da </w:t>
             </w:r>
+            <w:proofErr w:type="spellStart"/>
             <w:r>
               <w:rPr>
                 <w:rFonts w:ascii="Times New Roman" w:eastAsia="Times New Roman" w:hAnsi="Times New Roman" w:cs="Times New Roman"/>
@@ -2671,6 +3053,7 @@
               </w:rPr>
               <w:t>func</w:t>
             </w:r>
+            <w:proofErr w:type="spellEnd"/>
             <w:r>
               <w:rPr>
                 <w:rFonts w:ascii="Times New Roman" w:eastAsia="Times New Roman" w:hAnsi="Times New Roman" w:cs="Times New Roman"/>
@@ -2788,6 +3171,7 @@
               </w:rPr>
               <w:t xml:space="preserve"> da </w:t>
             </w:r>
+            <w:proofErr w:type="spellStart"/>
             <w:r>
               <w:rPr>
                 <w:rFonts w:ascii="Times New Roman" w:eastAsia="Times New Roman" w:hAnsi="Times New Roman" w:cs="Times New Roman"/>
@@ -2797,6 +3181,7 @@
               </w:rPr>
               <w:t>view</w:t>
             </w:r>
+            <w:proofErr w:type="spellEnd"/>
             <w:r>
               <w:rPr>
                 <w:rFonts w:ascii="Times New Roman" w:eastAsia="Times New Roman" w:hAnsi="Times New Roman" w:cs="Times New Roman"/>
@@ -2805,6 +3190,7 @@
               </w:rPr>
               <w:t xml:space="preserve"> irá alterar as informações da tabela </w:t>
             </w:r>
+            <w:proofErr w:type="spellStart"/>
             <w:r>
               <w:rPr>
                 <w:rFonts w:ascii="Times New Roman" w:eastAsia="Times New Roman" w:hAnsi="Times New Roman" w:cs="Times New Roman"/>
@@ -2814,6 +3200,7 @@
               </w:rPr>
               <w:t>boletim_de_instrucao</w:t>
             </w:r>
+            <w:proofErr w:type="spellEnd"/>
             <w:r>
               <w:rPr>
                 <w:rFonts w:ascii="Times New Roman" w:eastAsia="Times New Roman" w:hAnsi="Times New Roman" w:cs="Times New Roman"/>
@@ -2822,6 +3209,7 @@
               </w:rPr>
               <w:t xml:space="preserve"> seguindo os campos equivalentes ao que foi carregado anteriormente. Ele irá se basear nos campos </w:t>
             </w:r>
+            <w:proofErr w:type="spellStart"/>
             <w:r>
               <w:rPr>
                 <w:rFonts w:ascii="Times New Roman" w:eastAsia="Times New Roman" w:hAnsi="Times New Roman" w:cs="Times New Roman"/>
@@ -2841,6 +3229,7 @@
               <w:softHyphen/>
               <w:t>c</w:t>
             </w:r>
+            <w:proofErr w:type="spellEnd"/>
             <w:r>
               <w:rPr>
                 <w:rFonts w:ascii="Times New Roman" w:eastAsia="Times New Roman" w:hAnsi="Times New Roman" w:cs="Times New Roman"/>
@@ -2871,6 +3260,14 @@
                 <w:rFonts w:ascii="Times New Roman" w:eastAsia="Times New Roman" w:hAnsi="Times New Roman" w:cs="Times New Roman"/>
                 <w:color w:val="000000"/>
                 <w:sz w:val="24"/>
+              </w:rPr>
+              <w:t>“</w:t>
+            </w:r>
+            <w:r>
+              <w:rPr>
+                <w:rFonts w:ascii="Times New Roman" w:eastAsia="Times New Roman" w:hAnsi="Times New Roman" w:cs="Times New Roman"/>
+                <w:color w:val="000000"/>
+                <w:sz w:val="24"/>
                 <w:highlight w:val="green"/>
               </w:rPr>
               <w:t xml:space="preserve">Ocorreu um erro ao alterar a informação </w:t>
@@ -2891,6 +3288,14 @@
                 <w:color w:val="000000"/>
                 <w:sz w:val="24"/>
               </w:rPr>
+              <w:t>”</w:t>
+            </w:r>
+            <w:r>
+              <w:rPr>
+                <w:rFonts w:ascii="Times New Roman" w:eastAsia="Times New Roman" w:hAnsi="Times New Roman" w:cs="Times New Roman"/>
+                <w:color w:val="000000"/>
+                <w:sz w:val="24"/>
+              </w:rPr>
               <w:t xml:space="preserve"> se ocorrer um erro durante a gravação e a mensagem </w:t>
             </w:r>
             <w:r>
@@ -2898,9 +3303,25 @@
                 <w:rFonts w:ascii="Times New Roman" w:eastAsia="Times New Roman" w:hAnsi="Times New Roman" w:cs="Times New Roman"/>
                 <w:color w:val="000000"/>
                 <w:sz w:val="24"/>
+              </w:rPr>
+              <w:t>“</w:t>
+            </w:r>
+            <w:r>
+              <w:rPr>
+                <w:rFonts w:ascii="Times New Roman" w:eastAsia="Times New Roman" w:hAnsi="Times New Roman" w:cs="Times New Roman"/>
+                <w:color w:val="000000"/>
+                <w:sz w:val="24"/>
                 <w:highlight w:val="green"/>
               </w:rPr>
               <w:t>Informação alterada com sucesso</w:t>
+            </w:r>
+            <w:r>
+              <w:rPr>
+                <w:rFonts w:ascii="Times New Roman" w:eastAsia="Times New Roman" w:hAnsi="Times New Roman" w:cs="Times New Roman"/>
+                <w:color w:val="000000"/>
+                <w:sz w:val="24"/>
+              </w:rPr>
+              <w:t>”</w:t>
             </w:r>
             <w:r>
               <w:rPr>
@@ -3002,6 +3423,7 @@
               </w:rPr>
               <w:t xml:space="preserve"> irá fechar o </w:t>
             </w:r>
+            <w:proofErr w:type="spellStart"/>
             <w:r>
               <w:rPr>
                 <w:rFonts w:ascii="Times New Roman" w:eastAsia="Times New Roman" w:hAnsi="Times New Roman" w:cs="Times New Roman"/>
@@ -3011,6 +3433,7 @@
               </w:rPr>
               <w:t>view</w:t>
             </w:r>
+            <w:proofErr w:type="spellEnd"/>
             <w:r>
               <w:rPr>
                 <w:rFonts w:ascii="Times New Roman" w:eastAsia="Times New Roman" w:hAnsi="Times New Roman" w:cs="Times New Roman"/>
@@ -3056,7 +3479,43 @@
           <w:color w:val="000000"/>
           <w:sz w:val="24"/>
         </w:rPr>
-        <w:t>Fonte: Clei Evers Oliveira Flores</w:t>
+        <w:t xml:space="preserve">Fonte: </w:t>
+      </w:r>
+      <w:proofErr w:type="spellStart"/>
+      <w:r>
+        <w:rPr>
+          <w:rFonts w:ascii="Times New Roman" w:eastAsia="Times New Roman" w:hAnsi="Times New Roman" w:cs="Times New Roman"/>
+          <w:color w:val="000000"/>
+          <w:sz w:val="24"/>
+        </w:rPr>
+        <w:t>Clei</w:t>
+      </w:r>
+      <w:proofErr w:type="spellEnd"/>
+      <w:r>
+        <w:rPr>
+          <w:rFonts w:ascii="Times New Roman" w:eastAsia="Times New Roman" w:hAnsi="Times New Roman" w:cs="Times New Roman"/>
+          <w:color w:val="000000"/>
+          <w:sz w:val="24"/>
+        </w:rPr>
+        <w:t xml:space="preserve"> </w:t>
+      </w:r>
+      <w:proofErr w:type="spellStart"/>
+      <w:r>
+        <w:rPr>
+          <w:rFonts w:ascii="Times New Roman" w:eastAsia="Times New Roman" w:hAnsi="Times New Roman" w:cs="Times New Roman"/>
+          <w:color w:val="000000"/>
+          <w:sz w:val="24"/>
+        </w:rPr>
+        <w:t>Evers</w:t>
+      </w:r>
+      <w:proofErr w:type="spellEnd"/>
+      <w:r>
+        <w:rPr>
+          <w:rFonts w:ascii="Times New Roman" w:eastAsia="Times New Roman" w:hAnsi="Times New Roman" w:cs="Times New Roman"/>
+          <w:color w:val="000000"/>
+          <w:sz w:val="24"/>
+        </w:rPr>
+        <w:t xml:space="preserve"> Oliveira Flores</w:t>
       </w:r>
       <w:r>
         <w:rPr>
@@ -3064,7 +3523,25 @@
           <w:color w:val="000000"/>
           <w:sz w:val="24"/>
         </w:rPr>
-        <w:t>, Guilherme Zorzo (Revisão) -</w:t>
+        <w:t xml:space="preserve">, Guilherme </w:t>
+      </w:r>
+      <w:proofErr w:type="spellStart"/>
+      <w:r>
+        <w:rPr>
+          <w:rFonts w:ascii="Times New Roman" w:eastAsia="Times New Roman" w:hAnsi="Times New Roman" w:cs="Times New Roman"/>
+          <w:color w:val="000000"/>
+          <w:sz w:val="24"/>
+        </w:rPr>
+        <w:t>Zorzo</w:t>
+      </w:r>
+      <w:proofErr w:type="spellEnd"/>
+      <w:r>
+        <w:rPr>
+          <w:rFonts w:ascii="Times New Roman" w:eastAsia="Times New Roman" w:hAnsi="Times New Roman" w:cs="Times New Roman"/>
+          <w:color w:val="000000"/>
+          <w:sz w:val="24"/>
+        </w:rPr>
+        <w:t xml:space="preserve"> (Revisão) -</w:t>
       </w:r>
       <w:r>
         <w:rPr>
@@ -3102,8 +3579,36 @@
           <w:b/>
           <w:sz w:val="24"/>
         </w:rPr>
-        <w:t>Tabela ****: RF*** – Gerenciamento Texto de Informativo Pt 3 Boletim Diario</w:t>
+        <w:t xml:space="preserve">Tabela ****: RF*** – Gerenciamento Texto de Informativo </w:t>
       </w:r>
+      <w:proofErr w:type="spellStart"/>
+      <w:r>
+        <w:rPr>
+          <w:rFonts w:ascii="Times New Roman" w:eastAsia="Times New Roman" w:hAnsi="Times New Roman" w:cs="Times New Roman"/>
+          <w:b/>
+          <w:sz w:val="24"/>
+        </w:rPr>
+        <w:t>Pt</w:t>
+      </w:r>
+      <w:proofErr w:type="spellEnd"/>
+      <w:r>
+        <w:rPr>
+          <w:rFonts w:ascii="Times New Roman" w:eastAsia="Times New Roman" w:hAnsi="Times New Roman" w:cs="Times New Roman"/>
+          <w:b/>
+          <w:sz w:val="24"/>
+        </w:rPr>
+        <w:t xml:space="preserve"> 3 Boletim </w:t>
+      </w:r>
+      <w:proofErr w:type="spellStart"/>
+      <w:r>
+        <w:rPr>
+          <w:rFonts w:ascii="Times New Roman" w:eastAsia="Times New Roman" w:hAnsi="Times New Roman" w:cs="Times New Roman"/>
+          <w:b/>
+          <w:sz w:val="24"/>
+        </w:rPr>
+        <w:t>Diario</w:t>
+      </w:r>
+      <w:proofErr w:type="spellEnd"/>
     </w:p>
     <w:tbl>
       <w:tblPr>
@@ -3172,7 +3677,25 @@
                 <w:b/>
                 <w:sz w:val="24"/>
               </w:rPr>
-              <w:t>o de Informativo Pt 3 Boletim D</w:t>
+              <w:t xml:space="preserve">o de Informativo </w:t>
+            </w:r>
+            <w:proofErr w:type="spellStart"/>
+            <w:r>
+              <w:rPr>
+                <w:rFonts w:ascii="Times New Roman" w:eastAsia="Times New Roman" w:hAnsi="Times New Roman" w:cs="Times New Roman"/>
+                <w:b/>
+                <w:sz w:val="24"/>
+              </w:rPr>
+              <w:t>Pt</w:t>
+            </w:r>
+            <w:proofErr w:type="spellEnd"/>
+            <w:r>
+              <w:rPr>
+                <w:rFonts w:ascii="Times New Roman" w:eastAsia="Times New Roman" w:hAnsi="Times New Roman" w:cs="Times New Roman"/>
+                <w:b/>
+                <w:sz w:val="24"/>
+              </w:rPr>
+              <w:t xml:space="preserve"> 3 Boletim D</w:t>
             </w:r>
             <w:r>
               <w:rPr>
@@ -3258,6 +3781,7 @@
               </w:rPr>
               <w:t xml:space="preserve"> da tabela </w:t>
             </w:r>
+            <w:proofErr w:type="spellStart"/>
             <w:r>
               <w:rPr>
                 <w:rFonts w:ascii="Times New Roman" w:eastAsia="Times New Roman" w:hAnsi="Times New Roman" w:cs="Times New Roman"/>
@@ -3267,6 +3791,7 @@
               </w:rPr>
               <w:t>texto_padrao</w:t>
             </w:r>
+            <w:proofErr w:type="spellEnd"/>
             <w:r>
               <w:rPr>
                 <w:rFonts w:ascii="Times New Roman" w:eastAsia="Times New Roman" w:hAnsi="Times New Roman" w:cs="Times New Roman"/>
@@ -3366,6 +3891,7 @@
               </w:rPr>
               <w:t xml:space="preserve"> através de um </w:t>
             </w:r>
+            <w:proofErr w:type="spellStart"/>
             <w:r>
               <w:rPr>
                 <w:rFonts w:ascii="Times New Roman" w:eastAsia="Times New Roman" w:hAnsi="Times New Roman" w:cs="Times New Roman"/>
@@ -3375,6 +3901,7 @@
               </w:rPr>
               <w:t>autocomplete</w:t>
             </w:r>
+            <w:proofErr w:type="spellEnd"/>
             <w:r>
               <w:rPr>
                 <w:rFonts w:ascii="Times New Roman" w:eastAsia="Times New Roman" w:hAnsi="Times New Roman" w:cs="Times New Roman"/>
@@ -3621,6 +4148,7 @@
               </w:rPr>
               <w:t xml:space="preserve"> </w:t>
             </w:r>
+            <w:proofErr w:type="spellStart"/>
             <w:r>
               <w:rPr>
                 <w:rFonts w:ascii="Times New Roman" w:eastAsia="Times New Roman" w:hAnsi="Times New Roman" w:cs="Times New Roman"/>
@@ -3630,6 +4158,7 @@
               </w:rPr>
               <w:t>descricao</w:t>
             </w:r>
+            <w:proofErr w:type="spellEnd"/>
             <w:r>
               <w:rPr>
                 <w:rFonts w:ascii="Times New Roman" w:eastAsia="Times New Roman" w:hAnsi="Times New Roman" w:cs="Times New Roman"/>
@@ -3733,6 +4262,7 @@
               </w:rPr>
               <w:t xml:space="preserve"> irá abrir um </w:t>
             </w:r>
+            <w:proofErr w:type="spellStart"/>
             <w:r>
               <w:rPr>
                 <w:rFonts w:ascii="Times New Roman" w:eastAsia="Times New Roman" w:hAnsi="Times New Roman" w:cs="Times New Roman"/>
@@ -3742,6 +4272,7 @@
               </w:rPr>
               <w:t>view</w:t>
             </w:r>
+            <w:proofErr w:type="spellEnd"/>
             <w:r>
               <w:rPr>
                 <w:rFonts w:ascii="Times New Roman" w:eastAsia="Times New Roman" w:hAnsi="Times New Roman" w:cs="Times New Roman"/>
@@ -3750,6 +4281,7 @@
               </w:rPr>
               <w:t xml:space="preserve"> com os campos equivalentes aos da tabela </w:t>
             </w:r>
+            <w:proofErr w:type="spellStart"/>
             <w:r>
               <w:rPr>
                 <w:rFonts w:ascii="Times New Roman" w:eastAsia="Times New Roman" w:hAnsi="Times New Roman" w:cs="Times New Roman"/>
@@ -3759,6 +4291,7 @@
               </w:rPr>
               <w:t>texto_padrao</w:t>
             </w:r>
+            <w:proofErr w:type="spellEnd"/>
             <w:r>
               <w:rPr>
                 <w:rFonts w:ascii="Times New Roman" w:eastAsia="Times New Roman" w:hAnsi="Times New Roman" w:cs="Times New Roman"/>
@@ -3862,6 +4395,7 @@
               </w:rPr>
               <w:t xml:space="preserve"> irá abrir um </w:t>
             </w:r>
+            <w:proofErr w:type="spellStart"/>
             <w:r>
               <w:rPr>
                 <w:rFonts w:ascii="Times New Roman" w:eastAsia="Times New Roman" w:hAnsi="Times New Roman" w:cs="Times New Roman"/>
@@ -3871,6 +4405,7 @@
               </w:rPr>
               <w:t>view</w:t>
             </w:r>
+            <w:proofErr w:type="spellEnd"/>
             <w:r>
               <w:rPr>
                 <w:rFonts w:ascii="Times New Roman" w:eastAsia="Times New Roman" w:hAnsi="Times New Roman" w:cs="Times New Roman"/>
@@ -3879,6 +4414,7 @@
               </w:rPr>
               <w:t xml:space="preserve"> com os campos equivalentes aos da tabela </w:t>
             </w:r>
+            <w:proofErr w:type="spellStart"/>
             <w:r>
               <w:rPr>
                 <w:rFonts w:ascii="Times New Roman" w:eastAsia="Times New Roman" w:hAnsi="Times New Roman" w:cs="Times New Roman"/>
@@ -3888,6 +4424,7 @@
               </w:rPr>
               <w:t>texto_padrao</w:t>
             </w:r>
+            <w:proofErr w:type="spellEnd"/>
             <w:r>
               <w:rPr>
                 <w:rFonts w:ascii="Times New Roman" w:eastAsia="Times New Roman" w:hAnsi="Times New Roman" w:cs="Times New Roman"/>
@@ -4025,6 +4562,7 @@
               </w:rPr>
               <w:t xml:space="preserve"> irá excluir tabela </w:t>
             </w:r>
+            <w:proofErr w:type="spellStart"/>
             <w:r>
               <w:rPr>
                 <w:rFonts w:ascii="Times New Roman" w:eastAsia="Times New Roman" w:hAnsi="Times New Roman" w:cs="Times New Roman"/>
@@ -4034,6 +4572,7 @@
               </w:rPr>
               <w:t>texto_padrao</w:t>
             </w:r>
+            <w:proofErr w:type="spellEnd"/>
             <w:r>
               <w:rPr>
                 <w:rFonts w:ascii="Times New Roman" w:eastAsia="Times New Roman" w:hAnsi="Times New Roman" w:cs="Times New Roman"/>
@@ -4084,6 +4623,7 @@
               </w:rPr>
               <w:t xml:space="preserve"> Essa função só será executada após confirmação feita com um </w:t>
             </w:r>
+            <w:proofErr w:type="spellStart"/>
             <w:r>
               <w:rPr>
                 <w:rFonts w:ascii="Times New Roman" w:eastAsia="Times New Roman" w:hAnsi="Times New Roman" w:cs="Times New Roman"/>
@@ -4093,13 +4633,31 @@
               </w:rPr>
               <w:t>alert</w:t>
             </w:r>
-            <w:r>
-              <w:rPr>
-                <w:rFonts w:ascii="Times New Roman" w:eastAsia="Times New Roman" w:hAnsi="Times New Roman" w:cs="Times New Roman"/>
-                <w:color w:val="000000"/>
-                <w:sz w:val="24"/>
-              </w:rPr>
-              <w:t xml:space="preserve"> com a mensagem </w:t>
+            <w:proofErr w:type="spellEnd"/>
+            <w:r>
+              <w:rPr>
+                <w:rFonts w:ascii="Times New Roman" w:eastAsia="Times New Roman" w:hAnsi="Times New Roman" w:cs="Times New Roman"/>
+                <w:color w:val="000000"/>
+                <w:sz w:val="24"/>
+              </w:rPr>
+              <w:t xml:space="preserve"> com a </w:t>
+            </w:r>
+            <w:r>
+              <w:rPr>
+                <w:rFonts w:ascii="Times New Roman" w:eastAsia="Times New Roman" w:hAnsi="Times New Roman" w:cs="Times New Roman"/>
+                <w:color w:val="000000"/>
+                <w:sz w:val="24"/>
+              </w:rPr>
+              <w:lastRenderedPageBreak/>
+              <w:t xml:space="preserve">mensagem </w:t>
+            </w:r>
+            <w:r>
+              <w:rPr>
+                <w:rFonts w:ascii="Times New Roman" w:eastAsia="Times New Roman" w:hAnsi="Times New Roman" w:cs="Times New Roman"/>
+                <w:color w:val="000000"/>
+                <w:sz w:val="24"/>
+              </w:rPr>
+              <w:t>“</w:t>
             </w:r>
             <w:r>
               <w:rPr>
@@ -4108,8 +4666,27 @@
                 <w:sz w:val="24"/>
                 <w:highlight w:val="green"/>
               </w:rPr>
-              <w:t>Deseja excluir a opção selecionada?</w:t>
-            </w:r>
+              <w:t xml:space="preserve">Deseja excluir a opção </w:t>
+            </w:r>
+            <w:proofErr w:type="gramStart"/>
+            <w:r>
+              <w:rPr>
+                <w:rFonts w:ascii="Times New Roman" w:eastAsia="Times New Roman" w:hAnsi="Times New Roman" w:cs="Times New Roman"/>
+                <w:color w:val="000000"/>
+                <w:sz w:val="24"/>
+                <w:highlight w:val="green"/>
+              </w:rPr>
+              <w:t>selecionada?</w:t>
+            </w:r>
+            <w:r>
+              <w:rPr>
+                <w:rFonts w:ascii="Times New Roman" w:eastAsia="Times New Roman" w:hAnsi="Times New Roman" w:cs="Times New Roman"/>
+                <w:color w:val="000000"/>
+                <w:sz w:val="24"/>
+              </w:rPr>
+              <w:t>”</w:t>
+            </w:r>
+            <w:proofErr w:type="gramEnd"/>
             <w:r>
               <w:rPr>
                 <w:rFonts w:ascii="Times New Roman" w:eastAsia="Times New Roman" w:hAnsi="Times New Roman" w:cs="Times New Roman"/>
@@ -4142,7 +4719,6 @@
                 <w:color w:val="000000"/>
                 <w:sz w:val="24"/>
               </w:rPr>
-              <w:lastRenderedPageBreak/>
               <w:t>Cancelar</w:t>
             </w:r>
             <w:r>
@@ -4166,6 +4742,14 @@
                 <w:rFonts w:ascii="Times New Roman" w:eastAsia="Times New Roman" w:hAnsi="Times New Roman" w:cs="Times New Roman"/>
                 <w:color w:val="000000"/>
                 <w:sz w:val="24"/>
+              </w:rPr>
+              <w:t>“</w:t>
+            </w:r>
+            <w:r>
+              <w:rPr>
+                <w:rFonts w:ascii="Times New Roman" w:eastAsia="Times New Roman" w:hAnsi="Times New Roman" w:cs="Times New Roman"/>
+                <w:color w:val="000000"/>
+                <w:sz w:val="24"/>
                 <w:highlight w:val="green"/>
               </w:rPr>
               <w:t>Informação excluída com sucesso</w:t>
@@ -4176,6 +4760,14 @@
                 <w:color w:val="000000"/>
                 <w:sz w:val="24"/>
               </w:rPr>
+              <w:t>”</w:t>
+            </w:r>
+            <w:r>
+              <w:rPr>
+                <w:rFonts w:ascii="Times New Roman" w:eastAsia="Times New Roman" w:hAnsi="Times New Roman" w:cs="Times New Roman"/>
+                <w:color w:val="000000"/>
+                <w:sz w:val="24"/>
+              </w:rPr>
               <w:t xml:space="preserve"> e se tiver uma falha mostrará a mensagem </w:t>
             </w:r>
             <w:r>
@@ -4183,6 +4775,14 @@
                 <w:rFonts w:ascii="Times New Roman" w:eastAsia="Times New Roman" w:hAnsi="Times New Roman" w:cs="Times New Roman"/>
                 <w:color w:val="000000"/>
                 <w:sz w:val="24"/>
+              </w:rPr>
+              <w:t>“</w:t>
+            </w:r>
+            <w:r>
+              <w:rPr>
+                <w:rFonts w:ascii="Times New Roman" w:eastAsia="Times New Roman" w:hAnsi="Times New Roman" w:cs="Times New Roman"/>
+                <w:color w:val="000000"/>
+                <w:sz w:val="24"/>
                 <w:highlight w:val="green"/>
               </w:rPr>
               <w:t xml:space="preserve">Ocorreu um erro ao excluir a informação: </w:t>
@@ -4196,6 +4796,14 @@
                 <w:highlight w:val="green"/>
               </w:rPr>
               <w:t>&lt;Erro&gt;</w:t>
+            </w:r>
+            <w:r>
+              <w:rPr>
+                <w:rFonts w:ascii="Times New Roman" w:eastAsia="Times New Roman" w:hAnsi="Times New Roman" w:cs="Times New Roman"/>
+                <w:color w:val="000000"/>
+                <w:sz w:val="24"/>
+              </w:rPr>
+              <w:t>”</w:t>
             </w:r>
             <w:r>
               <w:rPr>
@@ -4288,7 +4896,16 @@
                 <w:color w:val="000000"/>
                 <w:sz w:val="24"/>
               </w:rPr>
-              <w:t xml:space="preserve">Se a opção selecionada for </w:t>
+              <w:t xml:space="preserve">Se a opção selecionada </w:t>
+            </w:r>
+            <w:proofErr w:type="gramStart"/>
+            <w:r>
+              <w:rPr>
+                <w:rFonts w:ascii="Times New Roman" w:eastAsia="Times New Roman" w:hAnsi="Times New Roman" w:cs="Times New Roman"/>
+                <w:color w:val="000000"/>
+                <w:sz w:val="24"/>
+              </w:rPr>
+              <w:t xml:space="preserve">for </w:t>
             </w:r>
             <w:r>
               <w:rPr>
@@ -4299,6 +4916,7 @@
               </w:rPr>
               <w:t>Incluir</w:t>
             </w:r>
+            <w:proofErr w:type="gramEnd"/>
             <w:r>
               <w:rPr>
                 <w:rFonts w:ascii="Times New Roman" w:eastAsia="Times New Roman" w:hAnsi="Times New Roman" w:cs="Times New Roman"/>
@@ -4332,6 +4950,7 @@
               </w:rPr>
               <w:t xml:space="preserve"> do </w:t>
             </w:r>
+            <w:proofErr w:type="spellStart"/>
             <w:r>
               <w:rPr>
                 <w:rFonts w:ascii="Times New Roman" w:eastAsia="Times New Roman" w:hAnsi="Times New Roman" w:cs="Times New Roman"/>
@@ -4341,6 +4960,7 @@
               </w:rPr>
               <w:t>view</w:t>
             </w:r>
+            <w:proofErr w:type="spellEnd"/>
             <w:r>
               <w:rPr>
                 <w:rFonts w:ascii="Times New Roman" w:eastAsia="Times New Roman" w:hAnsi="Times New Roman" w:cs="Times New Roman"/>
@@ -4366,6 +4986,7 @@
               </w:rPr>
               <w:t xml:space="preserve"> da tabela </w:t>
             </w:r>
+            <w:proofErr w:type="spellStart"/>
             <w:r>
               <w:rPr>
                 <w:rFonts w:ascii="Times New Roman" w:eastAsia="Times New Roman" w:hAnsi="Times New Roman" w:cs="Times New Roman"/>
@@ -4375,6 +4996,7 @@
               </w:rPr>
               <w:t>texto_padrao</w:t>
             </w:r>
+            <w:proofErr w:type="spellEnd"/>
             <w:r>
               <w:rPr>
                 <w:rFonts w:ascii="Times New Roman" w:eastAsia="Times New Roman" w:hAnsi="Times New Roman" w:cs="Times New Roman"/>
@@ -4472,6 +5094,7 @@
               </w:rPr>
               <w:t xml:space="preserve">O campo </w:t>
             </w:r>
+            <w:proofErr w:type="spellStart"/>
             <w:r>
               <w:rPr>
                 <w:rFonts w:ascii="Times New Roman" w:eastAsia="Times New Roman" w:hAnsi="Times New Roman" w:cs="Times New Roman"/>
@@ -4505,7 +5128,17 @@
                 <w:color w:val="000000"/>
                 <w:sz w:val="24"/>
               </w:rPr>
-              <w:t xml:space="preserve">nfo </w:t>
+              <w:t>nfo</w:t>
+            </w:r>
+            <w:proofErr w:type="spellEnd"/>
+            <w:r>
+              <w:rPr>
+                <w:rFonts w:ascii="Times New Roman" w:eastAsia="Times New Roman" w:hAnsi="Times New Roman" w:cs="Times New Roman"/>
+                <w:i/>
+                <w:color w:val="000000"/>
+                <w:sz w:val="24"/>
+              </w:rPr>
+              <w:t xml:space="preserve"> </w:t>
             </w:r>
             <w:r>
               <w:rPr>
@@ -4515,6 +5148,7 @@
               </w:rPr>
               <w:t xml:space="preserve">será um </w:t>
             </w:r>
+            <w:proofErr w:type="spellStart"/>
             <w:r>
               <w:rPr>
                 <w:rFonts w:ascii="Times New Roman" w:eastAsia="Times New Roman" w:hAnsi="Times New Roman" w:cs="Times New Roman"/>
@@ -4524,6 +5158,7 @@
               </w:rPr>
               <w:t>dropdown</w:t>
             </w:r>
+            <w:proofErr w:type="spellEnd"/>
             <w:r>
               <w:rPr>
                 <w:rFonts w:ascii="Times New Roman" w:eastAsia="Times New Roman" w:hAnsi="Times New Roman" w:cs="Times New Roman"/>
@@ -4764,6 +5399,7 @@
               </w:rPr>
               <w:t xml:space="preserve">A </w:t>
             </w:r>
+            <w:proofErr w:type="spellStart"/>
             <w:r>
               <w:rPr>
                 <w:rFonts w:ascii="Times New Roman" w:eastAsia="Times New Roman" w:hAnsi="Times New Roman" w:cs="Times New Roman"/>
@@ -4773,6 +5409,7 @@
               </w:rPr>
               <w:t>view</w:t>
             </w:r>
+            <w:proofErr w:type="spellEnd"/>
             <w:r>
               <w:rPr>
                 <w:rFonts w:ascii="Times New Roman" w:eastAsia="Times New Roman" w:hAnsi="Times New Roman" w:cs="Times New Roman"/>
@@ -4934,6 +5571,7 @@
               </w:rPr>
               <w:t xml:space="preserve"> irá gravar na tabela </w:t>
             </w:r>
+            <w:proofErr w:type="spellStart"/>
             <w:r>
               <w:rPr>
                 <w:rFonts w:ascii="Times New Roman" w:eastAsia="Times New Roman" w:hAnsi="Times New Roman" w:cs="Times New Roman"/>
@@ -4943,6 +5581,7 @@
               </w:rPr>
               <w:t>texto_padrao</w:t>
             </w:r>
+            <w:proofErr w:type="spellEnd"/>
             <w:r>
               <w:rPr>
                 <w:rFonts w:ascii="Times New Roman" w:eastAsia="Times New Roman" w:hAnsi="Times New Roman" w:cs="Times New Roman"/>
@@ -4959,6 +5598,7 @@
               </w:rPr>
               <w:t xml:space="preserve"> do </w:t>
             </w:r>
+            <w:proofErr w:type="spellStart"/>
             <w:r>
               <w:rPr>
                 <w:rFonts w:ascii="Times New Roman" w:eastAsia="Times New Roman" w:hAnsi="Times New Roman" w:cs="Times New Roman"/>
@@ -4968,6 +5608,7 @@
               </w:rPr>
               <w:t>view</w:t>
             </w:r>
+            <w:proofErr w:type="spellEnd"/>
             <w:r>
               <w:rPr>
                 <w:rFonts w:ascii="Times New Roman" w:eastAsia="Times New Roman" w:hAnsi="Times New Roman" w:cs="Times New Roman"/>
@@ -5122,6 +5763,7 @@
               </w:rPr>
               <w:t xml:space="preserve"> irá fechar o </w:t>
             </w:r>
+            <w:proofErr w:type="spellStart"/>
             <w:r>
               <w:rPr>
                 <w:rFonts w:ascii="Times New Roman" w:eastAsia="Times New Roman" w:hAnsi="Times New Roman" w:cs="Times New Roman"/>
@@ -5131,6 +5773,7 @@
               </w:rPr>
               <w:t>view</w:t>
             </w:r>
+            <w:proofErr w:type="spellEnd"/>
             <w:r>
               <w:rPr>
                 <w:rFonts w:ascii="Times New Roman" w:eastAsia="Times New Roman" w:hAnsi="Times New Roman" w:cs="Times New Roman"/>
@@ -5176,7 +5819,43 @@
           <w:color w:val="000000"/>
           <w:sz w:val="24"/>
         </w:rPr>
-        <w:t>Fonte: Clei Evers Oliveira Flores</w:t>
+        <w:t xml:space="preserve">Fonte: </w:t>
+      </w:r>
+      <w:proofErr w:type="spellStart"/>
+      <w:r>
+        <w:rPr>
+          <w:rFonts w:ascii="Times New Roman" w:eastAsia="Times New Roman" w:hAnsi="Times New Roman" w:cs="Times New Roman"/>
+          <w:color w:val="000000"/>
+          <w:sz w:val="24"/>
+        </w:rPr>
+        <w:t>Clei</w:t>
+      </w:r>
+      <w:proofErr w:type="spellEnd"/>
+      <w:r>
+        <w:rPr>
+          <w:rFonts w:ascii="Times New Roman" w:eastAsia="Times New Roman" w:hAnsi="Times New Roman" w:cs="Times New Roman"/>
+          <w:color w:val="000000"/>
+          <w:sz w:val="24"/>
+        </w:rPr>
+        <w:t xml:space="preserve"> </w:t>
+      </w:r>
+      <w:proofErr w:type="spellStart"/>
+      <w:r>
+        <w:rPr>
+          <w:rFonts w:ascii="Times New Roman" w:eastAsia="Times New Roman" w:hAnsi="Times New Roman" w:cs="Times New Roman"/>
+          <w:color w:val="000000"/>
+          <w:sz w:val="24"/>
+        </w:rPr>
+        <w:t>Evers</w:t>
+      </w:r>
+      <w:proofErr w:type="spellEnd"/>
+      <w:r>
+        <w:rPr>
+          <w:rFonts w:ascii="Times New Roman" w:eastAsia="Times New Roman" w:hAnsi="Times New Roman" w:cs="Times New Roman"/>
+          <w:color w:val="000000"/>
+          <w:sz w:val="24"/>
+        </w:rPr>
+        <w:t xml:space="preserve"> Oliveira Flores</w:t>
       </w:r>
       <w:r>
         <w:rPr>
@@ -5184,7 +5863,25 @@
           <w:color w:val="000000"/>
           <w:sz w:val="24"/>
         </w:rPr>
-        <w:t>, Guilherme Zorzo (Revisão) -</w:t>
+        <w:t xml:space="preserve">, Guilherme </w:t>
+      </w:r>
+      <w:proofErr w:type="spellStart"/>
+      <w:r>
+        <w:rPr>
+          <w:rFonts w:ascii="Times New Roman" w:eastAsia="Times New Roman" w:hAnsi="Times New Roman" w:cs="Times New Roman"/>
+          <w:color w:val="000000"/>
+          <w:sz w:val="24"/>
+        </w:rPr>
+        <w:t>Zorzo</w:t>
+      </w:r>
+      <w:proofErr w:type="spellEnd"/>
+      <w:r>
+        <w:rPr>
+          <w:rFonts w:ascii="Times New Roman" w:eastAsia="Times New Roman" w:hAnsi="Times New Roman" w:cs="Times New Roman"/>
+          <w:color w:val="000000"/>
+          <w:sz w:val="24"/>
+        </w:rPr>
+        <w:t xml:space="preserve"> (Revisão) -</w:t>
       </w:r>
       <w:r>
         <w:rPr>
@@ -5378,6 +6075,7 @@
               </w:rPr>
               <w:t xml:space="preserve">s. O cadastro conterá os campos contidos na tabela </w:t>
             </w:r>
+            <w:proofErr w:type="spellStart"/>
             <w:r>
               <w:rPr>
                 <w:rFonts w:ascii="Times New Roman" w:eastAsia="Times New Roman" w:hAnsi="Times New Roman" w:cs="Times New Roman"/>
@@ -5387,6 +6085,7 @@
               </w:rPr>
               <w:t>boletim_diario</w:t>
             </w:r>
+            <w:proofErr w:type="spellEnd"/>
             <w:r>
               <w:rPr>
                 <w:rFonts w:ascii="Times New Roman" w:eastAsia="Times New Roman" w:hAnsi="Times New Roman" w:cs="Times New Roman"/>
@@ -5608,6 +6307,7 @@
               </w:rPr>
               <w:t xml:space="preserve">, </w:t>
             </w:r>
+            <w:proofErr w:type="spellStart"/>
             <w:r>
               <w:rPr>
                 <w:rFonts w:ascii="Times New Roman" w:eastAsia="Times New Roman" w:hAnsi="Times New Roman" w:cs="Times New Roman"/>
@@ -5617,6 +6317,7 @@
               </w:rPr>
               <w:t>id_funcionario</w:t>
             </w:r>
+            <w:proofErr w:type="spellEnd"/>
             <w:r>
               <w:rPr>
                 <w:rFonts w:ascii="Times New Roman" w:eastAsia="Times New Roman" w:hAnsi="Times New Roman" w:cs="Times New Roman"/>
@@ -5625,6 +6326,7 @@
               </w:rPr>
               <w:t xml:space="preserve">, </w:t>
             </w:r>
+            <w:proofErr w:type="spellStart"/>
             <w:r>
               <w:rPr>
                 <w:rFonts w:ascii="Times New Roman" w:eastAsia="Times New Roman" w:hAnsi="Times New Roman" w:cs="Times New Roman"/>
@@ -5634,6 +6336,7 @@
               </w:rPr>
               <w:t>data_inicio</w:t>
             </w:r>
+            <w:proofErr w:type="spellEnd"/>
             <w:r>
               <w:rPr>
                 <w:rFonts w:ascii="Times New Roman" w:eastAsia="Times New Roman" w:hAnsi="Times New Roman" w:cs="Times New Roman"/>
@@ -5642,6 +6345,7 @@
               </w:rPr>
               <w:t xml:space="preserve"> e </w:t>
             </w:r>
+            <w:proofErr w:type="spellStart"/>
             <w:r>
               <w:rPr>
                 <w:rFonts w:ascii="Times New Roman" w:eastAsia="Times New Roman" w:hAnsi="Times New Roman" w:cs="Times New Roman"/>
@@ -5651,6 +6355,7 @@
               </w:rPr>
               <w:t>data_final</w:t>
             </w:r>
+            <w:proofErr w:type="spellEnd"/>
             <w:r>
               <w:rPr>
                 <w:rFonts w:ascii="Times New Roman" w:eastAsia="Times New Roman" w:hAnsi="Times New Roman" w:cs="Times New Roman"/>
@@ -5754,6 +6459,7 @@
               </w:rPr>
               <w:t xml:space="preserve"> irá abrir um </w:t>
             </w:r>
+            <w:proofErr w:type="spellStart"/>
             <w:r>
               <w:rPr>
                 <w:rFonts w:ascii="Times New Roman" w:eastAsia="Times New Roman" w:hAnsi="Times New Roman" w:cs="Times New Roman"/>
@@ -5763,6 +6469,7 @@
               </w:rPr>
               <w:t>view</w:t>
             </w:r>
+            <w:proofErr w:type="spellEnd"/>
             <w:r>
               <w:rPr>
                 <w:rFonts w:ascii="Times New Roman" w:eastAsia="Times New Roman" w:hAnsi="Times New Roman" w:cs="Times New Roman"/>
@@ -5771,6 +6478,7 @@
               </w:rPr>
               <w:t xml:space="preserve"> com os campos equivalentes aos da tabela </w:t>
             </w:r>
+            <w:proofErr w:type="spellStart"/>
             <w:r>
               <w:rPr>
                 <w:rFonts w:ascii="Times New Roman" w:eastAsia="Times New Roman" w:hAnsi="Times New Roman" w:cs="Times New Roman"/>
@@ -5780,6 +6488,7 @@
               </w:rPr>
               <w:t>boletim_diario</w:t>
             </w:r>
+            <w:proofErr w:type="spellEnd"/>
             <w:r>
               <w:rPr>
                 <w:rFonts w:ascii="Times New Roman" w:eastAsia="Times New Roman" w:hAnsi="Times New Roman" w:cs="Times New Roman"/>
@@ -5883,6 +6592,7 @@
               </w:rPr>
               <w:t xml:space="preserve"> irá abrir um </w:t>
             </w:r>
+            <w:proofErr w:type="spellStart"/>
             <w:r>
               <w:rPr>
                 <w:rFonts w:ascii="Times New Roman" w:eastAsia="Times New Roman" w:hAnsi="Times New Roman" w:cs="Times New Roman"/>
@@ -5892,6 +6602,7 @@
               </w:rPr>
               <w:t>view</w:t>
             </w:r>
+            <w:proofErr w:type="spellEnd"/>
             <w:r>
               <w:rPr>
                 <w:rFonts w:ascii="Times New Roman" w:eastAsia="Times New Roman" w:hAnsi="Times New Roman" w:cs="Times New Roman"/>
@@ -5900,6 +6611,7 @@
               </w:rPr>
               <w:t xml:space="preserve"> com os campos equivalentes aos da tabela </w:t>
             </w:r>
+            <w:proofErr w:type="spellStart"/>
             <w:r>
               <w:rPr>
                 <w:rFonts w:ascii="Times New Roman" w:eastAsia="Times New Roman" w:hAnsi="Times New Roman" w:cs="Times New Roman"/>
@@ -5909,6 +6621,7 @@
               </w:rPr>
               <w:t>boletim_diario</w:t>
             </w:r>
+            <w:proofErr w:type="spellEnd"/>
             <w:r>
               <w:rPr>
                 <w:rFonts w:ascii="Times New Roman" w:eastAsia="Times New Roman" w:hAnsi="Times New Roman" w:cs="Times New Roman"/>
@@ -6046,6 +6759,7 @@
               </w:rPr>
               <w:t xml:space="preserve"> irá excluir tabela </w:t>
             </w:r>
+            <w:proofErr w:type="spellStart"/>
             <w:r>
               <w:rPr>
                 <w:rFonts w:ascii="Times New Roman" w:eastAsia="Times New Roman" w:hAnsi="Times New Roman" w:cs="Times New Roman"/>
@@ -6055,6 +6769,7 @@
               </w:rPr>
               <w:t>boletim_diario</w:t>
             </w:r>
+            <w:proofErr w:type="spellEnd"/>
             <w:r>
               <w:rPr>
                 <w:rFonts w:ascii="Times New Roman" w:eastAsia="Times New Roman" w:hAnsi="Times New Roman" w:cs="Times New Roman"/>
@@ -6097,6 +6812,7 @@
               </w:rPr>
               <w:t xml:space="preserve">. Essa função só será executada após confirmação feita com um </w:t>
             </w:r>
+            <w:proofErr w:type="spellStart"/>
             <w:r>
               <w:rPr>
                 <w:rFonts w:ascii="Times New Roman" w:eastAsia="Times New Roman" w:hAnsi="Times New Roman" w:cs="Times New Roman"/>
@@ -6106,6 +6822,7 @@
               </w:rPr>
               <w:t>alert</w:t>
             </w:r>
+            <w:proofErr w:type="spellEnd"/>
             <w:r>
               <w:rPr>
                 <w:rFonts w:ascii="Times New Roman" w:eastAsia="Times New Roman" w:hAnsi="Times New Roman" w:cs="Times New Roman"/>
@@ -6119,10 +6836,37 @@
                 <w:rFonts w:ascii="Times New Roman" w:eastAsia="Times New Roman" w:hAnsi="Times New Roman" w:cs="Times New Roman"/>
                 <w:color w:val="000000"/>
                 <w:sz w:val="24"/>
+              </w:rPr>
+              <w:t>“</w:t>
+            </w:r>
+            <w:r>
+              <w:rPr>
+                <w:rFonts w:ascii="Times New Roman" w:eastAsia="Times New Roman" w:hAnsi="Times New Roman" w:cs="Times New Roman"/>
+                <w:color w:val="000000"/>
+                <w:sz w:val="24"/>
                 <w:highlight w:val="green"/>
               </w:rPr>
-              <w:t>Deseja excluir a opção selecionada?</w:t>
-            </w:r>
+              <w:t xml:space="preserve">Deseja excluir a opção </w:t>
+            </w:r>
+            <w:proofErr w:type="gramStart"/>
+            <w:r>
+              <w:rPr>
+                <w:rFonts w:ascii="Times New Roman" w:eastAsia="Times New Roman" w:hAnsi="Times New Roman" w:cs="Times New Roman"/>
+                <w:color w:val="000000"/>
+                <w:sz w:val="24"/>
+                <w:highlight w:val="green"/>
+              </w:rPr>
+              <w:t>selecionada?</w:t>
+            </w:r>
+            <w:r>
+              <w:rPr>
+                <w:rFonts w:ascii="Times New Roman" w:eastAsia="Times New Roman" w:hAnsi="Times New Roman" w:cs="Times New Roman"/>
+                <w:color w:val="000000"/>
+                <w:sz w:val="24"/>
+              </w:rPr>
+              <w:t>”</w:t>
+            </w:r>
+            <w:proofErr w:type="gramEnd"/>
             <w:r>
               <w:rPr>
                 <w:rFonts w:ascii="Times New Roman" w:eastAsia="Times New Roman" w:hAnsi="Times New Roman" w:cs="Times New Roman"/>
@@ -6170,6 +6914,14 @@
                 <w:rFonts w:ascii="Times New Roman" w:eastAsia="Times New Roman" w:hAnsi="Times New Roman" w:cs="Times New Roman"/>
                 <w:color w:val="000000"/>
                 <w:sz w:val="24"/>
+              </w:rPr>
+              <w:t>“</w:t>
+            </w:r>
+            <w:r>
+              <w:rPr>
+                <w:rFonts w:ascii="Times New Roman" w:eastAsia="Times New Roman" w:hAnsi="Times New Roman" w:cs="Times New Roman"/>
+                <w:color w:val="000000"/>
+                <w:sz w:val="24"/>
                 <w:highlight w:val="green"/>
               </w:rPr>
               <w:t>Informação excluída com sucesso</w:t>
@@ -6180,6 +6932,14 @@
                 <w:color w:val="000000"/>
                 <w:sz w:val="24"/>
               </w:rPr>
+              <w:t>”</w:t>
+            </w:r>
+            <w:r>
+              <w:rPr>
+                <w:rFonts w:ascii="Times New Roman" w:eastAsia="Times New Roman" w:hAnsi="Times New Roman" w:cs="Times New Roman"/>
+                <w:color w:val="000000"/>
+                <w:sz w:val="24"/>
+              </w:rPr>
               <w:t xml:space="preserve"> e se tiver uma falha mostrará a mensagem </w:t>
             </w:r>
             <w:r>
@@ -6187,6 +6947,14 @@
                 <w:rFonts w:ascii="Times New Roman" w:eastAsia="Times New Roman" w:hAnsi="Times New Roman" w:cs="Times New Roman"/>
                 <w:color w:val="000000"/>
                 <w:sz w:val="24"/>
+              </w:rPr>
+              <w:t>“</w:t>
+            </w:r>
+            <w:r>
+              <w:rPr>
+                <w:rFonts w:ascii="Times New Roman" w:eastAsia="Times New Roman" w:hAnsi="Times New Roman" w:cs="Times New Roman"/>
+                <w:color w:val="000000"/>
+                <w:sz w:val="24"/>
                 <w:highlight w:val="green"/>
               </w:rPr>
               <w:t xml:space="preserve">Ocorreu um erro ao excluir a informação: </w:t>
@@ -6200,6 +6968,14 @@
                 <w:highlight w:val="green"/>
               </w:rPr>
               <w:t>&lt;Erro&gt;</w:t>
+            </w:r>
+            <w:r>
+              <w:rPr>
+                <w:rFonts w:ascii="Times New Roman" w:eastAsia="Times New Roman" w:hAnsi="Times New Roman" w:cs="Times New Roman"/>
+                <w:color w:val="000000"/>
+                <w:sz w:val="24"/>
+              </w:rPr>
+              <w:t>”</w:t>
             </w:r>
             <w:r>
               <w:rPr>
@@ -6291,7 +7067,16 @@
                 <w:color w:val="000000"/>
                 <w:sz w:val="24"/>
               </w:rPr>
-              <w:t xml:space="preserve">Se a opção selecionada for </w:t>
+              <w:t xml:space="preserve">Se a opção selecionada </w:t>
+            </w:r>
+            <w:proofErr w:type="gramStart"/>
+            <w:r>
+              <w:rPr>
+                <w:rFonts w:ascii="Times New Roman" w:eastAsia="Times New Roman" w:hAnsi="Times New Roman" w:cs="Times New Roman"/>
+                <w:color w:val="000000"/>
+                <w:sz w:val="24"/>
+              </w:rPr>
+              <w:t xml:space="preserve">for </w:t>
             </w:r>
             <w:r>
               <w:rPr>
@@ -6302,6 +7087,7 @@
               </w:rPr>
               <w:t>Incluir</w:t>
             </w:r>
+            <w:proofErr w:type="gramEnd"/>
             <w:r>
               <w:rPr>
                 <w:rFonts w:ascii="Times New Roman" w:eastAsia="Times New Roman" w:hAnsi="Times New Roman" w:cs="Times New Roman"/>
@@ -6327,6 +7113,7 @@
               </w:rPr>
               <w:t xml:space="preserve"> do </w:t>
             </w:r>
+            <w:proofErr w:type="spellStart"/>
             <w:r>
               <w:rPr>
                 <w:rFonts w:ascii="Times New Roman" w:eastAsia="Times New Roman" w:hAnsi="Times New Roman" w:cs="Times New Roman"/>
@@ -6336,6 +7123,7 @@
               </w:rPr>
               <w:t>view</w:t>
             </w:r>
+            <w:proofErr w:type="spellEnd"/>
             <w:r>
               <w:rPr>
                 <w:rFonts w:ascii="Times New Roman" w:eastAsia="Times New Roman" w:hAnsi="Times New Roman" w:cs="Times New Roman"/>
@@ -6361,6 +7149,7 @@
               </w:rPr>
               <w:t xml:space="preserve"> da tabela </w:t>
             </w:r>
+            <w:proofErr w:type="spellStart"/>
             <w:r>
               <w:rPr>
                 <w:rFonts w:ascii="Times New Roman" w:eastAsia="Times New Roman" w:hAnsi="Times New Roman" w:cs="Times New Roman"/>
@@ -6370,6 +7159,7 @@
               </w:rPr>
               <w:t>boletim_diario</w:t>
             </w:r>
+            <w:proofErr w:type="spellEnd"/>
             <w:r>
               <w:rPr>
                 <w:rFonts w:ascii="Times New Roman" w:eastAsia="Times New Roman" w:hAnsi="Times New Roman" w:cs="Times New Roman"/>
@@ -6451,6 +7241,7 @@
               </w:rPr>
               <w:t xml:space="preserve">O campo </w:t>
             </w:r>
+            <w:proofErr w:type="spellStart"/>
             <w:r>
               <w:rPr>
                 <w:rFonts w:ascii="Times New Roman" w:eastAsia="Times New Roman" w:hAnsi="Times New Roman" w:cs="Times New Roman"/>
@@ -6478,6 +7269,7 @@
               </w:rPr>
               <w:t>unc</w:t>
             </w:r>
+            <w:proofErr w:type="spellEnd"/>
             <w:r>
               <w:rPr>
                 <w:rFonts w:ascii="Times New Roman" w:eastAsia="Times New Roman" w:hAnsi="Times New Roman" w:cs="Times New Roman"/>
@@ -6494,6 +7286,7 @@
               </w:rPr>
               <w:t xml:space="preserve"> </w:t>
             </w:r>
+            <w:proofErr w:type="spellStart"/>
             <w:r>
               <w:rPr>
                 <w:rFonts w:ascii="Times New Roman" w:eastAsia="Times New Roman" w:hAnsi="Times New Roman" w:cs="Times New Roman"/>
@@ -6503,6 +7296,7 @@
               </w:rPr>
               <w:t>select</w:t>
             </w:r>
+            <w:proofErr w:type="spellEnd"/>
             <w:r>
               <w:rPr>
                 <w:rFonts w:ascii="Times New Roman" w:eastAsia="Times New Roman" w:hAnsi="Times New Roman" w:cs="Times New Roman"/>
@@ -6558,7 +7352,16 @@
                 <w:color w:val="000000"/>
                 <w:sz w:val="24"/>
               </w:rPr>
-              <w:t xml:space="preserve">qualquer quantidade de </w:t>
+              <w:t xml:space="preserve">qualquer </w:t>
+            </w:r>
+            <w:r>
+              <w:rPr>
+                <w:rFonts w:ascii="Times New Roman" w:eastAsia="Times New Roman" w:hAnsi="Times New Roman" w:cs="Times New Roman"/>
+                <w:color w:val="000000"/>
+                <w:sz w:val="24"/>
+              </w:rPr>
+              <w:lastRenderedPageBreak/>
+              <w:t xml:space="preserve">quantidade de </w:t>
             </w:r>
             <w:r>
               <w:rPr>
@@ -6576,6 +7379,7 @@
               </w:rPr>
               <w:t xml:space="preserve"> As colunas que serão exibidas são </w:t>
             </w:r>
+            <w:proofErr w:type="spellStart"/>
             <w:r>
               <w:rPr>
                 <w:rFonts w:ascii="Times New Roman" w:eastAsia="Times New Roman" w:hAnsi="Times New Roman" w:cs="Times New Roman"/>
@@ -6585,6 +7389,7 @@
               </w:rPr>
               <w:t>id_func</w:t>
             </w:r>
+            <w:proofErr w:type="spellEnd"/>
             <w:r>
               <w:rPr>
                 <w:rFonts w:ascii="Times New Roman" w:eastAsia="Times New Roman" w:hAnsi="Times New Roman" w:cs="Times New Roman"/>
@@ -6593,16 +7398,17 @@
               </w:rPr>
               <w:t xml:space="preserve"> e </w:t>
             </w:r>
-            <w:r>
-              <w:rPr>
-                <w:rFonts w:ascii="Times New Roman" w:eastAsia="Times New Roman" w:hAnsi="Times New Roman" w:cs="Times New Roman"/>
-                <w:i/>
-                <w:color w:val="000000"/>
-                <w:sz w:val="24"/>
-              </w:rPr>
-              <w:lastRenderedPageBreak/>
+            <w:proofErr w:type="spellStart"/>
+            <w:r>
+              <w:rPr>
+                <w:rFonts w:ascii="Times New Roman" w:eastAsia="Times New Roman" w:hAnsi="Times New Roman" w:cs="Times New Roman"/>
+                <w:i/>
+                <w:color w:val="000000"/>
+                <w:sz w:val="24"/>
+              </w:rPr>
               <w:t>nome_func</w:t>
             </w:r>
+            <w:proofErr w:type="spellEnd"/>
             <w:r>
               <w:rPr>
                 <w:rFonts w:ascii="Times New Roman" w:eastAsia="Times New Roman" w:hAnsi="Times New Roman" w:cs="Times New Roman"/>
@@ -6696,6 +7502,7 @@
               </w:rPr>
               <w:t xml:space="preserve">O campo </w:t>
             </w:r>
+            <w:proofErr w:type="spellStart"/>
             <w:r>
               <w:rPr>
                 <w:rFonts w:ascii="Times New Roman" w:eastAsia="Times New Roman" w:hAnsi="Times New Roman" w:cs="Times New Roman"/>
@@ -6729,7 +7536,17 @@
                 <w:color w:val="000000"/>
                 <w:sz w:val="24"/>
               </w:rPr>
-              <w:t xml:space="preserve">nfo </w:t>
+              <w:t>nfo</w:t>
+            </w:r>
+            <w:proofErr w:type="spellEnd"/>
+            <w:r>
+              <w:rPr>
+                <w:rFonts w:ascii="Times New Roman" w:eastAsia="Times New Roman" w:hAnsi="Times New Roman" w:cs="Times New Roman"/>
+                <w:i/>
+                <w:color w:val="000000"/>
+                <w:sz w:val="24"/>
+              </w:rPr>
+              <w:t xml:space="preserve"> </w:t>
             </w:r>
             <w:r>
               <w:rPr>
@@ -6739,6 +7556,7 @@
               </w:rPr>
               <w:t xml:space="preserve">será um </w:t>
             </w:r>
+            <w:proofErr w:type="spellStart"/>
             <w:r>
               <w:rPr>
                 <w:rFonts w:ascii="Times New Roman" w:eastAsia="Times New Roman" w:hAnsi="Times New Roman" w:cs="Times New Roman"/>
@@ -6747,6 +7565,7 @@
               </w:rPr>
               <w:t>dropdown</w:t>
             </w:r>
+            <w:proofErr w:type="spellEnd"/>
             <w:r>
               <w:rPr>
                 <w:rFonts w:ascii="Times New Roman" w:eastAsia="Times New Roman" w:hAnsi="Times New Roman" w:cs="Times New Roman"/>
@@ -6865,6 +7684,7 @@
               </w:rPr>
               <w:t xml:space="preserve"> será um campo numérico gerado pelo sistemas com número de dias referente a subtração dos campos </w:t>
             </w:r>
+            <w:proofErr w:type="spellStart"/>
             <w:r>
               <w:rPr>
                 <w:rFonts w:ascii="Times New Roman" w:eastAsia="Times New Roman" w:hAnsi="Times New Roman" w:cs="Times New Roman"/>
@@ -6892,6 +7712,7 @@
               </w:rPr>
               <w:t>m</w:t>
             </w:r>
+            <w:proofErr w:type="spellEnd"/>
             <w:r>
               <w:rPr>
                 <w:rFonts w:ascii="Times New Roman" w:eastAsia="Times New Roman" w:hAnsi="Times New Roman" w:cs="Times New Roman"/>
@@ -6915,8 +7736,19 @@
                 <w:color w:val="000000"/>
                 <w:sz w:val="24"/>
               </w:rPr>
-              <w:t xml:space="preserve"> período_ini</w:t>
-            </w:r>
+              <w:t xml:space="preserve"> </w:t>
+            </w:r>
+            <w:proofErr w:type="spellStart"/>
+            <w:r>
+              <w:rPr>
+                <w:rFonts w:ascii="Times New Roman" w:eastAsia="Times New Roman" w:hAnsi="Times New Roman" w:cs="Times New Roman"/>
+                <w:i/>
+                <w:color w:val="000000"/>
+                <w:sz w:val="24"/>
+              </w:rPr>
+              <w:t>período_ini</w:t>
+            </w:r>
+            <w:proofErr w:type="spellEnd"/>
             <w:r>
               <w:rPr>
                 <w:rFonts w:ascii="Times New Roman" w:eastAsia="Times New Roman" w:hAnsi="Times New Roman" w:cs="Times New Roman"/>
@@ -7001,6 +7833,7 @@
               </w:rPr>
               <w:t xml:space="preserve">A </w:t>
             </w:r>
+            <w:proofErr w:type="spellStart"/>
             <w:r>
               <w:rPr>
                 <w:rFonts w:ascii="Times New Roman" w:eastAsia="Times New Roman" w:hAnsi="Times New Roman" w:cs="Times New Roman"/>
@@ -7010,6 +7843,7 @@
               </w:rPr>
               <w:t>view</w:t>
             </w:r>
+            <w:proofErr w:type="spellEnd"/>
             <w:r>
               <w:rPr>
                 <w:rFonts w:ascii="Times New Roman" w:eastAsia="Times New Roman" w:hAnsi="Times New Roman" w:cs="Times New Roman"/>
@@ -7163,6 +7997,7 @@
               </w:rPr>
               <w:t xml:space="preserve"> irá gravar na tabela </w:t>
             </w:r>
+            <w:proofErr w:type="spellStart"/>
             <w:r>
               <w:rPr>
                 <w:rFonts w:ascii="Times New Roman" w:eastAsia="Times New Roman" w:hAnsi="Times New Roman" w:cs="Times New Roman"/>
@@ -7172,6 +8007,7 @@
               </w:rPr>
               <w:t>boletim_diario</w:t>
             </w:r>
+            <w:proofErr w:type="spellEnd"/>
             <w:r>
               <w:rPr>
                 <w:rFonts w:ascii="Times New Roman" w:eastAsia="Times New Roman" w:hAnsi="Times New Roman" w:cs="Times New Roman"/>
@@ -7180,6 +8016,7 @@
               </w:rPr>
               <w:t xml:space="preserve"> as informações do </w:t>
             </w:r>
+            <w:proofErr w:type="spellStart"/>
             <w:r>
               <w:rPr>
                 <w:rFonts w:ascii="Times New Roman" w:eastAsia="Times New Roman" w:hAnsi="Times New Roman" w:cs="Times New Roman"/>
@@ -7189,6 +8026,7 @@
               </w:rPr>
               <w:t>view</w:t>
             </w:r>
+            <w:proofErr w:type="spellEnd"/>
             <w:r>
               <w:rPr>
                 <w:rFonts w:ascii="Times New Roman" w:eastAsia="Times New Roman" w:hAnsi="Times New Roman" w:cs="Times New Roman"/>
@@ -7343,6 +8181,7 @@
               </w:rPr>
               <w:t xml:space="preserve"> irá fechar o </w:t>
             </w:r>
+            <w:proofErr w:type="spellStart"/>
             <w:r>
               <w:rPr>
                 <w:rFonts w:ascii="Times New Roman" w:eastAsia="Times New Roman" w:hAnsi="Times New Roman" w:cs="Times New Roman"/>
@@ -7352,6 +8191,7 @@
               </w:rPr>
               <w:t>view</w:t>
             </w:r>
+            <w:proofErr w:type="spellEnd"/>
             <w:r>
               <w:rPr>
                 <w:rFonts w:ascii="Times New Roman" w:eastAsia="Times New Roman" w:hAnsi="Times New Roman" w:cs="Times New Roman"/>
@@ -7397,7 +8237,43 @@
           <w:color w:val="000000"/>
           <w:sz w:val="24"/>
         </w:rPr>
-        <w:t>Fonte: Clei Evers Oliveira Flores</w:t>
+        <w:t xml:space="preserve">Fonte: </w:t>
+      </w:r>
+      <w:proofErr w:type="spellStart"/>
+      <w:r>
+        <w:rPr>
+          <w:rFonts w:ascii="Times New Roman" w:eastAsia="Times New Roman" w:hAnsi="Times New Roman" w:cs="Times New Roman"/>
+          <w:color w:val="000000"/>
+          <w:sz w:val="24"/>
+        </w:rPr>
+        <w:t>Clei</w:t>
+      </w:r>
+      <w:proofErr w:type="spellEnd"/>
+      <w:r>
+        <w:rPr>
+          <w:rFonts w:ascii="Times New Roman" w:eastAsia="Times New Roman" w:hAnsi="Times New Roman" w:cs="Times New Roman"/>
+          <w:color w:val="000000"/>
+          <w:sz w:val="24"/>
+        </w:rPr>
+        <w:t xml:space="preserve"> </w:t>
+      </w:r>
+      <w:proofErr w:type="spellStart"/>
+      <w:r>
+        <w:rPr>
+          <w:rFonts w:ascii="Times New Roman" w:eastAsia="Times New Roman" w:hAnsi="Times New Roman" w:cs="Times New Roman"/>
+          <w:color w:val="000000"/>
+          <w:sz w:val="24"/>
+        </w:rPr>
+        <w:t>Evers</w:t>
+      </w:r>
+      <w:proofErr w:type="spellEnd"/>
+      <w:r>
+        <w:rPr>
+          <w:rFonts w:ascii="Times New Roman" w:eastAsia="Times New Roman" w:hAnsi="Times New Roman" w:cs="Times New Roman"/>
+          <w:color w:val="000000"/>
+          <w:sz w:val="24"/>
+        </w:rPr>
+        <w:t xml:space="preserve"> Oliveira Flores</w:t>
       </w:r>
       <w:r>
         <w:rPr>
@@ -7405,7 +8281,25 @@
           <w:color w:val="000000"/>
           <w:sz w:val="24"/>
         </w:rPr>
-        <w:t>, Guilherme Zorzo (Revisão) -</w:t>
+        <w:t xml:space="preserve">, Guilherme </w:t>
+      </w:r>
+      <w:proofErr w:type="spellStart"/>
+      <w:r>
+        <w:rPr>
+          <w:rFonts w:ascii="Times New Roman" w:eastAsia="Times New Roman" w:hAnsi="Times New Roman" w:cs="Times New Roman"/>
+          <w:color w:val="000000"/>
+          <w:sz w:val="24"/>
+        </w:rPr>
+        <w:t>Zorzo</w:t>
+      </w:r>
+      <w:proofErr w:type="spellEnd"/>
+      <w:r>
+        <w:rPr>
+          <w:rFonts w:ascii="Times New Roman" w:eastAsia="Times New Roman" w:hAnsi="Times New Roman" w:cs="Times New Roman"/>
+          <w:color w:val="000000"/>
+          <w:sz w:val="24"/>
+        </w:rPr>
+        <w:t xml:space="preserve"> (Revisão) -</w:t>
       </w:r>
       <w:r>
         <w:rPr>
@@ -7443,7 +8337,25 @@
           <w:b/>
           <w:sz w:val="24"/>
         </w:rPr>
-        <w:t>Tabela ****: RF*** – Gerenciamento de Justiça e Disciplina Pt 4 Boletim Di</w:t>
+        <w:t xml:space="preserve">Tabela ****: RF*** – Gerenciamento de Justiça e Disciplina </w:t>
+      </w:r>
+      <w:proofErr w:type="spellStart"/>
+      <w:r>
+        <w:rPr>
+          <w:rFonts w:ascii="Times New Roman" w:eastAsia="Times New Roman" w:hAnsi="Times New Roman" w:cs="Times New Roman"/>
+          <w:b/>
+          <w:sz w:val="24"/>
+        </w:rPr>
+        <w:t>Pt</w:t>
+      </w:r>
+      <w:proofErr w:type="spellEnd"/>
+      <w:r>
+        <w:rPr>
+          <w:rFonts w:ascii="Times New Roman" w:eastAsia="Times New Roman" w:hAnsi="Times New Roman" w:cs="Times New Roman"/>
+          <w:b/>
+          <w:sz w:val="24"/>
+        </w:rPr>
+        <w:t xml:space="preserve"> 4 Boletim Di</w:t>
       </w:r>
       <w:r>
         <w:rPr>
@@ -7526,10 +8438,26 @@
                 <w:b/>
                 <w:sz w:val="24"/>
               </w:rPr>
-              <w:t>ça e Disciplina Pt 4 Boletim Diá</w:t>
-            </w:r>
-            <w:bookmarkStart w:id="0" w:name="_GoBack"/>
-            <w:bookmarkEnd w:id="0"/>
+              <w:t xml:space="preserve">ça e Disciplina </w:t>
+            </w:r>
+            <w:proofErr w:type="spellStart"/>
+            <w:r>
+              <w:rPr>
+                <w:rFonts w:ascii="Times New Roman" w:eastAsia="Times New Roman" w:hAnsi="Times New Roman" w:cs="Times New Roman"/>
+                <w:b/>
+                <w:sz w:val="24"/>
+              </w:rPr>
+              <w:t>Pt</w:t>
+            </w:r>
+            <w:proofErr w:type="spellEnd"/>
+            <w:r>
+              <w:rPr>
+                <w:rFonts w:ascii="Times New Roman" w:eastAsia="Times New Roman" w:hAnsi="Times New Roman" w:cs="Times New Roman"/>
+                <w:b/>
+                <w:sz w:val="24"/>
+              </w:rPr>
+              <w:t xml:space="preserve"> 4 Boletim Diá</w:t>
+            </w:r>
             <w:r>
               <w:rPr>
                 <w:rFonts w:ascii="Times New Roman" w:eastAsia="Times New Roman" w:hAnsi="Times New Roman" w:cs="Times New Roman"/>
@@ -7597,6 +8525,7 @@
               </w:rPr>
               <w:t xml:space="preserve"> contidos na tabela </w:t>
             </w:r>
+            <w:proofErr w:type="spellStart"/>
             <w:r>
               <w:rPr>
                 <w:rFonts w:ascii="Times New Roman" w:eastAsia="Times New Roman" w:hAnsi="Times New Roman" w:cs="Times New Roman"/>
@@ -7615,6 +8544,7 @@
               </w:rPr>
               <w:t>a_disciplina</w:t>
             </w:r>
+            <w:proofErr w:type="spellEnd"/>
             <w:r>
               <w:rPr>
                 <w:rFonts w:ascii="Times New Roman" w:eastAsia="Times New Roman" w:hAnsi="Times New Roman" w:cs="Times New Roman"/>
@@ -7911,6 +8841,7 @@
               </w:rPr>
               <w:t xml:space="preserve"> </w:t>
             </w:r>
+            <w:proofErr w:type="spellStart"/>
             <w:r>
               <w:rPr>
                 <w:rFonts w:ascii="Times New Roman" w:eastAsia="Times New Roman" w:hAnsi="Times New Roman" w:cs="Times New Roman"/>
@@ -7920,6 +8851,7 @@
               </w:rPr>
               <w:t>descricao</w:t>
             </w:r>
+            <w:proofErr w:type="spellEnd"/>
             <w:r>
               <w:rPr>
                 <w:rFonts w:ascii="Times New Roman" w:eastAsia="Times New Roman" w:hAnsi="Times New Roman" w:cs="Times New Roman"/>
@@ -8023,6 +8955,7 @@
               </w:rPr>
               <w:t xml:space="preserve"> irá abrir um </w:t>
             </w:r>
+            <w:proofErr w:type="spellStart"/>
             <w:r>
               <w:rPr>
                 <w:rFonts w:ascii="Times New Roman" w:eastAsia="Times New Roman" w:hAnsi="Times New Roman" w:cs="Times New Roman"/>
@@ -8032,6 +8965,7 @@
               </w:rPr>
               <w:t>view</w:t>
             </w:r>
+            <w:proofErr w:type="spellEnd"/>
             <w:r>
               <w:rPr>
                 <w:rFonts w:ascii="Times New Roman" w:eastAsia="Times New Roman" w:hAnsi="Times New Roman" w:cs="Times New Roman"/>
@@ -8040,6 +8974,7 @@
               </w:rPr>
               <w:t xml:space="preserve"> com os campos equivalentes aos da tabela </w:t>
             </w:r>
+            <w:proofErr w:type="spellStart"/>
             <w:r>
               <w:rPr>
                 <w:rFonts w:ascii="Times New Roman" w:eastAsia="Times New Roman" w:hAnsi="Times New Roman" w:cs="Times New Roman"/>
@@ -8049,6 +8984,7 @@
               </w:rPr>
               <w:t>justiça_disciplina</w:t>
             </w:r>
+            <w:proofErr w:type="spellEnd"/>
             <w:r>
               <w:rPr>
                 <w:rFonts w:ascii="Times New Roman" w:eastAsia="Times New Roman" w:hAnsi="Times New Roman" w:cs="Times New Roman"/>
@@ -8152,6 +9088,7 @@
               </w:rPr>
               <w:t xml:space="preserve"> irá abrir um </w:t>
             </w:r>
+            <w:proofErr w:type="spellStart"/>
             <w:r>
               <w:rPr>
                 <w:rFonts w:ascii="Times New Roman" w:eastAsia="Times New Roman" w:hAnsi="Times New Roman" w:cs="Times New Roman"/>
@@ -8161,6 +9098,7 @@
               </w:rPr>
               <w:t>view</w:t>
             </w:r>
+            <w:proofErr w:type="spellEnd"/>
             <w:r>
               <w:rPr>
                 <w:rFonts w:ascii="Times New Roman" w:eastAsia="Times New Roman" w:hAnsi="Times New Roman" w:cs="Times New Roman"/>
@@ -8169,6 +9107,7 @@
               </w:rPr>
               <w:t xml:space="preserve"> com os campos equivalentes aos da tabela </w:t>
             </w:r>
+            <w:proofErr w:type="spellStart"/>
             <w:r>
               <w:rPr>
                 <w:rFonts w:ascii="Times New Roman" w:eastAsia="Times New Roman" w:hAnsi="Times New Roman" w:cs="Times New Roman"/>
@@ -8178,6 +9117,7 @@
               </w:rPr>
               <w:t>justica_disciplina</w:t>
             </w:r>
+            <w:proofErr w:type="spellEnd"/>
             <w:r>
               <w:rPr>
                 <w:rFonts w:ascii="Times New Roman" w:eastAsia="Times New Roman" w:hAnsi="Times New Roman" w:cs="Times New Roman"/>
@@ -8315,6 +9255,7 @@
               </w:rPr>
               <w:t xml:space="preserve"> irá excluir tabela </w:t>
             </w:r>
+            <w:proofErr w:type="spellStart"/>
             <w:r>
               <w:rPr>
                 <w:rFonts w:ascii="Times New Roman" w:eastAsia="Times New Roman" w:hAnsi="Times New Roman" w:cs="Times New Roman"/>
@@ -8324,6 +9265,7 @@
               </w:rPr>
               <w:t>justica_disciplina</w:t>
             </w:r>
+            <w:proofErr w:type="spellEnd"/>
             <w:r>
               <w:rPr>
                 <w:rFonts w:ascii="Times New Roman" w:eastAsia="Times New Roman" w:hAnsi="Times New Roman" w:cs="Times New Roman"/>
@@ -8366,6 +9308,7 @@
               </w:rPr>
               <w:t xml:space="preserve">. Essa função só será executada após confirmação feita com um </w:t>
             </w:r>
+            <w:proofErr w:type="spellStart"/>
             <w:r>
               <w:rPr>
                 <w:rFonts w:ascii="Times New Roman" w:eastAsia="Times New Roman" w:hAnsi="Times New Roman" w:cs="Times New Roman"/>
@@ -8375,6 +9318,7 @@
               </w:rPr>
               <w:t>alert</w:t>
             </w:r>
+            <w:proofErr w:type="spellEnd"/>
             <w:r>
               <w:rPr>
                 <w:rFonts w:ascii="Times New Roman" w:eastAsia="Times New Roman" w:hAnsi="Times New Roman" w:cs="Times New Roman"/>
@@ -8388,10 +9332,37 @@
                 <w:rFonts w:ascii="Times New Roman" w:eastAsia="Times New Roman" w:hAnsi="Times New Roman" w:cs="Times New Roman"/>
                 <w:color w:val="000000"/>
                 <w:sz w:val="24"/>
+              </w:rPr>
+              <w:t>“</w:t>
+            </w:r>
+            <w:r>
+              <w:rPr>
+                <w:rFonts w:ascii="Times New Roman" w:eastAsia="Times New Roman" w:hAnsi="Times New Roman" w:cs="Times New Roman"/>
+                <w:color w:val="000000"/>
+                <w:sz w:val="24"/>
                 <w:highlight w:val="green"/>
               </w:rPr>
-              <w:t>Deseja excluir a opção selecionada?</w:t>
-            </w:r>
+              <w:t xml:space="preserve">Deseja excluir a opção </w:t>
+            </w:r>
+            <w:proofErr w:type="gramStart"/>
+            <w:r>
+              <w:rPr>
+                <w:rFonts w:ascii="Times New Roman" w:eastAsia="Times New Roman" w:hAnsi="Times New Roman" w:cs="Times New Roman"/>
+                <w:color w:val="000000"/>
+                <w:sz w:val="24"/>
+                <w:highlight w:val="green"/>
+              </w:rPr>
+              <w:t>selecionada?</w:t>
+            </w:r>
+            <w:r>
+              <w:rPr>
+                <w:rFonts w:ascii="Times New Roman" w:eastAsia="Times New Roman" w:hAnsi="Times New Roman" w:cs="Times New Roman"/>
+                <w:color w:val="000000"/>
+                <w:sz w:val="24"/>
+              </w:rPr>
+              <w:t>”</w:t>
+            </w:r>
+            <w:proofErr w:type="gramEnd"/>
             <w:r>
               <w:rPr>
                 <w:rFonts w:ascii="Times New Roman" w:eastAsia="Times New Roman" w:hAnsi="Times New Roman" w:cs="Times New Roman"/>
@@ -8439,6 +9410,14 @@
                 <w:rFonts w:ascii="Times New Roman" w:eastAsia="Times New Roman" w:hAnsi="Times New Roman" w:cs="Times New Roman"/>
                 <w:color w:val="000000"/>
                 <w:sz w:val="24"/>
+              </w:rPr>
+              <w:t>“</w:t>
+            </w:r>
+            <w:r>
+              <w:rPr>
+                <w:rFonts w:ascii="Times New Roman" w:eastAsia="Times New Roman" w:hAnsi="Times New Roman" w:cs="Times New Roman"/>
+                <w:color w:val="000000"/>
+                <w:sz w:val="24"/>
                 <w:highlight w:val="green"/>
               </w:rPr>
               <w:t>Informação excluída com sucesso</w:t>
@@ -8449,6 +9428,14 @@
                 <w:color w:val="000000"/>
                 <w:sz w:val="24"/>
               </w:rPr>
+              <w:t>”</w:t>
+            </w:r>
+            <w:r>
+              <w:rPr>
+                <w:rFonts w:ascii="Times New Roman" w:eastAsia="Times New Roman" w:hAnsi="Times New Roman" w:cs="Times New Roman"/>
+                <w:color w:val="000000"/>
+                <w:sz w:val="24"/>
+              </w:rPr>
               <w:t xml:space="preserve"> e se tiver uma falha mostrará a mensagem </w:t>
             </w:r>
             <w:r>
@@ -8456,6 +9443,14 @@
                 <w:rFonts w:ascii="Times New Roman" w:eastAsia="Times New Roman" w:hAnsi="Times New Roman" w:cs="Times New Roman"/>
                 <w:color w:val="000000"/>
                 <w:sz w:val="24"/>
+              </w:rPr>
+              <w:t>“</w:t>
+            </w:r>
+            <w:r>
+              <w:rPr>
+                <w:rFonts w:ascii="Times New Roman" w:eastAsia="Times New Roman" w:hAnsi="Times New Roman" w:cs="Times New Roman"/>
+                <w:color w:val="000000"/>
+                <w:sz w:val="24"/>
                 <w:highlight w:val="green"/>
               </w:rPr>
               <w:t xml:space="preserve">Ocorreu um erro ao excluir a informação: </w:t>
@@ -8469,6 +9464,14 @@
                 <w:highlight w:val="green"/>
               </w:rPr>
               <w:t>&lt;Erro&gt;</w:t>
+            </w:r>
+            <w:r>
+              <w:rPr>
+                <w:rFonts w:ascii="Times New Roman" w:eastAsia="Times New Roman" w:hAnsi="Times New Roman" w:cs="Times New Roman"/>
+                <w:color w:val="000000"/>
+                <w:sz w:val="24"/>
+              </w:rPr>
+              <w:t>”</w:t>
             </w:r>
             <w:r>
               <w:rPr>
@@ -8552,7 +9555,16 @@
                 <w:color w:val="000000"/>
                 <w:sz w:val="24"/>
               </w:rPr>
-              <w:t xml:space="preserve">Se a opção selecionada for </w:t>
+              <w:t xml:space="preserve">Se a opção selecionada </w:t>
+            </w:r>
+            <w:proofErr w:type="gramStart"/>
+            <w:r>
+              <w:rPr>
+                <w:rFonts w:ascii="Times New Roman" w:eastAsia="Times New Roman" w:hAnsi="Times New Roman" w:cs="Times New Roman"/>
+                <w:color w:val="000000"/>
+                <w:sz w:val="24"/>
+              </w:rPr>
+              <w:t xml:space="preserve">for </w:t>
             </w:r>
             <w:r>
               <w:rPr>
@@ -8563,6 +9575,7 @@
               </w:rPr>
               <w:t>Incluir</w:t>
             </w:r>
+            <w:proofErr w:type="gramEnd"/>
             <w:r>
               <w:rPr>
                 <w:rFonts w:ascii="Times New Roman" w:eastAsia="Times New Roman" w:hAnsi="Times New Roman" w:cs="Times New Roman"/>
@@ -8588,6 +9601,7 @@
               </w:rPr>
               <w:t xml:space="preserve"> do </w:t>
             </w:r>
+            <w:proofErr w:type="spellStart"/>
             <w:r>
               <w:rPr>
                 <w:rFonts w:ascii="Times New Roman" w:eastAsia="Times New Roman" w:hAnsi="Times New Roman" w:cs="Times New Roman"/>
@@ -8597,6 +9611,7 @@
               </w:rPr>
               <w:t>view</w:t>
             </w:r>
+            <w:proofErr w:type="spellEnd"/>
             <w:r>
               <w:rPr>
                 <w:rFonts w:ascii="Times New Roman" w:eastAsia="Times New Roman" w:hAnsi="Times New Roman" w:cs="Times New Roman"/>
@@ -8622,6 +9637,7 @@
               </w:rPr>
               <w:t xml:space="preserve"> da tabela </w:t>
             </w:r>
+            <w:proofErr w:type="spellStart"/>
             <w:r>
               <w:rPr>
                 <w:rFonts w:ascii="Times New Roman" w:eastAsia="Times New Roman" w:hAnsi="Times New Roman" w:cs="Times New Roman"/>
@@ -8631,6 +9647,7 @@
               </w:rPr>
               <w:t>justica_disciplina</w:t>
             </w:r>
+            <w:proofErr w:type="spellEnd"/>
             <w:r>
               <w:rPr>
                 <w:rFonts w:ascii="Times New Roman" w:eastAsia="Times New Roman" w:hAnsi="Times New Roman" w:cs="Times New Roman"/>
@@ -8715,6 +9732,7 @@
               </w:rPr>
               <w:t xml:space="preserve">A </w:t>
             </w:r>
+            <w:proofErr w:type="spellStart"/>
             <w:r>
               <w:rPr>
                 <w:rFonts w:ascii="Times New Roman" w:eastAsia="Times New Roman" w:hAnsi="Times New Roman" w:cs="Times New Roman"/>
@@ -8724,6 +9742,7 @@
               </w:rPr>
               <w:t>view</w:t>
             </w:r>
+            <w:proofErr w:type="spellEnd"/>
             <w:r>
               <w:rPr>
                 <w:rFonts w:ascii="Times New Roman" w:eastAsia="Times New Roman" w:hAnsi="Times New Roman" w:cs="Times New Roman"/>
@@ -8877,6 +9896,7 @@
               </w:rPr>
               <w:t xml:space="preserve"> irá gravar na tabela </w:t>
             </w:r>
+            <w:proofErr w:type="spellStart"/>
             <w:r>
               <w:rPr>
                 <w:rFonts w:ascii="Times New Roman" w:eastAsia="Times New Roman" w:hAnsi="Times New Roman" w:cs="Times New Roman"/>
@@ -8886,6 +9906,7 @@
               </w:rPr>
               <w:t>justica_disciplina</w:t>
             </w:r>
+            <w:proofErr w:type="spellEnd"/>
             <w:r>
               <w:rPr>
                 <w:rFonts w:ascii="Times New Roman" w:eastAsia="Times New Roman" w:hAnsi="Times New Roman" w:cs="Times New Roman"/>
@@ -8894,6 +9915,7 @@
               </w:rPr>
               <w:t xml:space="preserve"> as informações do </w:t>
             </w:r>
+            <w:proofErr w:type="spellStart"/>
             <w:r>
               <w:rPr>
                 <w:rFonts w:ascii="Times New Roman" w:eastAsia="Times New Roman" w:hAnsi="Times New Roman" w:cs="Times New Roman"/>
@@ -8903,6 +9925,7 @@
               </w:rPr>
               <w:t>view</w:t>
             </w:r>
+            <w:proofErr w:type="spellEnd"/>
             <w:r>
               <w:rPr>
                 <w:rFonts w:ascii="Times New Roman" w:eastAsia="Times New Roman" w:hAnsi="Times New Roman" w:cs="Times New Roman"/>
@@ -8952,6 +9975,7 @@
                 <w:color w:val="000000"/>
                 <w:sz w:val="24"/>
               </w:rPr>
+              <w:lastRenderedPageBreak/>
               <w:t>Editar</w:t>
             </w:r>
             <w:r>
@@ -9058,6 +10082,7 @@
               </w:rPr>
               <w:t xml:space="preserve"> irá fechar o </w:t>
             </w:r>
+            <w:proofErr w:type="spellStart"/>
             <w:r>
               <w:rPr>
                 <w:rFonts w:ascii="Times New Roman" w:eastAsia="Times New Roman" w:hAnsi="Times New Roman" w:cs="Times New Roman"/>
@@ -9067,6 +10092,7 @@
               </w:rPr>
               <w:t>view</w:t>
             </w:r>
+            <w:proofErr w:type="spellEnd"/>
             <w:r>
               <w:rPr>
                 <w:rFonts w:ascii="Times New Roman" w:eastAsia="Times New Roman" w:hAnsi="Times New Roman" w:cs="Times New Roman"/>
@@ -9112,7 +10138,43 @@
           <w:color w:val="000000"/>
           <w:sz w:val="24"/>
         </w:rPr>
-        <w:t>Fonte: Clei Evers Oliveira Flores</w:t>
+        <w:t xml:space="preserve">Fonte: </w:t>
+      </w:r>
+      <w:proofErr w:type="spellStart"/>
+      <w:r>
+        <w:rPr>
+          <w:rFonts w:ascii="Times New Roman" w:eastAsia="Times New Roman" w:hAnsi="Times New Roman" w:cs="Times New Roman"/>
+          <w:color w:val="000000"/>
+          <w:sz w:val="24"/>
+        </w:rPr>
+        <w:t>Clei</w:t>
+      </w:r>
+      <w:proofErr w:type="spellEnd"/>
+      <w:r>
+        <w:rPr>
+          <w:rFonts w:ascii="Times New Roman" w:eastAsia="Times New Roman" w:hAnsi="Times New Roman" w:cs="Times New Roman"/>
+          <w:color w:val="000000"/>
+          <w:sz w:val="24"/>
+        </w:rPr>
+        <w:t xml:space="preserve"> </w:t>
+      </w:r>
+      <w:proofErr w:type="spellStart"/>
+      <w:r>
+        <w:rPr>
+          <w:rFonts w:ascii="Times New Roman" w:eastAsia="Times New Roman" w:hAnsi="Times New Roman" w:cs="Times New Roman"/>
+          <w:color w:val="000000"/>
+          <w:sz w:val="24"/>
+        </w:rPr>
+        <w:t>Evers</w:t>
+      </w:r>
+      <w:proofErr w:type="spellEnd"/>
+      <w:r>
+        <w:rPr>
+          <w:rFonts w:ascii="Times New Roman" w:eastAsia="Times New Roman" w:hAnsi="Times New Roman" w:cs="Times New Roman"/>
+          <w:color w:val="000000"/>
+          <w:sz w:val="24"/>
+        </w:rPr>
+        <w:t xml:space="preserve"> Oliveira Flores</w:t>
       </w:r>
       <w:r>
         <w:rPr>
@@ -9120,7 +10182,25 @@
           <w:color w:val="000000"/>
           <w:sz w:val="24"/>
         </w:rPr>
-        <w:t>, Guilherme Zorzo (Revisão) -</w:t>
+        <w:t xml:space="preserve">, Guilherme </w:t>
+      </w:r>
+      <w:proofErr w:type="spellStart"/>
+      <w:r>
+        <w:rPr>
+          <w:rFonts w:ascii="Times New Roman" w:eastAsia="Times New Roman" w:hAnsi="Times New Roman" w:cs="Times New Roman"/>
+          <w:color w:val="000000"/>
+          <w:sz w:val="24"/>
+        </w:rPr>
+        <w:t>Zorzo</w:t>
+      </w:r>
+      <w:proofErr w:type="spellEnd"/>
+      <w:r>
+        <w:rPr>
+          <w:rFonts w:ascii="Times New Roman" w:eastAsia="Times New Roman" w:hAnsi="Times New Roman" w:cs="Times New Roman"/>
+          <w:color w:val="000000"/>
+          <w:sz w:val="24"/>
+        </w:rPr>
+        <w:t xml:space="preserve"> (Revisão) -</w:t>
       </w:r>
       <w:r>
         <w:rPr>
@@ -9269,7 +10349,25 @@
                 <w:color w:val="000000"/>
                 <w:sz w:val="24"/>
               </w:rPr>
-              <w:t xml:space="preserve"> O sistema permitirá a geração do Boletim Diario de forma automática. A geração ocorrera através de uma tela com um botão </w:t>
+              <w:t xml:space="preserve"> O sistema permitirá a geração do Boletim </w:t>
+            </w:r>
+            <w:proofErr w:type="spellStart"/>
+            <w:r>
+              <w:rPr>
+                <w:rFonts w:ascii="Times New Roman" w:eastAsia="Times New Roman" w:hAnsi="Times New Roman" w:cs="Times New Roman"/>
+                <w:color w:val="000000"/>
+                <w:sz w:val="24"/>
+              </w:rPr>
+              <w:t>Diario</w:t>
+            </w:r>
+            <w:proofErr w:type="spellEnd"/>
+            <w:r>
+              <w:rPr>
+                <w:rFonts w:ascii="Times New Roman" w:eastAsia="Times New Roman" w:hAnsi="Times New Roman" w:cs="Times New Roman"/>
+                <w:color w:val="000000"/>
+                <w:sz w:val="24"/>
+              </w:rPr>
+              <w:t xml:space="preserve"> de forma automática. A geração ocorrera através de uma tela com um botão </w:t>
             </w:r>
             <w:r>
               <w:rPr>
@@ -9353,6 +10451,7 @@
               </w:rPr>
               <w:t xml:space="preserve">ito na tabela </w:t>
             </w:r>
+            <w:proofErr w:type="spellStart"/>
             <w:r>
               <w:rPr>
                 <w:rFonts w:ascii="Times New Roman" w:eastAsia="Times New Roman" w:hAnsi="Times New Roman" w:cs="Times New Roman"/>
@@ -9362,6 +10461,7 @@
               </w:rPr>
               <w:t>boletim_diario</w:t>
             </w:r>
+            <w:proofErr w:type="spellEnd"/>
             <w:r>
               <w:rPr>
                 <w:rFonts w:ascii="Times New Roman" w:eastAsia="Times New Roman" w:hAnsi="Times New Roman" w:cs="Times New Roman"/>
@@ -9507,6 +10607,7 @@
               </w:rPr>
               <w:t xml:space="preserve"> terá um campo de data, preenchido inicialmente com a data atual e um campo </w:t>
             </w:r>
+            <w:proofErr w:type="spellStart"/>
             <w:r>
               <w:rPr>
                 <w:rFonts w:ascii="Times New Roman" w:eastAsia="Times New Roman" w:hAnsi="Times New Roman" w:cs="Times New Roman"/>
@@ -9516,6 +10617,7 @@
               </w:rPr>
               <w:t>submit</w:t>
             </w:r>
+            <w:proofErr w:type="spellEnd"/>
             <w:r>
               <w:rPr>
                 <w:rFonts w:ascii="Times New Roman" w:eastAsia="Times New Roman" w:hAnsi="Times New Roman" w:cs="Times New Roman"/>
@@ -9797,8 +10899,18 @@
                 <w:color w:val="000000"/>
                 <w:sz w:val="24"/>
               </w:rPr>
-              <w:t>um arquivo pdf</w:t>
-            </w:r>
+              <w:t xml:space="preserve">um arquivo </w:t>
+            </w:r>
+            <w:proofErr w:type="spellStart"/>
+            <w:r>
+              <w:rPr>
+                <w:rFonts w:ascii="Times New Roman" w:eastAsia="Times New Roman" w:hAnsi="Times New Roman" w:cs="Times New Roman"/>
+                <w:color w:val="000000"/>
+                <w:sz w:val="24"/>
+              </w:rPr>
+              <w:t>pdf</w:t>
+            </w:r>
+            <w:proofErr w:type="spellEnd"/>
             <w:r>
               <w:rPr>
                 <w:rFonts w:ascii="Times New Roman" w:eastAsia="Times New Roman" w:hAnsi="Times New Roman" w:cs="Times New Roman"/>
@@ -9884,20 +10996,46 @@
             <w:r>
               <w:rPr>
                 <w:rFonts w:ascii="Times New Roman" w:eastAsia="Times New Roman" w:hAnsi="Times New Roman" w:cs="Times New Roman"/>
-                <w:i/>
+                <w:sz w:val="24"/>
+              </w:rPr>
+              <w:t>“</w:t>
+            </w:r>
+            <w:r>
+              <w:rPr>
+                <w:rFonts w:ascii="Times New Roman" w:eastAsia="Times New Roman" w:hAnsi="Times New Roman" w:cs="Times New Roman"/>
                 <w:sz w:val="24"/>
                 <w:highlight w:val="green"/>
               </w:rPr>
-              <w:t>Boletim gerad</w:t>
-            </w:r>
-            <w:r>
-              <w:rPr>
-                <w:rFonts w:ascii="Times New Roman" w:eastAsia="Times New Roman" w:hAnsi="Times New Roman" w:cs="Times New Roman"/>
-                <w:i/>
+              <w:t>Boletim gerado com sucesso</w:t>
+            </w:r>
+            <w:r>
+              <w:rPr>
+                <w:rFonts w:ascii="Times New Roman" w:eastAsia="Times New Roman" w:hAnsi="Times New Roman" w:cs="Times New Roman"/>
+                <w:sz w:val="24"/>
+              </w:rPr>
+              <w:t>”</w:t>
+            </w:r>
+            <w:r>
+              <w:rPr>
+                <w:rFonts w:ascii="Times New Roman" w:eastAsia="Times New Roman" w:hAnsi="Times New Roman" w:cs="Times New Roman"/>
+                <w:sz w:val="24"/>
+              </w:rPr>
+              <w:t xml:space="preserve">. Caso ocorra algum erro aparecerá a mensagem </w:t>
+            </w:r>
+            <w:r>
+              <w:rPr>
+                <w:rFonts w:ascii="Times New Roman" w:eastAsia="Times New Roman" w:hAnsi="Times New Roman" w:cs="Times New Roman"/>
+                <w:sz w:val="24"/>
+              </w:rPr>
+              <w:t>“</w:t>
+            </w:r>
+            <w:r>
+              <w:rPr>
+                <w:rFonts w:ascii="Times New Roman" w:eastAsia="Times New Roman" w:hAnsi="Times New Roman" w:cs="Times New Roman"/>
                 <w:sz w:val="24"/>
                 <w:highlight w:val="green"/>
               </w:rPr>
-              <w:t>o</w:t>
+              <w:t xml:space="preserve">Ocorreu um erro ao gerar o boletim: </w:t>
             </w:r>
             <w:r>
               <w:rPr>
@@ -9906,30 +11044,6 @@
                 <w:sz w:val="24"/>
                 <w:highlight w:val="green"/>
               </w:rPr>
-              <w:t xml:space="preserve"> com sucesso</w:t>
-            </w:r>
-            <w:r>
-              <w:rPr>
-                <w:rFonts w:ascii="Times New Roman" w:eastAsia="Times New Roman" w:hAnsi="Times New Roman" w:cs="Times New Roman"/>
-                <w:sz w:val="24"/>
-              </w:rPr>
-              <w:t xml:space="preserve">. Caso ocorra algum erro aparecerá a mensagem </w:t>
-            </w:r>
-            <w:r>
-              <w:rPr>
-                <w:rFonts w:ascii="Times New Roman" w:eastAsia="Times New Roman" w:hAnsi="Times New Roman" w:cs="Times New Roman"/>
-                <w:sz w:val="24"/>
-                <w:highlight w:val="green"/>
-              </w:rPr>
-              <w:t xml:space="preserve">Ocorreu um erro ao gerar o boletim: </w:t>
-            </w:r>
-            <w:r>
-              <w:rPr>
-                <w:rFonts w:ascii="Times New Roman" w:eastAsia="Times New Roman" w:hAnsi="Times New Roman" w:cs="Times New Roman"/>
-                <w:i/>
-                <w:sz w:val="24"/>
-                <w:highlight w:val="green"/>
-              </w:rPr>
               <w:t>&lt;Erro&gt;</w:t>
             </w:r>
             <w:r>
@@ -9937,7 +11051,30 @@
                 <w:rFonts w:ascii="Times New Roman" w:eastAsia="Times New Roman" w:hAnsi="Times New Roman" w:cs="Times New Roman"/>
                 <w:sz w:val="24"/>
               </w:rPr>
-              <w:t xml:space="preserve"> e o arquivo pdf não será gerado.</w:t>
+              <w:t>”</w:t>
+            </w:r>
+            <w:r>
+              <w:rPr>
+                <w:rFonts w:ascii="Times New Roman" w:eastAsia="Times New Roman" w:hAnsi="Times New Roman" w:cs="Times New Roman"/>
+                <w:sz w:val="24"/>
+              </w:rPr>
+              <w:t xml:space="preserve"> e o arquivo </w:t>
+            </w:r>
+            <w:proofErr w:type="spellStart"/>
+            <w:r>
+              <w:rPr>
+                <w:rFonts w:ascii="Times New Roman" w:eastAsia="Times New Roman" w:hAnsi="Times New Roman" w:cs="Times New Roman"/>
+                <w:sz w:val="24"/>
+              </w:rPr>
+              <w:t>pdf</w:t>
+            </w:r>
+            <w:proofErr w:type="spellEnd"/>
+            <w:r>
+              <w:rPr>
+                <w:rFonts w:ascii="Times New Roman" w:eastAsia="Times New Roman" w:hAnsi="Times New Roman" w:cs="Times New Roman"/>
+                <w:sz w:val="24"/>
+              </w:rPr>
+              <w:t xml:space="preserve"> não será gerado.</w:t>
             </w:r>
           </w:p>
         </w:tc>
@@ -9959,7 +11096,43 @@
           <w:color w:val="000000"/>
           <w:sz w:val="24"/>
         </w:rPr>
-        <w:t>Fonte: Clei Evers Oliveira Flores</w:t>
+        <w:t xml:space="preserve">Fonte: </w:t>
+      </w:r>
+      <w:proofErr w:type="spellStart"/>
+      <w:r>
+        <w:rPr>
+          <w:rFonts w:ascii="Times New Roman" w:eastAsia="Times New Roman" w:hAnsi="Times New Roman" w:cs="Times New Roman"/>
+          <w:color w:val="000000"/>
+          <w:sz w:val="24"/>
+        </w:rPr>
+        <w:t>Clei</w:t>
+      </w:r>
+      <w:proofErr w:type="spellEnd"/>
+      <w:r>
+        <w:rPr>
+          <w:rFonts w:ascii="Times New Roman" w:eastAsia="Times New Roman" w:hAnsi="Times New Roman" w:cs="Times New Roman"/>
+          <w:color w:val="000000"/>
+          <w:sz w:val="24"/>
+        </w:rPr>
+        <w:t xml:space="preserve"> </w:t>
+      </w:r>
+      <w:proofErr w:type="spellStart"/>
+      <w:r>
+        <w:rPr>
+          <w:rFonts w:ascii="Times New Roman" w:eastAsia="Times New Roman" w:hAnsi="Times New Roman" w:cs="Times New Roman"/>
+          <w:color w:val="000000"/>
+          <w:sz w:val="24"/>
+        </w:rPr>
+        <w:t>Evers</w:t>
+      </w:r>
+      <w:proofErr w:type="spellEnd"/>
+      <w:r>
+        <w:rPr>
+          <w:rFonts w:ascii="Times New Roman" w:eastAsia="Times New Roman" w:hAnsi="Times New Roman" w:cs="Times New Roman"/>
+          <w:color w:val="000000"/>
+          <w:sz w:val="24"/>
+        </w:rPr>
+        <w:t xml:space="preserve"> Oliveira Flores</w:t>
       </w:r>
       <w:r>
         <w:rPr>
@@ -9967,7 +11140,25 @@
           <w:color w:val="000000"/>
           <w:sz w:val="24"/>
         </w:rPr>
-        <w:t>, Guilherme Zorzo (Revisão) -</w:t>
+        <w:t xml:space="preserve">, Guilherme </w:t>
+      </w:r>
+      <w:proofErr w:type="spellStart"/>
+      <w:r>
+        <w:rPr>
+          <w:rFonts w:ascii="Times New Roman" w:eastAsia="Times New Roman" w:hAnsi="Times New Roman" w:cs="Times New Roman"/>
+          <w:color w:val="000000"/>
+          <w:sz w:val="24"/>
+        </w:rPr>
+        <w:t>Zorzo</w:t>
+      </w:r>
+      <w:proofErr w:type="spellEnd"/>
+      <w:r>
+        <w:rPr>
+          <w:rFonts w:ascii="Times New Roman" w:eastAsia="Times New Roman" w:hAnsi="Times New Roman" w:cs="Times New Roman"/>
+          <w:color w:val="000000"/>
+          <w:sz w:val="24"/>
+        </w:rPr>
+        <w:t xml:space="preserve"> (Revisão) -</w:t>
       </w:r>
       <w:r>
         <w:rPr>
@@ -10595,8 +11786,27 @@
                 <w:color w:val="000000"/>
                 <w:sz w:val="24"/>
               </w:rPr>
-              <w:t xml:space="preserve">irão gerar um arquivo em pdf com todas as informações da tabela </w:t>
-            </w:r>
+              <w:t xml:space="preserve">irão gerar um arquivo em </w:t>
+            </w:r>
+            <w:proofErr w:type="spellStart"/>
+            <w:r>
+              <w:rPr>
+                <w:rFonts w:ascii="Times New Roman" w:eastAsia="Times New Roman" w:hAnsi="Times New Roman" w:cs="Times New Roman"/>
+                <w:color w:val="000000"/>
+                <w:sz w:val="24"/>
+              </w:rPr>
+              <w:t>pdf</w:t>
+            </w:r>
+            <w:proofErr w:type="spellEnd"/>
+            <w:r>
+              <w:rPr>
+                <w:rFonts w:ascii="Times New Roman" w:eastAsia="Times New Roman" w:hAnsi="Times New Roman" w:cs="Times New Roman"/>
+                <w:color w:val="000000"/>
+                <w:sz w:val="24"/>
+              </w:rPr>
+              <w:t xml:space="preserve"> com todas as informações da tabela </w:t>
+            </w:r>
+            <w:proofErr w:type="spellStart"/>
             <w:r>
               <w:rPr>
                 <w:rFonts w:ascii="Times New Roman" w:eastAsia="Times New Roman" w:hAnsi="Times New Roman" w:cs="Times New Roman"/>
@@ -10606,6 +11816,7 @@
               </w:rPr>
               <w:t>boletim_diario</w:t>
             </w:r>
+            <w:proofErr w:type="spellEnd"/>
             <w:r>
               <w:rPr>
                 <w:rFonts w:ascii="Times New Roman" w:eastAsia="Times New Roman" w:hAnsi="Times New Roman" w:cs="Times New Roman"/>
@@ -10619,19 +11830,55 @@
                 <w:rFonts w:ascii="Times New Roman" w:eastAsia="Times New Roman" w:hAnsi="Times New Roman" w:cs="Times New Roman"/>
                 <w:color w:val="000000"/>
                 <w:sz w:val="24"/>
+              </w:rPr>
+              <w:t>“</w:t>
+            </w:r>
+            <w:r>
+              <w:rPr>
+                <w:rFonts w:ascii="Times New Roman" w:eastAsia="Times New Roman" w:hAnsi="Times New Roman" w:cs="Times New Roman"/>
+                <w:color w:val="000000"/>
+                <w:sz w:val="24"/>
                 <w:highlight w:val="green"/>
               </w:rPr>
-              <w:t xml:space="preserve">Ocorreu um erro ao gerar o arquivo pdf: </w:t>
-            </w:r>
-            <w:r>
-              <w:rPr>
-                <w:rFonts w:ascii="Times New Roman" w:eastAsia="Times New Roman" w:hAnsi="Times New Roman" w:cs="Times New Roman"/>
-                <w:i/>
+              <w:t xml:space="preserve">Ocorreu um erro ao gerar o arquivo </w:t>
+            </w:r>
+            <w:proofErr w:type="spellStart"/>
+            <w:r>
+              <w:rPr>
+                <w:rFonts w:ascii="Times New Roman" w:eastAsia="Times New Roman" w:hAnsi="Times New Roman" w:cs="Times New Roman"/>
                 <w:color w:val="000000"/>
                 <w:sz w:val="24"/>
                 <w:highlight w:val="green"/>
               </w:rPr>
+              <w:t>pdf</w:t>
+            </w:r>
+            <w:proofErr w:type="spellEnd"/>
+            <w:r>
+              <w:rPr>
+                <w:rFonts w:ascii="Times New Roman" w:eastAsia="Times New Roman" w:hAnsi="Times New Roman" w:cs="Times New Roman"/>
+                <w:color w:val="000000"/>
+                <w:sz w:val="24"/>
+                <w:highlight w:val="green"/>
+              </w:rPr>
+              <w:t xml:space="preserve">: </w:t>
+            </w:r>
+            <w:r>
+              <w:rPr>
+                <w:rFonts w:ascii="Times New Roman" w:eastAsia="Times New Roman" w:hAnsi="Times New Roman" w:cs="Times New Roman"/>
+                <w:i/>
+                <w:color w:val="000000"/>
+                <w:sz w:val="24"/>
+                <w:highlight w:val="green"/>
+              </w:rPr>
               <w:t>&lt;Erro&gt;</w:t>
+            </w:r>
+            <w:r>
+              <w:rPr>
+                <w:rFonts w:ascii="Times New Roman" w:eastAsia="Times New Roman" w:hAnsi="Times New Roman" w:cs="Times New Roman"/>
+                <w:color w:val="000000"/>
+                <w:sz w:val="24"/>
+              </w:rPr>
+              <w:t>”</w:t>
             </w:r>
             <w:r>
               <w:rPr>
@@ -10734,7 +11981,25 @@
                 <w:color w:val="000000"/>
                 <w:sz w:val="24"/>
               </w:rPr>
-              <w:t xml:space="preserve"> irá abrir o pdf em uma nova guia do navegador.</w:t>
+              <w:t xml:space="preserve"> irá abrir o </w:t>
+            </w:r>
+            <w:proofErr w:type="spellStart"/>
+            <w:r>
+              <w:rPr>
+                <w:rFonts w:ascii="Times New Roman" w:eastAsia="Times New Roman" w:hAnsi="Times New Roman" w:cs="Times New Roman"/>
+                <w:color w:val="000000"/>
+                <w:sz w:val="24"/>
+              </w:rPr>
+              <w:t>pdf</w:t>
+            </w:r>
+            <w:proofErr w:type="spellEnd"/>
+            <w:r>
+              <w:rPr>
+                <w:rFonts w:ascii="Times New Roman" w:eastAsia="Times New Roman" w:hAnsi="Times New Roman" w:cs="Times New Roman"/>
+                <w:color w:val="000000"/>
+                <w:sz w:val="24"/>
+              </w:rPr>
+              <w:t xml:space="preserve"> em uma nova guia do navegador.</w:t>
             </w:r>
           </w:p>
         </w:tc>
@@ -10852,7 +12117,25 @@
                 <w:color w:val="000000"/>
                 <w:sz w:val="24"/>
               </w:rPr>
-              <w:t>abrir o pdf em uma nova guia do navegador, junto com a caixa de impressão.</w:t>
+              <w:t xml:space="preserve">abrir o </w:t>
+            </w:r>
+            <w:proofErr w:type="spellStart"/>
+            <w:r>
+              <w:rPr>
+                <w:rFonts w:ascii="Times New Roman" w:eastAsia="Times New Roman" w:hAnsi="Times New Roman" w:cs="Times New Roman"/>
+                <w:color w:val="000000"/>
+                <w:sz w:val="24"/>
+              </w:rPr>
+              <w:t>pdf</w:t>
+            </w:r>
+            <w:proofErr w:type="spellEnd"/>
+            <w:r>
+              <w:rPr>
+                <w:rFonts w:ascii="Times New Roman" w:eastAsia="Times New Roman" w:hAnsi="Times New Roman" w:cs="Times New Roman"/>
+                <w:color w:val="000000"/>
+                <w:sz w:val="24"/>
+              </w:rPr>
+              <w:t xml:space="preserve"> em uma nova guia do navegador, junto com a caixa de impressão.</w:t>
             </w:r>
           </w:p>
         </w:tc>
@@ -10996,7 +12279,7 @@
         <w:jc w:val="both"/>
         <w:rPr>
           <w:rFonts w:ascii="Times New Roman" w:eastAsia="Times New Roman" w:hAnsi="Times New Roman" w:cs="Times New Roman"/>
-          <w:color w:val="000000"/>
+          <w:b/>
           <w:sz w:val="24"/>
         </w:rPr>
       </w:pPr>
@@ -11006,7 +12289,43 @@
           <w:color w:val="000000"/>
           <w:sz w:val="24"/>
         </w:rPr>
-        <w:t>Fonte: Clei Evers Oliveira Flores</w:t>
+        <w:t xml:space="preserve">Fonte: </w:t>
+      </w:r>
+      <w:proofErr w:type="spellStart"/>
+      <w:r>
+        <w:rPr>
+          <w:rFonts w:ascii="Times New Roman" w:eastAsia="Times New Roman" w:hAnsi="Times New Roman" w:cs="Times New Roman"/>
+          <w:color w:val="000000"/>
+          <w:sz w:val="24"/>
+        </w:rPr>
+        <w:t>Clei</w:t>
+      </w:r>
+      <w:proofErr w:type="spellEnd"/>
+      <w:r>
+        <w:rPr>
+          <w:rFonts w:ascii="Times New Roman" w:eastAsia="Times New Roman" w:hAnsi="Times New Roman" w:cs="Times New Roman"/>
+          <w:color w:val="000000"/>
+          <w:sz w:val="24"/>
+        </w:rPr>
+        <w:t xml:space="preserve"> </w:t>
+      </w:r>
+      <w:proofErr w:type="spellStart"/>
+      <w:r>
+        <w:rPr>
+          <w:rFonts w:ascii="Times New Roman" w:eastAsia="Times New Roman" w:hAnsi="Times New Roman" w:cs="Times New Roman"/>
+          <w:color w:val="000000"/>
+          <w:sz w:val="24"/>
+        </w:rPr>
+        <w:t>Evers</w:t>
+      </w:r>
+      <w:proofErr w:type="spellEnd"/>
+      <w:r>
+        <w:rPr>
+          <w:rFonts w:ascii="Times New Roman" w:eastAsia="Times New Roman" w:hAnsi="Times New Roman" w:cs="Times New Roman"/>
+          <w:color w:val="000000"/>
+          <w:sz w:val="24"/>
+        </w:rPr>
+        <w:t xml:space="preserve"> Oliveira Flores</w:t>
       </w:r>
       <w:r>
         <w:rPr>
@@ -11014,7 +12333,25 @@
           <w:color w:val="000000"/>
           <w:sz w:val="24"/>
         </w:rPr>
-        <w:t>, Guilherme Zorzo (Revisão) -</w:t>
+        <w:t xml:space="preserve">, Guilherme </w:t>
+      </w:r>
+      <w:proofErr w:type="spellStart"/>
+      <w:r>
+        <w:rPr>
+          <w:rFonts w:ascii="Times New Roman" w:eastAsia="Times New Roman" w:hAnsi="Times New Roman" w:cs="Times New Roman"/>
+          <w:color w:val="000000"/>
+          <w:sz w:val="24"/>
+        </w:rPr>
+        <w:t>Zorzo</w:t>
+      </w:r>
+      <w:proofErr w:type="spellEnd"/>
+      <w:r>
+        <w:rPr>
+          <w:rFonts w:ascii="Times New Roman" w:eastAsia="Times New Roman" w:hAnsi="Times New Roman" w:cs="Times New Roman"/>
+          <w:color w:val="000000"/>
+          <w:sz w:val="24"/>
+        </w:rPr>
+        <w:t xml:space="preserve"> (Revisão) -</w:t>
       </w:r>
       <w:r>
         <w:rPr>
@@ -11024,50 +12361,16 @@
         </w:rPr>
         <w:t xml:space="preserve"> (2016)</w:t>
       </w:r>
-    </w:p>
-    <w:p>
-      <w:pPr>
-        <w:spacing w:after="0" w:line="360" w:lineRule="auto"/>
-        <w:jc w:val="both"/>
-        <w:rPr>
-          <w:rFonts w:ascii="Times New Roman" w:eastAsia="Times New Roman" w:hAnsi="Times New Roman" w:cs="Times New Roman"/>
-          <w:color w:val="000000"/>
-          <w:sz w:val="24"/>
-        </w:rPr>
-      </w:pPr>
-    </w:p>
-    <w:p>
-      <w:pPr>
-        <w:spacing w:after="0" w:line="360" w:lineRule="auto"/>
-        <w:jc w:val="both"/>
-        <w:rPr>
-          <w:rFonts w:ascii="Times New Roman" w:eastAsia="Times New Roman" w:hAnsi="Times New Roman" w:cs="Times New Roman"/>
-          <w:color w:val="000000"/>
-          <w:sz w:val="24"/>
-        </w:rPr>
-      </w:pPr>
-    </w:p>
-    <w:p>
-      <w:pPr>
-        <w:spacing w:after="0" w:line="360" w:lineRule="auto"/>
-        <w:jc w:val="both"/>
-        <w:rPr>
-          <w:rFonts w:ascii="Times New Roman" w:eastAsia="Times New Roman" w:hAnsi="Times New Roman" w:cs="Times New Roman"/>
-          <w:color w:val="000000"/>
-          <w:sz w:val="24"/>
-        </w:rPr>
-      </w:pPr>
-    </w:p>
-    <w:p>
-      <w:pPr>
-        <w:spacing w:after="0" w:line="360" w:lineRule="auto"/>
-        <w:jc w:val="both"/>
+      <w:bookmarkStart w:id="0" w:name="_GoBack"/>
+      <w:bookmarkEnd w:id="0"/>
+      <w:r>
         <w:rPr>
           <w:rFonts w:ascii="Times New Roman" w:eastAsia="Times New Roman" w:hAnsi="Times New Roman" w:cs="Times New Roman"/>
           <w:b/>
           <w:sz w:val="24"/>
         </w:rPr>
-      </w:pPr>
+        <w:t xml:space="preserve"> </w:t>
+      </w:r>
     </w:p>
     <w:sectPr>
       <w:pgSz w:w="11906" w:h="16838"/>
